--- a/Presentazione.docx
+++ b/Presentazione.docx
@@ -17,13 +17,7 @@
     </w:p>
     <w:p>
       <w:r>
-        <w:t xml:space="preserve">è un sistema di posizionamento e navigazione satellitare civile che, attraverso una rete dedicata di satelliti artificiali in orbita, fornisce ad un terminale mobile o ricevitore GPS informazioni sulle sue coordinate geografiche ed orario, in ogni </w:t>
-      </w:r>
-      <w:r>
-        <w:t>condizione meteorologica, ovunque sulla Terra o nelle sue immediate vicinanze ove vi sia un contatto privo di ostacoli con almeno quattro satelliti del sistema. La localizzazione avviene tramite la trasmissione di un segnale radio da parte di ciascun satel</w:t>
-      </w:r>
-      <w:r>
-        <w:t>lite e l'elaborazione dei segnali ricevuti da parte del ricevitore.</w:t>
+        <w:t>è un sistema di posizionamento e navigazione satellitare civile che, attraverso una rete dedicata di satelliti artificiali in orbita, fornisce ad un terminale mobile o ricevitore GPS informazioni sulle sue coordinate geografiche ed orario, in ogni condizione meteorologica, ovunque sulla Terra o nelle sue immediate vicinanze ove vi sia un contatto privo di ostacoli con almeno quattro satelliti del sistema. La localizzazione avviene tramite la trasmissione di un segnale radio da parte di ciascun satellite e l'elaborazione dei segnali ricevuti da parte del ricevitore.</w:t>
       </w:r>
     </w:p>
     <w:p>
@@ -336,6 +330,7 @@
           <w:color w:val="222222"/>
           <w:sz w:val="21"/>
           <w:szCs w:val="21"/>
+          <w:lang w:val="en-US"/>
         </w:rPr>
       </w:pPr>
       <w:r>
@@ -579,6 +574,16 @@
         </w:rPr>
         <w:t xml:space="preserve">. </w:t>
       </w:r>
+      <w:r>
+        <w:rPr>
+          <w:rFonts w:ascii="Arial" w:hAnsi="Arial" w:cs="Arial"/>
+          <w:color w:val="222222"/>
+          <w:sz w:val="21"/>
+          <w:szCs w:val="21"/>
+          <w:lang w:val="en-US"/>
+        </w:rPr>
+        <w:t xml:space="preserve">This design </w:t>
+      </w:r>
       <w:proofErr w:type="spellStart"/>
       <w:r>
         <w:rPr>
@@ -586,26 +591,7 @@
           <w:color w:val="222222"/>
           <w:sz w:val="21"/>
           <w:szCs w:val="21"/>
-        </w:rPr>
-        <w:t>This</w:t>
-      </w:r>
-      <w:proofErr w:type="spellEnd"/>
-      <w:r>
-        <w:rPr>
-          <w:rFonts w:ascii="Arial" w:hAnsi="Arial" w:cs="Arial"/>
-          <w:color w:val="222222"/>
-          <w:sz w:val="21"/>
-          <w:szCs w:val="21"/>
-        </w:rPr>
-        <w:t xml:space="preserve"> design </w:t>
-      </w:r>
-      <w:proofErr w:type="spellStart"/>
-      <w:r>
-        <w:rPr>
-          <w:rFonts w:ascii="Arial" w:hAnsi="Arial" w:cs="Arial"/>
-          <w:color w:val="222222"/>
-          <w:sz w:val="21"/>
-          <w:szCs w:val="21"/>
+          <w:lang w:val="en-US"/>
         </w:rPr>
         <w:t>isknownas</w:t>
       </w:r>
@@ -617,6 +603,7 @@
           <w:color w:val="222222"/>
           <w:sz w:val="21"/>
           <w:szCs w:val="21"/>
+          <w:lang w:val="en-US"/>
         </w:rPr>
         <w:t> </w:t>
       </w:r>
@@ -630,23 +617,10 @@
             <w:color w:val="0B0080"/>
             <w:sz w:val="21"/>
             <w:szCs w:val="21"/>
+            <w:lang w:val="en-US"/>
           </w:rPr>
-          <w:t xml:space="preserve">database </w:t>
+          <w:t>database normalization</w:t>
         </w:r>
-        <w:proofErr w:type="spellStart"/>
-        <w:r>
-          <w:rPr>
-            <w:rStyle w:val="Collegamentoipertestuale"/>
-            <w:rFonts w:ascii="Arial" w:eastAsiaTheme="majorEastAsia" w:hAnsi="Arial" w:cs="Arial"/>
-            <w:i/>
-            <w:iCs/>
-            <w:color w:val="0B0080"/>
-            <w:sz w:val="21"/>
-            <w:szCs w:val="21"/>
-          </w:rPr>
-          <w:t>normalization</w:t>
-        </w:r>
-        <w:proofErr w:type="spellEnd"/>
       </w:hyperlink>
       <w:r>
         <w:rPr>
@@ -654,6 +628,7 @@
           <w:color w:val="222222"/>
           <w:sz w:val="21"/>
           <w:szCs w:val="21"/>
+          <w:lang w:val="en-US"/>
         </w:rPr>
         <w:t>.</w:t>
       </w:r>
@@ -666,6 +641,7 @@
             <w:sz w:val="17"/>
             <w:szCs w:val="17"/>
             <w:vertAlign w:val="superscript"/>
+            <w:lang w:val="en-US"/>
           </w:rPr>
           <w:t>[2]</w:t>
         </w:r>
@@ -1481,7 +1457,25 @@
           <w:szCs w:val="24"/>
           <w:lang w:val="en-US"/>
         </w:rPr>
-        <w:t>In the homepage you can also find, on the top of the map, some buttons with their own functionality:</w:t>
+        <w:t xml:space="preserve">In the homepage </w:t>
+      </w:r>
+      <w:r>
+        <w:rPr>
+          <w:rFonts w:ascii="Times New Roman" w:hAnsi="Times New Roman" w:cs="Times New Roman"/>
+          <w:sz w:val="24"/>
+          <w:szCs w:val="24"/>
+          <w:lang w:val="en-US"/>
+        </w:rPr>
+        <w:t>you can also find</w:t>
+      </w:r>
+      <w:r>
+        <w:rPr>
+          <w:rFonts w:ascii="Times New Roman" w:hAnsi="Times New Roman" w:cs="Times New Roman"/>
+          <w:sz w:val="24"/>
+          <w:szCs w:val="24"/>
+          <w:lang w:val="en-US"/>
+        </w:rPr>
+        <w:t>:</w:t>
       </w:r>
     </w:p>
     <w:p>
@@ -1510,7 +1504,7 @@
           <w:lang w:val="en-US"/>
         </w:rPr>
         <w:tab/>
-        <w:t xml:space="preserve"> a button that will list all users' </w:t>
+        <w:t xml:space="preserve"> a spinner with a drop down menu that will list all users' car </w:t>
       </w:r>
       <w:proofErr w:type="spellStart"/>
       <w:r>
@@ -1520,7 +1514,16 @@
           <w:szCs w:val="24"/>
           <w:lang w:val="en-US"/>
         </w:rPr>
-        <w:t>carsparking</w:t>
+        <w:t>parking</w:t>
+      </w:r>
+      <w:r>
+        <w:rPr>
+          <w:rFonts w:ascii="Times New Roman" w:hAnsi="Times New Roman" w:cs="Times New Roman"/>
+          <w:sz w:val="24"/>
+          <w:szCs w:val="24"/>
+          <w:lang w:val="en-US"/>
+        </w:rPr>
+        <w:t>s</w:t>
       </w:r>
       <w:proofErr w:type="spellEnd"/>
       <w:r>
@@ -1530,7 +1533,16 @@
           <w:szCs w:val="24"/>
           <w:lang w:val="en-US"/>
         </w:rPr>
-        <w:t xml:space="preserve"> saved in a database into another page</w:t>
+        <w:t xml:space="preserve"> saved</w:t>
+      </w:r>
+      <w:r>
+        <w:rPr>
+          <w:rFonts w:ascii="Times New Roman" w:hAnsi="Times New Roman" w:cs="Times New Roman"/>
+          <w:sz w:val="24"/>
+          <w:szCs w:val="24"/>
+          <w:lang w:val="en-US"/>
+        </w:rPr>
+        <w:t xml:space="preserve"> in a database</w:t>
       </w:r>
     </w:p>
     <w:p>
@@ -1624,16 +1636,25 @@
           <w:szCs w:val="24"/>
           <w:lang w:val="en-US"/>
         </w:rPr>
-        <w:t xml:space="preserve"> will be the future of databases. Firebase also offer an authentication system that it</w:t>
-      </w:r>
-      <w:r>
-        <w:rPr>
-          <w:rFonts w:ascii="Times New Roman" w:hAnsi="Times New Roman" w:cs="Times New Roman"/>
-          <w:sz w:val="24"/>
-          <w:szCs w:val="24"/>
-          <w:lang w:val="en-US"/>
-        </w:rPr>
-        <w:t xml:space="preserve"> will make users able to log</w:t>
+        <w:t xml:space="preserve"> will be the future of databases. Firebase also offer an authentication system </w:t>
+      </w:r>
+      <w:r>
+        <w:rPr>
+          <w:rFonts w:ascii="Times New Roman" w:hAnsi="Times New Roman" w:cs="Times New Roman"/>
+          <w:sz w:val="24"/>
+          <w:szCs w:val="24"/>
+          <w:lang w:val="en-US"/>
+        </w:rPr>
+        <w:t>so the users can</w:t>
+      </w:r>
+      <w:r>
+        <w:rPr>
+          <w:rFonts w:ascii="Times New Roman" w:hAnsi="Times New Roman" w:cs="Times New Roman"/>
+          <w:sz w:val="24"/>
+          <w:szCs w:val="24"/>
+          <w:lang w:val="en-US"/>
+        </w:rPr>
+        <w:t xml:space="preserve"> log</w:t>
       </w:r>
       <w:r>
         <w:rPr>
@@ -1651,7 +1672,25 @@
           <w:szCs w:val="24"/>
           <w:lang w:val="en-US"/>
         </w:rPr>
-        <w:t xml:space="preserve"> app and save the car</w:t>
+        <w:t xml:space="preserve"> app and save the</w:t>
+      </w:r>
+      <w:r>
+        <w:rPr>
+          <w:rFonts w:ascii="Times New Roman" w:hAnsi="Times New Roman" w:cs="Times New Roman"/>
+          <w:sz w:val="24"/>
+          <w:szCs w:val="24"/>
+          <w:lang w:val="en-US"/>
+        </w:rPr>
+        <w:t>ir</w:t>
+      </w:r>
+      <w:r>
+        <w:rPr>
+          <w:rFonts w:ascii="Times New Roman" w:hAnsi="Times New Roman" w:cs="Times New Roman"/>
+          <w:sz w:val="24"/>
+          <w:szCs w:val="24"/>
+          <w:lang w:val="en-US"/>
+        </w:rPr>
+        <w:t xml:space="preserve"> car</w:t>
       </w:r>
       <w:r>
         <w:rPr>
@@ -1694,6 +1733,55 @@
     </w:p>
     <w:p>
       <w:pPr>
+        <w:pStyle w:val="Paragrafoelenco"/>
+        <w:numPr>
+          <w:ilvl w:val="0"/>
+          <w:numId w:val="4"/>
+        </w:numPr>
+        <w:rPr>
+          <w:rFonts w:ascii="Times New Roman" w:hAnsi="Times New Roman" w:cs="Times New Roman"/>
+          <w:sz w:val="24"/>
+          <w:szCs w:val="24"/>
+          <w:lang w:val="en-US"/>
+        </w:rPr>
+      </w:pPr>
+      <w:r>
+        <w:rPr>
+          <w:rFonts w:ascii="Times New Roman" w:hAnsi="Times New Roman" w:cs="Times New Roman"/>
+          <w:sz w:val="24"/>
+          <w:szCs w:val="24"/>
+          <w:lang w:val="en-US"/>
+        </w:rPr>
+        <w:t>below the spinner there is a text that show the parking' description</w:t>
+      </w:r>
+    </w:p>
+    <w:p>
+      <w:pPr>
+        <w:pStyle w:val="Paragrafoelenco"/>
+        <w:numPr>
+          <w:ilvl w:val="0"/>
+          <w:numId w:val="4"/>
+        </w:numPr>
+        <w:rPr>
+          <w:rFonts w:ascii="Times New Roman" w:hAnsi="Times New Roman" w:cs="Times New Roman"/>
+          <w:sz w:val="24"/>
+          <w:szCs w:val="24"/>
+          <w:lang w:val="en-US"/>
+        </w:rPr>
+      </w:pPr>
+      <w:r>
+        <w:rPr>
+          <w:rFonts w:ascii="Times New Roman" w:hAnsi="Times New Roman" w:cs="Times New Roman"/>
+          <w:sz w:val="24"/>
+          <w:szCs w:val="24"/>
+          <w:lang w:val="en-US"/>
+        </w:rPr>
+        <w:t>And below the map there are two buttons:</w:t>
+      </w:r>
+    </w:p>
+    <w:p>
+      <w:pPr>
+        <w:ind w:left="360"/>
         <w:rPr>
           <w:rFonts w:ascii="Times New Roman" w:hAnsi="Times New Roman" w:cs="Times New Roman"/>
           <w:sz w:val="24"/>
@@ -1718,31 +1806,39 @@
           <w:lang w:val="en-US"/>
         </w:rPr>
         <w:tab/>
-        <w:t xml:space="preserve">a button that will make users able to edit their car </w:t>
-      </w:r>
-      <w:proofErr w:type="spellStart"/>
-      <w:r>
-        <w:rPr>
-          <w:rFonts w:ascii="Times New Roman" w:hAnsi="Times New Roman" w:cs="Times New Roman"/>
-          <w:sz w:val="24"/>
-          <w:szCs w:val="24"/>
-          <w:lang w:val="en-US"/>
-        </w:rPr>
-        <w:t>parking</w:t>
-      </w:r>
-      <w:r>
-        <w:rPr>
-          <w:rFonts w:ascii="Times New Roman" w:hAnsi="Times New Roman" w:cs="Times New Roman"/>
-          <w:sz w:val="24"/>
-          <w:szCs w:val="24"/>
-          <w:lang w:val="en-US"/>
-        </w:rPr>
-        <w:t>s</w:t>
-      </w:r>
-      <w:proofErr w:type="spellEnd"/>
-    </w:p>
-    <w:p>
-      <w:pPr>
+        <w:t>a button</w:t>
+      </w:r>
+      <w:r>
+        <w:rPr>
+          <w:rFonts w:ascii="Times New Roman" w:hAnsi="Times New Roman" w:cs="Times New Roman"/>
+          <w:sz w:val="24"/>
+          <w:szCs w:val="24"/>
+          <w:lang w:val="en-US"/>
+        </w:rPr>
+        <w:t>("ADD")</w:t>
+      </w:r>
+      <w:r>
+        <w:rPr>
+          <w:rFonts w:ascii="Times New Roman" w:hAnsi="Times New Roman" w:cs="Times New Roman"/>
+          <w:sz w:val="24"/>
+          <w:szCs w:val="24"/>
+          <w:lang w:val="en-US"/>
+        </w:rPr>
+        <w:t xml:space="preserve"> that will make user</w:t>
+      </w:r>
+      <w:r>
+        <w:rPr>
+          <w:rFonts w:ascii="Times New Roman" w:hAnsi="Times New Roman" w:cs="Times New Roman"/>
+          <w:sz w:val="24"/>
+          <w:szCs w:val="24"/>
+          <w:lang w:val="en-US"/>
+        </w:rPr>
+        <w:t>s able to add a car parking giving a name and a description. The parking will be saved in the current user position.</w:t>
+      </w:r>
+    </w:p>
+    <w:p>
+      <w:pPr>
+        <w:ind w:left="360"/>
         <w:rPr>
           <w:rFonts w:ascii="Times New Roman" w:hAnsi="Times New Roman" w:cs="Times New Roman"/>
           <w:sz w:val="24"/>
@@ -1767,57 +1863,43 @@
           <w:lang w:val="en-US"/>
         </w:rPr>
         <w:tab/>
-        <w:t xml:space="preserve">a button that will bring the users to their car </w:t>
-      </w:r>
-      <w:proofErr w:type="spellStart"/>
-      <w:r>
-        <w:rPr>
-          <w:rFonts w:ascii="Times New Roman" w:hAnsi="Times New Roman" w:cs="Times New Roman"/>
-          <w:sz w:val="24"/>
-          <w:szCs w:val="24"/>
-          <w:lang w:val="en-US"/>
-        </w:rPr>
-        <w:t>showingthe</w:t>
-      </w:r>
-      <w:proofErr w:type="spellEnd"/>
-      <w:r>
-        <w:rPr>
-          <w:rFonts w:ascii="Times New Roman" w:hAnsi="Times New Roman" w:cs="Times New Roman"/>
-          <w:sz w:val="24"/>
-          <w:szCs w:val="24"/>
-          <w:lang w:val="en-US"/>
-        </w:rPr>
-        <w:t xml:space="preserve"> route on the map, </w:t>
-      </w:r>
-    </w:p>
-    <w:p>
-      <w:pPr>
-        <w:rPr>
-          <w:rFonts w:ascii="Times New Roman" w:hAnsi="Times New Roman" w:cs="Times New Roman"/>
-          <w:sz w:val="24"/>
-          <w:szCs w:val="24"/>
-          <w:lang w:val="en-US"/>
-        </w:rPr>
-      </w:pPr>
-      <w:proofErr w:type="spellStart"/>
-      <w:r>
-        <w:rPr>
-          <w:rFonts w:ascii="Times New Roman" w:hAnsi="Times New Roman" w:cs="Times New Roman"/>
-          <w:sz w:val="24"/>
-          <w:szCs w:val="24"/>
-          <w:lang w:val="en-US"/>
-        </w:rPr>
-        <w:t>Furthermorein</w:t>
-      </w:r>
-      <w:proofErr w:type="spellEnd"/>
-      <w:r>
-        <w:rPr>
-          <w:rFonts w:ascii="Times New Roman" w:hAnsi="Times New Roman" w:cs="Times New Roman"/>
-          <w:sz w:val="24"/>
-          <w:szCs w:val="24"/>
-          <w:lang w:val="en-US"/>
-        </w:rPr>
-        <w:t xml:space="preserve"> the home page,</w:t>
+        <w:t>a button</w:t>
+      </w:r>
+      <w:r>
+        <w:rPr>
+          <w:rFonts w:ascii="Times New Roman" w:hAnsi="Times New Roman" w:cs="Times New Roman"/>
+          <w:sz w:val="24"/>
+          <w:szCs w:val="24"/>
+          <w:lang w:val="en-US"/>
+        </w:rPr>
+        <w:t>("PATH")</w:t>
+      </w:r>
+      <w:r>
+        <w:rPr>
+          <w:rFonts w:ascii="Times New Roman" w:hAnsi="Times New Roman" w:cs="Times New Roman"/>
+          <w:sz w:val="24"/>
+          <w:szCs w:val="24"/>
+          <w:lang w:val="en-US"/>
+        </w:rPr>
+        <w:t xml:space="preserve"> that will </w:t>
+      </w:r>
+      <w:r>
+        <w:rPr>
+          <w:rFonts w:ascii="Times New Roman" w:hAnsi="Times New Roman" w:cs="Times New Roman"/>
+          <w:sz w:val="24"/>
+          <w:szCs w:val="24"/>
+          <w:lang w:val="en-US"/>
+        </w:rPr>
+        <w:t>show to the</w:t>
+      </w:r>
+      <w:r>
+        <w:rPr>
+          <w:rFonts w:ascii="Times New Roman" w:hAnsi="Times New Roman" w:cs="Times New Roman"/>
+          <w:sz w:val="24"/>
+          <w:szCs w:val="24"/>
+          <w:lang w:val="en-US"/>
+        </w:rPr>
+        <w:t xml:space="preserve"> users</w:t>
       </w:r>
       <w:r>
         <w:rPr>
@@ -1835,26 +1917,107 @@
           <w:szCs w:val="24"/>
           <w:lang w:val="en-US"/>
         </w:rPr>
-        <w:t>on the bottom right corner, there is a round button with a blue "+" that will make users able to add a new car parking giving a name that will be saved in the database with the indication of time and the car parking position.</w:t>
-      </w:r>
-    </w:p>
-    <w:p>
-      <w:pPr>
-        <w:rPr>
-          <w:rFonts w:ascii="Times New Roman" w:hAnsi="Times New Roman" w:cs="Times New Roman"/>
-          <w:sz w:val="24"/>
-          <w:szCs w:val="24"/>
-          <w:lang w:val="en-US"/>
-        </w:rPr>
-      </w:pPr>
-      <w:r>
-        <w:rPr>
-          <w:rFonts w:ascii="Times New Roman" w:hAnsi="Times New Roman" w:cs="Times New Roman"/>
-          <w:sz w:val="24"/>
-          <w:szCs w:val="24"/>
-          <w:lang w:val="en-US"/>
-        </w:rPr>
-        <w:t>On the top left of the app there is a button with 3 lines that if clicked it will open a side menu where the users can find their name and email, if they are logged in ,and other functionality like :</w:t>
+        <w:t xml:space="preserve">the route </w:t>
+      </w:r>
+      <w:r>
+        <w:rPr>
+          <w:rFonts w:ascii="Times New Roman" w:hAnsi="Times New Roman" w:cs="Times New Roman"/>
+          <w:sz w:val="24"/>
+          <w:szCs w:val="24"/>
+          <w:lang w:val="en-US"/>
+        </w:rPr>
+        <w:t xml:space="preserve">to the car </w:t>
+      </w:r>
+      <w:r>
+        <w:rPr>
+          <w:rFonts w:ascii="Times New Roman" w:hAnsi="Times New Roman" w:cs="Times New Roman"/>
+          <w:sz w:val="24"/>
+          <w:szCs w:val="24"/>
+          <w:lang w:val="en-US"/>
+        </w:rPr>
+        <w:t xml:space="preserve">on the map, </w:t>
+      </w:r>
+      <w:r>
+        <w:rPr>
+          <w:rFonts w:ascii="Times New Roman" w:hAnsi="Times New Roman" w:cs="Times New Roman"/>
+          <w:sz w:val="24"/>
+          <w:szCs w:val="24"/>
+          <w:lang w:val="en-US"/>
+        </w:rPr>
+        <w:t>and it also show the time and the distance from the selected marker</w:t>
+      </w:r>
+    </w:p>
+    <w:p>
+      <w:pPr>
+        <w:rPr>
+          <w:rFonts w:ascii="Times New Roman" w:hAnsi="Times New Roman" w:cs="Times New Roman"/>
+          <w:sz w:val="24"/>
+          <w:szCs w:val="24"/>
+          <w:lang w:val="en-US"/>
+        </w:rPr>
+      </w:pPr>
+      <w:r>
+        <w:rPr>
+          <w:rFonts w:ascii="Times New Roman" w:hAnsi="Times New Roman" w:cs="Times New Roman"/>
+          <w:sz w:val="24"/>
+          <w:szCs w:val="24"/>
+          <w:lang w:val="en-US"/>
+        </w:rPr>
+        <w:t>On the top left of the app there is a button with 3 lines that if clicked it will open a side menu</w:t>
+      </w:r>
+      <w:r>
+        <w:rPr>
+          <w:rFonts w:ascii="Times New Roman" w:hAnsi="Times New Roman" w:cs="Times New Roman"/>
+          <w:sz w:val="24"/>
+          <w:szCs w:val="24"/>
+          <w:lang w:val="en-US"/>
+        </w:rPr>
+        <w:t>, called drawer,</w:t>
+      </w:r>
+      <w:r>
+        <w:rPr>
+          <w:rFonts w:ascii="Times New Roman" w:hAnsi="Times New Roman" w:cs="Times New Roman"/>
+          <w:sz w:val="24"/>
+          <w:szCs w:val="24"/>
+          <w:lang w:val="en-US"/>
+        </w:rPr>
+        <w:t xml:space="preserve"> where t</w:t>
+      </w:r>
+      <w:r>
+        <w:rPr>
+          <w:rFonts w:ascii="Times New Roman" w:hAnsi="Times New Roman" w:cs="Times New Roman"/>
+          <w:sz w:val="24"/>
+          <w:szCs w:val="24"/>
+          <w:lang w:val="en-US"/>
+        </w:rPr>
+        <w:t>he users can find their name,</w:t>
+      </w:r>
+      <w:r>
+        <w:rPr>
+          <w:rFonts w:ascii="Times New Roman" w:hAnsi="Times New Roman" w:cs="Times New Roman"/>
+          <w:sz w:val="24"/>
+          <w:szCs w:val="24"/>
+          <w:lang w:val="en-US"/>
+        </w:rPr>
+        <w:t xml:space="preserve"> email</w:t>
+      </w:r>
+      <w:r>
+        <w:rPr>
+          <w:rFonts w:ascii="Times New Roman" w:hAnsi="Times New Roman" w:cs="Times New Roman"/>
+          <w:sz w:val="24"/>
+          <w:szCs w:val="24"/>
+          <w:lang w:val="en-US"/>
+        </w:rPr>
+        <w:t xml:space="preserve"> and the account image </w:t>
+      </w:r>
+      <w:r>
+        <w:rPr>
+          <w:rFonts w:ascii="Times New Roman" w:hAnsi="Times New Roman" w:cs="Times New Roman"/>
+          <w:sz w:val="24"/>
+          <w:szCs w:val="24"/>
+          <w:lang w:val="en-US"/>
+        </w:rPr>
+        <w:t>and other functionality like :</w:t>
       </w:r>
     </w:p>
     <w:p>
@@ -1934,6 +2097,7 @@
           <w:szCs w:val="24"/>
           <w:lang w:val="en-US"/>
         </w:rPr>
+        <w:lastRenderedPageBreak/>
         <w:t>•</w:t>
       </w:r>
       <w:r>
@@ -1944,7 +2108,89 @@
           <w:lang w:val="en-US"/>
         </w:rPr>
         <w:tab/>
-        <w:t>an option that will make users able to edit their cars parking</w:t>
+        <w:t>an option that will ma</w:t>
+      </w:r>
+      <w:r>
+        <w:rPr>
+          <w:rFonts w:ascii="Times New Roman" w:hAnsi="Times New Roman" w:cs="Times New Roman"/>
+          <w:sz w:val="24"/>
+          <w:szCs w:val="24"/>
+          <w:lang w:val="en-US"/>
+        </w:rPr>
+        <w:t>ke users able to edit their car</w:t>
+      </w:r>
+      <w:r>
+        <w:rPr>
+          <w:rFonts w:ascii="Times New Roman" w:hAnsi="Times New Roman" w:cs="Times New Roman"/>
+          <w:sz w:val="24"/>
+          <w:szCs w:val="24"/>
+          <w:lang w:val="en-US"/>
+        </w:rPr>
+        <w:t xml:space="preserve"> </w:t>
+      </w:r>
+      <w:proofErr w:type="spellStart"/>
+      <w:r>
+        <w:rPr>
+          <w:rFonts w:ascii="Times New Roman" w:hAnsi="Times New Roman" w:cs="Times New Roman"/>
+          <w:sz w:val="24"/>
+          <w:szCs w:val="24"/>
+          <w:lang w:val="en-US"/>
+        </w:rPr>
+        <w:t>parking</w:t>
+      </w:r>
+      <w:r>
+        <w:rPr>
+          <w:rFonts w:ascii="Times New Roman" w:hAnsi="Times New Roman" w:cs="Times New Roman"/>
+          <w:sz w:val="24"/>
+          <w:szCs w:val="24"/>
+          <w:lang w:val="en-US"/>
+        </w:rPr>
+        <w:t>s</w:t>
+      </w:r>
+      <w:proofErr w:type="spellEnd"/>
+      <w:r>
+        <w:rPr>
+          <w:rFonts w:ascii="Times New Roman" w:hAnsi="Times New Roman" w:cs="Times New Roman"/>
+          <w:sz w:val="24"/>
+          <w:szCs w:val="24"/>
+          <w:lang w:val="en-US"/>
+        </w:rPr>
+        <w:t xml:space="preserve"> by showing a list of the </w:t>
+      </w:r>
+      <w:proofErr w:type="spellStart"/>
+      <w:r>
+        <w:rPr>
+          <w:rFonts w:ascii="Times New Roman" w:hAnsi="Times New Roman" w:cs="Times New Roman"/>
+          <w:sz w:val="24"/>
+          <w:szCs w:val="24"/>
+          <w:lang w:val="en-US"/>
+        </w:rPr>
+        <w:t>parkings</w:t>
+      </w:r>
+      <w:proofErr w:type="spellEnd"/>
+    </w:p>
+    <w:p>
+      <w:pPr>
+        <w:pStyle w:val="Paragrafoelenco"/>
+        <w:numPr>
+          <w:ilvl w:val="0"/>
+          <w:numId w:val="5"/>
+        </w:numPr>
+        <w:rPr>
+          <w:rFonts w:ascii="Times New Roman" w:hAnsi="Times New Roman" w:cs="Times New Roman"/>
+          <w:sz w:val="24"/>
+          <w:szCs w:val="24"/>
+          <w:lang w:val="en-US"/>
+        </w:rPr>
+      </w:pPr>
+      <w:r>
+        <w:rPr>
+          <w:rFonts w:ascii="Times New Roman" w:hAnsi="Times New Roman" w:cs="Times New Roman"/>
+          <w:sz w:val="24"/>
+          <w:szCs w:val="24"/>
+          <w:lang w:val="en-US"/>
+        </w:rPr>
+        <w:t>an option called Notes where user can add note about their parking for example in a big super market where there is the number of the parking and the section</w:t>
       </w:r>
     </w:p>
     <w:p>
@@ -1964,7 +2210,6 @@
           <w:szCs w:val="24"/>
           <w:lang w:val="en-US"/>
         </w:rPr>
-        <w:lastRenderedPageBreak/>
         <w:t>•</w:t>
       </w:r>
       <w:r>
@@ -1998,6 +2243,119 @@
 <file path=word/numbering.xml><?xml version="1.0" encoding="utf-8"?>
 <w:numbering xmlns:ve="http://schemas.openxmlformats.org/markup-compatibility/2006" xmlns:o="urn:schemas-microsoft-com:office:office" xmlns:r="http://schemas.openxmlformats.org/officeDocument/2006/relationships" xmlns:m="http://schemas.openxmlformats.org/officeDocument/2006/math" xmlns:v="urn:schemas-microsoft-com:vml" xmlns:wp="http://schemas.openxmlformats.org/drawingml/2006/wordprocessingDrawing" xmlns:w10="urn:schemas-microsoft-com:office:word" xmlns:w="http://schemas.openxmlformats.org/wordprocessingml/2006/main" xmlns:wne="http://schemas.microsoft.com/office/word/2006/wordml">
   <w:abstractNum w:abstractNumId="0">
+    <w:nsid w:val="12FA2323"/>
+    <w:multiLevelType w:val="hybridMultilevel"/>
+    <w:tmpl w:val="65C0E49C"/>
+    <w:lvl w:ilvl="0" w:tplc="04100001">
+      <w:start w:val="1"/>
+      <w:numFmt w:val="bullet"/>
+      <w:lvlText w:val=""/>
+      <w:lvlJc w:val="left"/>
+      <w:pPr>
+        <w:ind w:left="360" w:hanging="360"/>
+      </w:pPr>
+      <w:rPr>
+        <w:rFonts w:ascii="Symbol" w:hAnsi="Symbol" w:hint="default"/>
+      </w:rPr>
+    </w:lvl>
+    <w:lvl w:ilvl="1" w:tplc="04100003" w:tentative="1">
+      <w:start w:val="1"/>
+      <w:numFmt w:val="bullet"/>
+      <w:lvlText w:val="o"/>
+      <w:lvlJc w:val="left"/>
+      <w:pPr>
+        <w:ind w:left="1080" w:hanging="360"/>
+      </w:pPr>
+      <w:rPr>
+        <w:rFonts w:ascii="Courier New" w:hAnsi="Courier New" w:cs="Courier New" w:hint="default"/>
+      </w:rPr>
+    </w:lvl>
+    <w:lvl w:ilvl="2" w:tplc="04100005" w:tentative="1">
+      <w:start w:val="1"/>
+      <w:numFmt w:val="bullet"/>
+      <w:lvlText w:val=""/>
+      <w:lvlJc w:val="left"/>
+      <w:pPr>
+        <w:ind w:left="1800" w:hanging="360"/>
+      </w:pPr>
+      <w:rPr>
+        <w:rFonts w:ascii="Wingdings" w:hAnsi="Wingdings" w:hint="default"/>
+      </w:rPr>
+    </w:lvl>
+    <w:lvl w:ilvl="3" w:tplc="04100001" w:tentative="1">
+      <w:start w:val="1"/>
+      <w:numFmt w:val="bullet"/>
+      <w:lvlText w:val=""/>
+      <w:lvlJc w:val="left"/>
+      <w:pPr>
+        <w:ind w:left="2520" w:hanging="360"/>
+      </w:pPr>
+      <w:rPr>
+        <w:rFonts w:ascii="Symbol" w:hAnsi="Symbol" w:hint="default"/>
+      </w:rPr>
+    </w:lvl>
+    <w:lvl w:ilvl="4" w:tplc="04100003" w:tentative="1">
+      <w:start w:val="1"/>
+      <w:numFmt w:val="bullet"/>
+      <w:lvlText w:val="o"/>
+      <w:lvlJc w:val="left"/>
+      <w:pPr>
+        <w:ind w:left="3240" w:hanging="360"/>
+      </w:pPr>
+      <w:rPr>
+        <w:rFonts w:ascii="Courier New" w:hAnsi="Courier New" w:cs="Courier New" w:hint="default"/>
+      </w:rPr>
+    </w:lvl>
+    <w:lvl w:ilvl="5" w:tplc="04100005" w:tentative="1">
+      <w:start w:val="1"/>
+      <w:numFmt w:val="bullet"/>
+      <w:lvlText w:val=""/>
+      <w:lvlJc w:val="left"/>
+      <w:pPr>
+        <w:ind w:left="3960" w:hanging="360"/>
+      </w:pPr>
+      <w:rPr>
+        <w:rFonts w:ascii="Wingdings" w:hAnsi="Wingdings" w:hint="default"/>
+      </w:rPr>
+    </w:lvl>
+    <w:lvl w:ilvl="6" w:tplc="04100001" w:tentative="1">
+      <w:start w:val="1"/>
+      <w:numFmt w:val="bullet"/>
+      <w:lvlText w:val=""/>
+      <w:lvlJc w:val="left"/>
+      <w:pPr>
+        <w:ind w:left="4680" w:hanging="360"/>
+      </w:pPr>
+      <w:rPr>
+        <w:rFonts w:ascii="Symbol" w:hAnsi="Symbol" w:hint="default"/>
+      </w:rPr>
+    </w:lvl>
+    <w:lvl w:ilvl="7" w:tplc="04100003" w:tentative="1">
+      <w:start w:val="1"/>
+      <w:numFmt w:val="bullet"/>
+      <w:lvlText w:val="o"/>
+      <w:lvlJc w:val="left"/>
+      <w:pPr>
+        <w:ind w:left="5400" w:hanging="360"/>
+      </w:pPr>
+      <w:rPr>
+        <w:rFonts w:ascii="Courier New" w:hAnsi="Courier New" w:cs="Courier New" w:hint="default"/>
+      </w:rPr>
+    </w:lvl>
+    <w:lvl w:ilvl="8" w:tplc="04100005" w:tentative="1">
+      <w:start w:val="1"/>
+      <w:numFmt w:val="bullet"/>
+      <w:lvlText w:val=""/>
+      <w:lvlJc w:val="left"/>
+      <w:pPr>
+        <w:ind w:left="6120" w:hanging="360"/>
+      </w:pPr>
+      <w:rPr>
+        <w:rFonts w:ascii="Wingdings" w:hAnsi="Wingdings" w:hint="default"/>
+      </w:rPr>
+    </w:lvl>
+  </w:abstractNum>
+  <w:abstractNum w:abstractNumId="1">
     <w:nsid w:val="387114FA"/>
     <w:multiLevelType w:val="hybridMultilevel"/>
     <w:tmpl w:val="C77A150E"/>
@@ -2137,7 +2495,120 @@
       </w:rPr>
     </w:lvl>
   </w:abstractNum>
-  <w:abstractNum w:abstractNumId="1">
+  <w:abstractNum w:abstractNumId="2">
+    <w:nsid w:val="39617BC9"/>
+    <w:multiLevelType w:val="hybridMultilevel"/>
+    <w:tmpl w:val="272E7A60"/>
+    <w:lvl w:ilvl="0" w:tplc="04100001">
+      <w:start w:val="1"/>
+      <w:numFmt w:val="bullet"/>
+      <w:lvlText w:val=""/>
+      <w:lvlJc w:val="left"/>
+      <w:pPr>
+        <w:ind w:left="360" w:hanging="360"/>
+      </w:pPr>
+      <w:rPr>
+        <w:rFonts w:ascii="Symbol" w:hAnsi="Symbol" w:hint="default"/>
+      </w:rPr>
+    </w:lvl>
+    <w:lvl w:ilvl="1" w:tplc="04100003" w:tentative="1">
+      <w:start w:val="1"/>
+      <w:numFmt w:val="bullet"/>
+      <w:lvlText w:val="o"/>
+      <w:lvlJc w:val="left"/>
+      <w:pPr>
+        <w:ind w:left="1080" w:hanging="360"/>
+      </w:pPr>
+      <w:rPr>
+        <w:rFonts w:ascii="Courier New" w:hAnsi="Courier New" w:cs="Courier New" w:hint="default"/>
+      </w:rPr>
+    </w:lvl>
+    <w:lvl w:ilvl="2" w:tplc="04100005" w:tentative="1">
+      <w:start w:val="1"/>
+      <w:numFmt w:val="bullet"/>
+      <w:lvlText w:val=""/>
+      <w:lvlJc w:val="left"/>
+      <w:pPr>
+        <w:ind w:left="1800" w:hanging="360"/>
+      </w:pPr>
+      <w:rPr>
+        <w:rFonts w:ascii="Wingdings" w:hAnsi="Wingdings" w:hint="default"/>
+      </w:rPr>
+    </w:lvl>
+    <w:lvl w:ilvl="3" w:tplc="04100001" w:tentative="1">
+      <w:start w:val="1"/>
+      <w:numFmt w:val="bullet"/>
+      <w:lvlText w:val=""/>
+      <w:lvlJc w:val="left"/>
+      <w:pPr>
+        <w:ind w:left="2520" w:hanging="360"/>
+      </w:pPr>
+      <w:rPr>
+        <w:rFonts w:ascii="Symbol" w:hAnsi="Symbol" w:hint="default"/>
+      </w:rPr>
+    </w:lvl>
+    <w:lvl w:ilvl="4" w:tplc="04100003" w:tentative="1">
+      <w:start w:val="1"/>
+      <w:numFmt w:val="bullet"/>
+      <w:lvlText w:val="o"/>
+      <w:lvlJc w:val="left"/>
+      <w:pPr>
+        <w:ind w:left="3240" w:hanging="360"/>
+      </w:pPr>
+      <w:rPr>
+        <w:rFonts w:ascii="Courier New" w:hAnsi="Courier New" w:cs="Courier New" w:hint="default"/>
+      </w:rPr>
+    </w:lvl>
+    <w:lvl w:ilvl="5" w:tplc="04100005" w:tentative="1">
+      <w:start w:val="1"/>
+      <w:numFmt w:val="bullet"/>
+      <w:lvlText w:val=""/>
+      <w:lvlJc w:val="left"/>
+      <w:pPr>
+        <w:ind w:left="3960" w:hanging="360"/>
+      </w:pPr>
+      <w:rPr>
+        <w:rFonts w:ascii="Wingdings" w:hAnsi="Wingdings" w:hint="default"/>
+      </w:rPr>
+    </w:lvl>
+    <w:lvl w:ilvl="6" w:tplc="04100001" w:tentative="1">
+      <w:start w:val="1"/>
+      <w:numFmt w:val="bullet"/>
+      <w:lvlText w:val=""/>
+      <w:lvlJc w:val="left"/>
+      <w:pPr>
+        <w:ind w:left="4680" w:hanging="360"/>
+      </w:pPr>
+      <w:rPr>
+        <w:rFonts w:ascii="Symbol" w:hAnsi="Symbol" w:hint="default"/>
+      </w:rPr>
+    </w:lvl>
+    <w:lvl w:ilvl="7" w:tplc="04100003" w:tentative="1">
+      <w:start w:val="1"/>
+      <w:numFmt w:val="bullet"/>
+      <w:lvlText w:val="o"/>
+      <w:lvlJc w:val="left"/>
+      <w:pPr>
+        <w:ind w:left="5400" w:hanging="360"/>
+      </w:pPr>
+      <w:rPr>
+        <w:rFonts w:ascii="Courier New" w:hAnsi="Courier New" w:cs="Courier New" w:hint="default"/>
+      </w:rPr>
+    </w:lvl>
+    <w:lvl w:ilvl="8" w:tplc="04100005" w:tentative="1">
+      <w:start w:val="1"/>
+      <w:numFmt w:val="bullet"/>
+      <w:lvlText w:val=""/>
+      <w:lvlJc w:val="left"/>
+      <w:pPr>
+        <w:ind w:left="6120" w:hanging="360"/>
+      </w:pPr>
+      <w:rPr>
+        <w:rFonts w:ascii="Wingdings" w:hAnsi="Wingdings" w:hint="default"/>
+      </w:rPr>
+    </w:lvl>
+  </w:abstractNum>
+  <w:abstractNum w:abstractNumId="3">
     <w:nsid w:val="46F01711"/>
     <w:multiLevelType w:val="hybridMultilevel"/>
     <w:tmpl w:val="566CCDB2"/>
@@ -2250,7 +2721,7 @@
       </w:rPr>
     </w:lvl>
   </w:abstractNum>
-  <w:abstractNum w:abstractNumId="2">
+  <w:abstractNum w:abstractNumId="4">
     <w:nsid w:val="775078CD"/>
     <w:multiLevelType w:val="hybridMultilevel"/>
     <w:tmpl w:val="580C254C"/>
@@ -2364,13 +2835,19 @@
     </w:lvl>
   </w:abstractNum>
   <w:num w:numId="1">
-    <w:abstractNumId w:val="0"/>
+    <w:abstractNumId w:val="1"/>
   </w:num>
   <w:num w:numId="2">
+    <w:abstractNumId w:val="4"/>
+  </w:num>
+  <w:num w:numId="3">
+    <w:abstractNumId w:val="3"/>
+  </w:num>
+  <w:num w:numId="4">
     <w:abstractNumId w:val="2"/>
   </w:num>
-  <w:num w:numId="3">
-    <w:abstractNumId w:val="1"/>
+  <w:num w:numId="5">
+    <w:abstractNumId w:val="0"/>
   </w:num>
 </w:numbering>
 </file>
@@ -2534,6 +3011,7 @@
   <w:style w:type="paragraph" w:default="1" w:styleId="Normale">
     <w:name w:val="Normal"/>
     <w:qFormat/>
+    <w:rsid w:val="009044B9"/>
   </w:style>
   <w:style w:type="paragraph" w:styleId="Titolo1">
     <w:name w:val="heading 1"/>
@@ -2607,6 +3085,7 @@
   <w:style w:type="character" w:default="1" w:styleId="Carpredefinitoparagrafo">
     <w:name w:val="Default Paragraph Font"/>
     <w:uiPriority w:val="1"/>
+    <w:semiHidden/>
     <w:unhideWhenUsed/>
   </w:style>
   <w:style w:type="table" w:default="1" w:styleId="Tabellanormale">

--- a/Presentazione.docx
+++ b/Presentazione.docx
@@ -1,6 +1,6 @@
 
 <file path=word/document.xml><?xml version="1.0" encoding="utf-8"?>
-<w:document xmlns:ve="http://schemas.openxmlformats.org/markup-compatibility/2006" xmlns:o="urn:schemas-microsoft-com:office:office" xmlns:r="http://schemas.openxmlformats.org/officeDocument/2006/relationships" xmlns:m="http://schemas.openxmlformats.org/officeDocument/2006/math" xmlns:v="urn:schemas-microsoft-com:vml" xmlns:wp="http://schemas.openxmlformats.org/drawingml/2006/wordprocessingDrawing" xmlns:w10="urn:schemas-microsoft-com:office:word" xmlns:w="http://schemas.openxmlformats.org/wordprocessingml/2006/main" xmlns:wne="http://schemas.microsoft.com/office/word/2006/wordml">
+<w:document xmlns:wpc="http://schemas.microsoft.com/office/word/2010/wordprocessingCanvas" xmlns:cx="http://schemas.microsoft.com/office/drawing/2014/chartex" xmlns:cx1="http://schemas.microsoft.com/office/drawing/2015/9/8/chartex" xmlns:cx2="http://schemas.microsoft.com/office/drawing/2015/10/21/chartex" xmlns:cx3="http://schemas.microsoft.com/office/drawing/2016/5/9/chartex" xmlns:cx4="http://schemas.microsoft.com/office/drawing/2016/5/10/chartex" xmlns:cx5="http://schemas.microsoft.com/office/drawing/2016/5/11/chartex" xmlns:cx6="http://schemas.microsoft.com/office/drawing/2016/5/12/chartex" xmlns:cx7="http://schemas.microsoft.com/office/drawing/2016/5/13/chartex" xmlns:cx8="http://schemas.microsoft.com/office/drawing/2016/5/14/chartex" xmlns:mc="http://schemas.openxmlformats.org/markup-compatibility/2006" xmlns:aink="http://schemas.microsoft.com/office/drawing/2016/ink" xmlns:am3d="http://schemas.microsoft.com/office/drawing/2017/model3d" xmlns:o="urn:schemas-microsoft-com:office:office" xmlns:r="http://schemas.openxmlformats.org/officeDocument/2006/relationships" xmlns:m="http://schemas.openxmlformats.org/officeDocument/2006/math" xmlns:v="urn:schemas-microsoft-com:vml" xmlns:wp14="http://schemas.microsoft.com/office/word/2010/wordprocessingDrawing" xmlns:wp="http://schemas.openxmlformats.org/drawingml/2006/wordprocessingDrawing" xmlns:w10="urn:schemas-microsoft-com:office:word" xmlns:w="http://schemas.openxmlformats.org/wordprocessingml/2006/main" xmlns:w14="http://schemas.microsoft.com/office/word/2010/wordml" xmlns:w15="http://schemas.microsoft.com/office/word/2012/wordml" xmlns:w16cid="http://schemas.microsoft.com/office/word/2016/wordml/cid" xmlns:w16se="http://schemas.microsoft.com/office/word/2015/wordml/symex" xmlns:wpg="http://schemas.microsoft.com/office/word/2010/wordprocessingGroup" xmlns:wpi="http://schemas.microsoft.com/office/word/2010/wordprocessingInk" xmlns:wne="http://schemas.microsoft.com/office/word/2006/wordml" xmlns:wps="http://schemas.microsoft.com/office/word/2010/wordprocessingShape" mc:Ignorable="w14 w15 w16se w16cid wp14">
   <w:body>
     <w:p>
       <w:pPr>
@@ -16,10 +16,161 @@
       </w:r>
     </w:p>
     <w:p>
+      <w:pPr>
+        <w:pStyle w:val="Titolo5"/>
+      </w:pPr>
+      <w:r>
+        <w:t>Cos’è e come funziona?</w:t>
+      </w:r>
+    </w:p>
+    <w:p>
       <w:r>
         <w:t>è un sistema di posizionamento e navigazione satellitare civile che, attraverso una rete dedicata di satelliti artificiali in orbita, fornisce ad un terminale mobile o ricevitore GPS informazioni sulle sue coordinate geografiche ed orario, in ogni condizione meteorologica, ovunque sulla Terra o nelle sue immediate vicinanze ove vi sia un contatto privo di ostacoli con almeno quattro satelliti del sistema. La localizzazione avviene tramite la trasmissione di un segnale radio da parte di ciascun satellite e l'elaborazione dei segnali ricevuti da parte del ricevitore.</w:t>
       </w:r>
     </w:p>
+    <w:p>
+      <w:pPr>
+        <w:pStyle w:val="Titolo5"/>
+      </w:pPr>
+      <w:r>
+        <w:t>Come è implementato in Android?</w:t>
+      </w:r>
+    </w:p>
+    <w:p>
+      <w:r>
+        <w:t>Esiste la classe Location Manager, la quale permette all’applicazione di ricevere aggiornamenti periodici sulla posizione indicano precedentemente quale provider per la locazione utilizzare. Esistono tre tipi di provider:</w:t>
+      </w:r>
+    </w:p>
+    <w:p>
+      <w:pPr>
+        <w:pStyle w:val="Paragrafoelenco"/>
+        <w:numPr>
+          <w:ilvl w:val="0"/>
+          <w:numId w:val="8"/>
+        </w:numPr>
+      </w:pPr>
+      <w:r>
+        <w:t>GPS provider</w:t>
+      </w:r>
+    </w:p>
+    <w:p>
+      <w:pPr>
+        <w:pStyle w:val="Paragrafoelenco"/>
+        <w:numPr>
+          <w:ilvl w:val="1"/>
+          <w:numId w:val="8"/>
+        </w:numPr>
+      </w:pPr>
+      <w:r>
+        <w:t>Alta precisione ma alto consumo batteria</w:t>
+      </w:r>
+    </w:p>
+    <w:p>
+      <w:pPr>
+        <w:pStyle w:val="Paragrafoelenco"/>
+        <w:numPr>
+          <w:ilvl w:val="0"/>
+          <w:numId w:val="8"/>
+        </w:numPr>
+      </w:pPr>
+      <w:r>
+        <w:t>Network provider</w:t>
+      </w:r>
+    </w:p>
+    <w:p>
+      <w:pPr>
+        <w:pStyle w:val="Paragrafoelenco"/>
+        <w:numPr>
+          <w:ilvl w:val="1"/>
+          <w:numId w:val="8"/>
+        </w:numPr>
+      </w:pPr>
+      <w:r>
+        <w:t>Bassa precisione(300m) e basso uso batteria</w:t>
+      </w:r>
+    </w:p>
+    <w:p>
+      <w:pPr>
+        <w:pStyle w:val="Paragrafoelenco"/>
+        <w:numPr>
+          <w:ilvl w:val="0"/>
+          <w:numId w:val="8"/>
+        </w:numPr>
+      </w:pPr>
+      <w:proofErr w:type="spellStart"/>
+      <w:r>
+        <w:t>FusedLocation</w:t>
+      </w:r>
+      <w:proofErr w:type="spellEnd"/>
+      <w:r>
+        <w:t xml:space="preserve"> provider di Google con le </w:t>
+      </w:r>
+      <w:proofErr w:type="spellStart"/>
+      <w:r>
+        <w:t>google</w:t>
+      </w:r>
+      <w:proofErr w:type="spellEnd"/>
+      <w:r>
+        <w:t xml:space="preserve"> </w:t>
+      </w:r>
+      <w:proofErr w:type="spellStart"/>
+      <w:r>
+        <w:t>APIs</w:t>
+      </w:r>
+      <w:proofErr w:type="spellEnd"/>
+    </w:p>
+    <w:p>
+      <w:pPr>
+        <w:pStyle w:val="Paragrafoelenco"/>
+        <w:numPr>
+          <w:ilvl w:val="1"/>
+          <w:numId w:val="8"/>
+        </w:numPr>
+      </w:pPr>
+      <w:r>
+        <w:t>Precisione abbastanza elevata con un utilizzo di energia non troppo elevato</w:t>
+      </w:r>
+    </w:p>
+    <w:p>
+      <w:pPr>
+        <w:ind w:left="45"/>
+      </w:pPr>
+      <w:r>
+        <w:rPr>
+          <w:rFonts w:ascii="Arial" w:hAnsi="Arial" w:cs="Arial"/>
+          <w:b/>
+          <w:bCs/>
+          <w:color w:val="222222"/>
+          <w:shd w:val="clear" w:color="auto" w:fill="FFFFFF"/>
+        </w:rPr>
+        <w:t>API</w:t>
+      </w:r>
+      <w:r>
+        <w:rPr>
+          <w:rFonts w:ascii="Arial" w:hAnsi="Arial" w:cs="Arial"/>
+          <w:color w:val="222222"/>
+          <w:shd w:val="clear" w:color="auto" w:fill="FFFFFF"/>
+        </w:rPr>
+        <w:t> è l'acronimo di Application Programming Interface.</w:t>
+      </w:r>
+      <w:r>
+        <w:rPr>
+          <w:rFonts w:ascii="Open Sans" w:hAnsi="Open Sans" w:cs="Open Sans"/>
+          <w:color w:val="333333"/>
+          <w:shd w:val="clear" w:color="auto" w:fill="FFFFFF"/>
+        </w:rPr>
+        <w:t xml:space="preserve"> </w:t>
+      </w:r>
+      <w:r>
+        <w:rPr>
+          <w:rFonts w:ascii="Open Sans" w:hAnsi="Open Sans" w:cs="Open Sans"/>
+          <w:color w:val="333333"/>
+          <w:shd w:val="clear" w:color="auto" w:fill="FFFFFF"/>
+        </w:rPr>
+        <w:t>Le API permettono di espandere le funzionalità di un programma. Per uno sviluppatore mettere a disposizione un set di API di un suo software significa dare la possibilità ad altri di interagire con la sua piattaforma e, soprattutto, estendere le funzioni e le caratteristiche della struttura base della piattaforma. In altri termini, le API sono un ottimo strumento per promuovere un programma offrendo ad altri un modo per interagirci.</w:t>
+      </w:r>
+    </w:p>
+    <w:p/>
     <w:p>
       <w:pPr>
         <w:pStyle w:val="Titolo2"/>
@@ -140,19 +291,12 @@
       </w:pPr>
       <w:proofErr w:type="spellStart"/>
       <w:r>
+        <w:lastRenderedPageBreak/>
         <w:t>Firebase</w:t>
       </w:r>
       <w:proofErr w:type="spellEnd"/>
       <w:r>
-        <w:t xml:space="preserve"> </w:t>
-      </w:r>
-      <w:proofErr w:type="spellStart"/>
-      <w:r>
-        <w:t>Analytics</w:t>
-      </w:r>
-      <w:proofErr w:type="spellEnd"/>
-      <w:r>
-        <w:t xml:space="preserve">: permette di </w:t>
+        <w:t xml:space="preserve"> Analytics: permette di </w:t>
       </w:r>
       <w:proofErr w:type="spellStart"/>
       <w:r>
@@ -180,23 +324,7 @@
         </w:numPr>
       </w:pPr>
       <w:r>
-        <w:t xml:space="preserve">Test </w:t>
-      </w:r>
-      <w:proofErr w:type="spellStart"/>
-      <w:r>
-        <w:t>Lab</w:t>
-      </w:r>
-      <w:proofErr w:type="spellEnd"/>
-      <w:r>
-        <w:t xml:space="preserve">: permette di testare le applicazioni </w:t>
-      </w:r>
-      <w:proofErr w:type="spellStart"/>
-      <w:r>
-        <w:t>Android</w:t>
-      </w:r>
-      <w:proofErr w:type="spellEnd"/>
-      <w:r>
-        <w:t xml:space="preserve"> su un largo numero di dispositivi virtuali contemporaneamente</w:t>
+        <w:t>Test Lab: permette di testare le applicazioni Android su un largo numero di dispositivi virtuali contemporaneamente</w:t>
       </w:r>
     </w:p>
     <w:p>
@@ -266,8 +394,15 @@
     </w:p>
     <w:p>
       <w:r>
-        <w:lastRenderedPageBreak/>
-        <w:t>Il paradigma ad oggetti è assai diverso da quello relazionale, derivante dalla teoria degli insiemi, pertanto, molte operazioni, quali le join, non sono disponibili, tuttavia, le letture dei dati sono in media più veloci.</w:t>
+        <w:t xml:space="preserve">Il paradigma ad oggetti è assai diverso da quello relazionale, derivante dalla teoria degli insiemi, pertanto, molte operazioni, quali </w:t>
+      </w:r>
+      <w:proofErr w:type="gramStart"/>
+      <w:r>
+        <w:t>le join</w:t>
+      </w:r>
+      <w:proofErr w:type="gramEnd"/>
+      <w:r>
+        <w:t>, non sono disponibili, tuttavia, le letture dei dati sono in media più veloci.</w:t>
       </w:r>
     </w:p>
     <w:p>
@@ -297,19 +432,11 @@
           <w:lang w:val="en-US"/>
         </w:rPr>
       </w:pPr>
-      <w:proofErr w:type="spellStart"/>
-      <w:r>
-        <w:rPr>
-          <w:lang w:val="en-US"/>
-        </w:rPr>
-        <w:t>Da</w:t>
-      </w:r>
-      <w:proofErr w:type="spellEnd"/>
-      <w:r>
-        <w:rPr>
-          <w:lang w:val="en-US"/>
-        </w:rPr>
-        <w:t xml:space="preserve"> </w:t>
+      <w:r>
+        <w:rPr>
+          <w:lang w:val="en-US"/>
+        </w:rPr>
+        <w:t xml:space="preserve">Da </w:t>
       </w:r>
       <w:proofErr w:type="spellStart"/>
       <w:r>
@@ -668,7 +795,18 @@
           <w:szCs w:val="21"/>
           <w:lang w:val="en-US"/>
         </w:rPr>
-        <w:t>For example, an address book application will generally need to store the contact name, an optional image, one or more phone numbers, one or more mailing addresses, and one or more email addresses. In a canonical relational database, tables would be created for each of these rows with predefined fields for each bit of data: the CONTACT table might include FIRST_NAME, LAST_NAME and IMAGE columns, while the PHONE_NUMBER table might include COUNTRY_CODE, AREA_CODE, PHONE_NUMBER and TYPE (home, work, etc.). The PHONE_NUMBER table also contains a foreign key column, "CONTACT_ID", which holds the unique ID number assigned to the contact when it was created. In order to recreate the original contact, the database engine uses the foreign keys to look for the related items across the group of tables and reconstruct the original data.</w:t>
+        <w:t xml:space="preserve">For example, an address book application will generally need to store the contact name, an optional image, one or more phone numbers, one or more mailing addresses, and one or more email addresses. In a canonical relational database, tables would be created for each of these rows with predefined fields for each bit of data: the CONTACT table might include FIRST_NAME, LAST_NAME and IMAGE columns, while the PHONE_NUMBER table might include COUNTRY_CODE, AREA_CODE, PHONE_NUMBER and TYPE (home, work, etc.). The PHONE_NUMBER table also </w:t>
+      </w:r>
+      <w:r>
+        <w:rPr>
+          <w:rFonts w:ascii="Arial" w:hAnsi="Arial" w:cs="Arial"/>
+          <w:color w:val="222222"/>
+          <w:sz w:val="21"/>
+          <w:szCs w:val="21"/>
+          <w:lang w:val="en-US"/>
+        </w:rPr>
+        <w:lastRenderedPageBreak/>
+        <w:t>contains a foreign key column, "CONTACT_ID", which holds the unique ID number assigned to the contact when it was created. In order to recreate the original contact, the database engine uses the foreign keys to look for the related items across the group of tables and reconstruct the original data.</w:t>
       </w:r>
     </w:p>
     <w:p>
@@ -787,6 +925,7 @@
           <w:color w:val="222222"/>
           <w:sz w:val="21"/>
           <w:szCs w:val="21"/>
+          <w:lang w:val="en-US"/>
         </w:rPr>
       </w:pPr>
       <w:r>
@@ -797,18 +936,7 @@
           <w:szCs w:val="21"/>
           <w:lang w:val="en-US"/>
         </w:rPr>
-        <w:t xml:space="preserve">In the classic normalized relational model, objects in the database are represented as separate rows of data with no inherent structure beyond that given to them as they are retrieved. This leads to problems when trying to translate programming objects to and from their associated database rows, a problem </w:t>
-      </w:r>
-      <w:r>
-        <w:rPr>
-          <w:rFonts w:ascii="Arial" w:hAnsi="Arial" w:cs="Arial"/>
-          <w:color w:val="222222"/>
-          <w:sz w:val="21"/>
-          <w:szCs w:val="21"/>
-          <w:lang w:val="en-US"/>
-        </w:rPr>
-        <w:lastRenderedPageBreak/>
-        <w:t>known as</w:t>
+        <w:t>In the classic normalized relational model, objects in the database are represented as separate rows of data with no inherent structure beyond that given to them as they are retrieved. This leads to problems when trying to translate programming objects to and from their associated database rows, a problem known as</w:t>
       </w:r>
       <w:r>
         <w:rPr>
@@ -879,57 +1007,38 @@
         </w:rPr>
         <w:t xml:space="preserve">Document stores more closely, or in some cases directly, map programming objects into the store. </w:t>
       </w:r>
-      <w:proofErr w:type="spellStart"/>
       <w:r>
         <w:rPr>
           <w:rFonts w:ascii="Arial" w:hAnsi="Arial" w:cs="Arial"/>
           <w:color w:val="222222"/>
           <w:sz w:val="21"/>
           <w:szCs w:val="21"/>
-        </w:rPr>
-        <w:t>These</w:t>
-      </w:r>
-      <w:proofErr w:type="spellEnd"/>
+          <w:lang w:val="en-US"/>
+        </w:rPr>
+        <w:t xml:space="preserve">These are </w:t>
+      </w:r>
+      <w:proofErr w:type="spellStart"/>
       <w:r>
         <w:rPr>
           <w:rFonts w:ascii="Arial" w:hAnsi="Arial" w:cs="Arial"/>
           <w:color w:val="222222"/>
           <w:sz w:val="21"/>
           <w:szCs w:val="21"/>
-        </w:rPr>
-        <w:t xml:space="preserve"> are </w:t>
-      </w:r>
-      <w:proofErr w:type="spellStart"/>
+          <w:lang w:val="en-US"/>
+        </w:rPr>
+        <w:t>oftenmarketedusing</w:t>
+      </w:r>
+      <w:proofErr w:type="spellEnd"/>
       <w:r>
         <w:rPr>
           <w:rFonts w:ascii="Arial" w:hAnsi="Arial" w:cs="Arial"/>
           <w:color w:val="222222"/>
           <w:sz w:val="21"/>
           <w:szCs w:val="21"/>
-        </w:rPr>
-        <w:t>oftenmarketedusing</w:t>
-      </w:r>
-      <w:proofErr w:type="spellEnd"/>
-      <w:r>
-        <w:rPr>
-          <w:rFonts w:ascii="Arial" w:hAnsi="Arial" w:cs="Arial"/>
-          <w:color w:val="222222"/>
-          <w:sz w:val="21"/>
-          <w:szCs w:val="21"/>
-        </w:rPr>
-        <w:t xml:space="preserve"> the </w:t>
-      </w:r>
-      <w:proofErr w:type="spellStart"/>
-      <w:r>
-        <w:rPr>
-          <w:rFonts w:ascii="Arial" w:hAnsi="Arial" w:cs="Arial"/>
-          <w:color w:val="222222"/>
-          <w:sz w:val="21"/>
-          <w:szCs w:val="21"/>
-        </w:rPr>
-        <w:t>term</w:t>
-      </w:r>
-      <w:proofErr w:type="spellEnd"/>
+          <w:lang w:val="en-US"/>
+        </w:rPr>
+        <w:t xml:space="preserve"> the term</w:t>
+      </w:r>
       <w:r>
         <w:rPr>
           <w:rStyle w:val="apple-converted-space"/>
@@ -937,46 +1046,1108 @@
           <w:color w:val="222222"/>
           <w:sz w:val="21"/>
           <w:szCs w:val="21"/>
+          <w:lang w:val="en-US"/>
         </w:rPr>
         <w:t> </w:t>
       </w:r>
-      <w:proofErr w:type="spellStart"/>
+      <w:hyperlink r:id="rId10" w:tooltip="NoSQL" w:history="1">
+        <w:r>
+          <w:rPr>
+            <w:rStyle w:val="Collegamentoipertestuale"/>
+            <w:rFonts w:ascii="Arial" w:eastAsiaTheme="majorEastAsia" w:hAnsi="Arial" w:cs="Arial"/>
+            <w:color w:val="0B0080"/>
+            <w:sz w:val="21"/>
+            <w:szCs w:val="21"/>
+            <w:lang w:val="en-US"/>
+          </w:rPr>
+          <w:t>NoSQL</w:t>
+        </w:r>
+      </w:hyperlink>
       <w:r>
         <w:rPr>
           <w:rFonts w:ascii="Arial" w:hAnsi="Arial" w:cs="Arial"/>
           <w:color w:val="222222"/>
           <w:sz w:val="21"/>
           <w:szCs w:val="21"/>
-        </w:rPr>
-        <w:fldChar w:fldCharType="begin"/>
-      </w:r>
+          <w:lang w:val="en-US"/>
+        </w:rPr>
+        <w:t>.</w:t>
+      </w:r>
+    </w:p>
+    <w:p>
+      <w:pPr>
+        <w:rPr>
+          <w:lang w:val="en-US"/>
+        </w:rPr>
+      </w:pPr>
+    </w:p>
+    <w:p>
+      <w:pPr>
+        <w:rPr>
+          <w:b/>
+        </w:rPr>
+      </w:pPr>
+      <w:r>
+        <w:rPr>
+          <w:b/>
+        </w:rPr>
+        <w:t xml:space="preserve">Database </w:t>
+      </w:r>
+      <w:proofErr w:type="spellStart"/>
+      <w:r>
+        <w:rPr>
+          <w:b/>
+        </w:rPr>
+        <w:t>Realtime</w:t>
+      </w:r>
+      <w:proofErr w:type="spellEnd"/>
+    </w:p>
+    <w:p/>
+    <w:p>
+      <w:pPr>
+        <w:pStyle w:val="Titolo2"/>
+      </w:pPr>
+      <w:r>
+        <w:t>Database relazionali e non relazionali</w:t>
+      </w:r>
+    </w:p>
+    <w:p/>
+    <w:p>
+      <w:pPr>
+        <w:pStyle w:val="NormaleWeb"/>
+        <w:shd w:val="clear" w:color="auto" w:fill="FFFFFF"/>
+        <w:spacing w:before="0" w:beforeAutospacing="0" w:after="0" w:afterAutospacing="0" w:line="336" w:lineRule="atLeast"/>
+        <w:jc w:val="both"/>
+        <w:textAlignment w:val="baseline"/>
+        <w:rPr>
+          <w:rFonts w:ascii="Arial" w:hAnsi="Arial" w:cs="Arial"/>
+        </w:rPr>
+      </w:pPr>
+      <w:r>
+        <w:rPr>
+          <w:rFonts w:ascii="Arial" w:hAnsi="Arial" w:cs="Arial"/>
+        </w:rPr>
+        <w:t>Con il passare del tempo e il notevole incremento della </w:t>
+      </w:r>
+      <w:r>
+        <w:rPr>
+          <w:rStyle w:val="Enfasigrassetto"/>
+          <w:rFonts w:ascii="Arial" w:hAnsi="Arial" w:cs="Arial"/>
+          <w:bdr w:val="none" w:sz="0" w:space="0" w:color="auto" w:frame="1"/>
+        </w:rPr>
+        <w:t>diffusione dei dispositivi mobile</w:t>
+      </w:r>
+      <w:r>
+        <w:rPr>
+          <w:rFonts w:ascii="Arial" w:hAnsi="Arial" w:cs="Arial"/>
+        </w:rPr>
+        <w:t> (</w:t>
+      </w:r>
+      <w:r>
+        <w:rPr>
+          <w:rStyle w:val="Enfasicorsivo"/>
+          <w:rFonts w:ascii="Arial" w:eastAsiaTheme="majorEastAsia" w:hAnsi="Arial" w:cs="Arial"/>
+          <w:bdr w:val="none" w:sz="0" w:space="0" w:color="auto" w:frame="1"/>
+        </w:rPr>
+        <w:t>smartphone e tablet in primis</w:t>
+      </w:r>
+      <w:r>
+        <w:rPr>
+          <w:rFonts w:ascii="Arial" w:hAnsi="Arial" w:cs="Arial"/>
+        </w:rPr>
+        <w:t>), dello sviluppo di </w:t>
+      </w:r>
+      <w:r>
+        <w:rPr>
+          <w:rStyle w:val="Enfasigrassetto"/>
+          <w:rFonts w:ascii="Arial" w:hAnsi="Arial" w:cs="Arial"/>
+          <w:bdr w:val="none" w:sz="0" w:space="0" w:color="auto" w:frame="1"/>
+        </w:rPr>
+        <w:t>vari Social Network</w:t>
+      </w:r>
+      <w:r>
+        <w:rPr>
+          <w:rFonts w:ascii="Arial" w:hAnsi="Arial" w:cs="Arial"/>
+        </w:rPr>
+        <w:t> e delle nuvole di dati (</w:t>
+      </w:r>
+      <w:r>
+        <w:rPr>
+          <w:rStyle w:val="Enfasicorsivo"/>
+          <w:rFonts w:ascii="Arial" w:eastAsiaTheme="majorEastAsia" w:hAnsi="Arial" w:cs="Arial"/>
+          <w:bdr w:val="none" w:sz="0" w:space="0" w:color="auto" w:frame="1"/>
+        </w:rPr>
+        <w:t>servizi </w:t>
+      </w:r>
+      <w:r>
+        <w:rPr>
+          <w:rStyle w:val="Enfasigrassetto"/>
+          <w:rFonts w:ascii="Arial" w:hAnsi="Arial" w:cs="Arial"/>
+          <w:i/>
+          <w:iCs/>
+          <w:bdr w:val="none" w:sz="0" w:space="0" w:color="auto" w:frame="1"/>
+        </w:rPr>
+        <w:t>cloud</w:t>
+      </w:r>
+      <w:r>
+        <w:rPr>
+          <w:rFonts w:ascii="Arial" w:hAnsi="Arial" w:cs="Arial"/>
+        </w:rPr>
+        <w:t>), si è dovuto pensare a un nuovo tipo di database, per accelerare il caricamento dei dati.</w:t>
+      </w:r>
+    </w:p>
+    <w:p>
+      <w:pPr>
+        <w:pStyle w:val="NormaleWeb"/>
+        <w:shd w:val="clear" w:color="auto" w:fill="FFFFFF"/>
+        <w:spacing w:before="0" w:beforeAutospacing="0" w:after="0" w:afterAutospacing="0" w:line="336" w:lineRule="atLeast"/>
+        <w:jc w:val="both"/>
+        <w:textAlignment w:val="baseline"/>
+        <w:rPr>
+          <w:rFonts w:ascii="Arial" w:hAnsi="Arial" w:cs="Arial"/>
+        </w:rPr>
+      </w:pPr>
+      <w:r>
+        <w:rPr>
+          <w:rFonts w:ascii="Arial" w:hAnsi="Arial" w:cs="Arial"/>
+        </w:rPr>
+        <w:t>Ecco che arrivano i </w:t>
+      </w:r>
+      <w:hyperlink r:id="rId11" w:tgtFrame="_blank" w:tooltip="tag database" w:history="1">
+        <w:r>
+          <w:rPr>
+            <w:rStyle w:val="Collegamentoipertestuale"/>
+            <w:rFonts w:ascii="Arial" w:eastAsiaTheme="majorEastAsia" w:hAnsi="Arial" w:cs="Arial"/>
+            <w:b/>
+            <w:bCs/>
+            <w:color w:val="auto"/>
+            <w:u w:val="none"/>
+            <w:bdr w:val="none" w:sz="0" w:space="0" w:color="auto" w:frame="1"/>
+          </w:rPr>
+          <w:t>database</w:t>
+        </w:r>
+      </w:hyperlink>
+      <w:r>
+        <w:rPr>
+          <w:rStyle w:val="Enfasigrassetto"/>
+          <w:rFonts w:ascii="Arial" w:hAnsi="Arial" w:cs="Arial"/>
+          <w:bdr w:val="none" w:sz="0" w:space="0" w:color="auto" w:frame="1"/>
+        </w:rPr>
+        <w:t> non relazionali</w:t>
+      </w:r>
+      <w:r>
+        <w:rPr>
+          <w:rFonts w:ascii="Arial" w:hAnsi="Arial" w:cs="Arial"/>
+        </w:rPr>
+        <w:t>, detti anche </w:t>
+      </w:r>
+      <w:proofErr w:type="spellStart"/>
+      <w:r>
+        <w:rPr>
+          <w:rStyle w:val="Enfasigrassetto"/>
+          <w:rFonts w:ascii="Arial" w:hAnsi="Arial" w:cs="Arial"/>
+          <w:bdr w:val="none" w:sz="0" w:space="0" w:color="auto" w:frame="1"/>
+        </w:rPr>
+        <w:t>NoSQL</w:t>
+      </w:r>
+      <w:proofErr w:type="spellEnd"/>
+      <w:r>
+        <w:rPr>
+          <w:rFonts w:ascii="Arial" w:hAnsi="Arial" w:cs="Arial"/>
+        </w:rPr>
+        <w:t>. </w:t>
+      </w:r>
+      <w:r>
+        <w:rPr>
+          <w:rStyle w:val="Enfasigrassetto"/>
+          <w:rFonts w:ascii="Arial" w:hAnsi="Arial" w:cs="Arial"/>
+          <w:bdr w:val="none" w:sz="0" w:space="0" w:color="auto" w:frame="1"/>
+        </w:rPr>
+        <w:t>Ma cosa sono? Cosa li differenzia da quelli relazionali</w:t>
+      </w:r>
+      <w:r>
+        <w:rPr>
+          <w:rFonts w:ascii="Arial" w:hAnsi="Arial" w:cs="Arial"/>
+        </w:rPr>
+        <w:t> (</w:t>
+      </w:r>
+      <w:r>
+        <w:rPr>
+          <w:rStyle w:val="Enfasicorsivo"/>
+          <w:rFonts w:ascii="Arial" w:eastAsiaTheme="majorEastAsia" w:hAnsi="Arial" w:cs="Arial"/>
+          <w:bdr w:val="none" w:sz="0" w:space="0" w:color="auto" w:frame="1"/>
+        </w:rPr>
+        <w:t>i classici SQL</w:t>
+      </w:r>
+      <w:r>
+        <w:rPr>
+          <w:rFonts w:ascii="Arial" w:hAnsi="Arial" w:cs="Arial"/>
+        </w:rPr>
+        <w:t>)</w:t>
+      </w:r>
+      <w:r>
+        <w:rPr>
+          <w:rStyle w:val="Enfasigrassetto"/>
+          <w:rFonts w:ascii="Arial" w:hAnsi="Arial" w:cs="Arial"/>
+          <w:bdr w:val="none" w:sz="0" w:space="0" w:color="auto" w:frame="1"/>
+        </w:rPr>
+        <w:t>? Quali sono i pro e i contro?</w:t>
+      </w:r>
+    </w:p>
+    <w:p>
+      <w:pPr>
+        <w:pStyle w:val="NormaleWeb"/>
+        <w:shd w:val="clear" w:color="auto" w:fill="FFFFFF"/>
+        <w:spacing w:before="0" w:beforeAutospacing="0" w:after="0" w:afterAutospacing="0" w:line="336" w:lineRule="atLeast"/>
+        <w:jc w:val="both"/>
+        <w:textAlignment w:val="baseline"/>
+        <w:rPr>
+          <w:rFonts w:ascii="Arial" w:hAnsi="Arial" w:cs="Arial"/>
+        </w:rPr>
+      </w:pPr>
+      <w:r>
+        <w:rPr>
+          <w:rFonts w:ascii="Arial" w:hAnsi="Arial" w:cs="Arial"/>
+        </w:rPr>
+        <w:t xml:space="preserve">Bene un database può essere visto, in parole povere, come una libreria </w:t>
+      </w:r>
+      <w:proofErr w:type="spellStart"/>
+      <w:r>
+        <w:rPr>
+          <w:rFonts w:ascii="Arial" w:hAnsi="Arial" w:cs="Arial"/>
+        </w:rPr>
+        <w:t>ikea</w:t>
+      </w:r>
+      <w:proofErr w:type="spellEnd"/>
+      <w:r>
+        <w:rPr>
+          <w:rFonts w:ascii="Arial" w:hAnsi="Arial" w:cs="Arial"/>
+        </w:rPr>
+        <w:t xml:space="preserve"> (</w:t>
+      </w:r>
+      <w:r>
+        <w:rPr>
+          <w:rStyle w:val="Enfasicorsivo"/>
+          <w:rFonts w:ascii="Arial" w:eastAsiaTheme="majorEastAsia" w:hAnsi="Arial" w:cs="Arial"/>
+          <w:bdr w:val="none" w:sz="0" w:space="0" w:color="auto" w:frame="1"/>
+        </w:rPr>
+        <w:t>quelle quadrate, con tanti box</w:t>
+      </w:r>
+      <w:r>
+        <w:rPr>
+          <w:rFonts w:ascii="Arial" w:hAnsi="Arial" w:cs="Arial"/>
+        </w:rPr>
+        <w:t>). Dove ogni box è una </w:t>
+      </w:r>
+      <w:r>
+        <w:rPr>
+          <w:rStyle w:val="Enfasigrassetto"/>
+          <w:rFonts w:ascii="Arial" w:hAnsi="Arial" w:cs="Arial"/>
+          <w:bdr w:val="none" w:sz="0" w:space="0" w:color="auto" w:frame="1"/>
+        </w:rPr>
+        <w:t>tabella</w:t>
+      </w:r>
+      <w:r>
+        <w:rPr>
+          <w:rFonts w:ascii="Arial" w:hAnsi="Arial" w:cs="Arial"/>
+        </w:rPr>
+        <w:t>, e in esso sono contenute varie informazioni, detti </w:t>
+      </w:r>
+      <w:r>
+        <w:rPr>
+          <w:rStyle w:val="Enfasigrassetto"/>
+          <w:rFonts w:ascii="Arial" w:hAnsi="Arial" w:cs="Arial"/>
+          <w:bdr w:val="none" w:sz="0" w:space="0" w:color="auto" w:frame="1"/>
+        </w:rPr>
+        <w:t>record</w:t>
+      </w:r>
+      <w:r>
+        <w:rPr>
+          <w:rFonts w:ascii="Arial" w:hAnsi="Arial" w:cs="Arial"/>
+        </w:rPr>
+        <w:t> (</w:t>
+      </w:r>
+      <w:r>
+        <w:rPr>
+          <w:rStyle w:val="Enfasicorsivo"/>
+          <w:rFonts w:ascii="Arial" w:eastAsiaTheme="majorEastAsia" w:hAnsi="Arial" w:cs="Arial"/>
+          <w:bdr w:val="none" w:sz="0" w:space="0" w:color="auto" w:frame="1"/>
+        </w:rPr>
+        <w:t>righe</w:t>
+      </w:r>
+      <w:r>
+        <w:rPr>
+          <w:rFonts w:ascii="Arial" w:hAnsi="Arial" w:cs="Arial"/>
+        </w:rPr>
+        <w:t>), </w:t>
+      </w:r>
+      <w:r>
+        <w:rPr>
+          <w:rStyle w:val="Enfasigrassetto"/>
+          <w:rFonts w:ascii="Arial" w:hAnsi="Arial" w:cs="Arial"/>
+          <w:bdr w:val="none" w:sz="0" w:space="0" w:color="auto" w:frame="1"/>
+        </w:rPr>
+        <w:t>suddivisi da dei campi</w:t>
+      </w:r>
+      <w:r>
+        <w:rPr>
+          <w:rFonts w:ascii="Arial" w:hAnsi="Arial" w:cs="Arial"/>
+        </w:rPr>
+        <w:t> (</w:t>
+      </w:r>
+      <w:r>
+        <w:rPr>
+          <w:rStyle w:val="Enfasicorsivo"/>
+          <w:rFonts w:ascii="Arial" w:eastAsiaTheme="majorEastAsia" w:hAnsi="Arial" w:cs="Arial"/>
+          <w:bdr w:val="none" w:sz="0" w:space="0" w:color="auto" w:frame="1"/>
+        </w:rPr>
+        <w:t>colonne, dettagli del record</w:t>
+      </w:r>
+      <w:r>
+        <w:rPr>
+          <w:rFonts w:ascii="Arial" w:hAnsi="Arial" w:cs="Arial"/>
+        </w:rPr>
+        <w:t>).</w:t>
+      </w:r>
+      <w:r>
+        <w:rPr>
+          <w:rFonts w:ascii="Arial" w:hAnsi="Arial" w:cs="Arial"/>
+        </w:rPr>
+        <w:br/>
+        <w:t>Questo tipo di struttura, però ha qualche difetto, come quello di avere delle </w:t>
+      </w:r>
+      <w:r>
+        <w:rPr>
+          <w:rStyle w:val="Enfasigrassetto"/>
+          <w:rFonts w:ascii="Arial" w:hAnsi="Arial" w:cs="Arial"/>
+          <w:bdr w:val="none" w:sz="0" w:space="0" w:color="auto" w:frame="1"/>
+        </w:rPr>
+        <w:t>informazioni spezzettate su più tabelle</w:t>
+      </w:r>
+      <w:r>
+        <w:rPr>
+          <w:rFonts w:ascii="Arial" w:hAnsi="Arial" w:cs="Arial"/>
+        </w:rPr>
+        <w:t>, collegate tra di loro. </w:t>
+      </w:r>
+      <w:r>
+        <w:rPr>
+          <w:rStyle w:val="Enfasigrassetto"/>
+          <w:rFonts w:ascii="Arial" w:hAnsi="Arial" w:cs="Arial"/>
+          <w:bdr w:val="none" w:sz="0" w:space="0" w:color="auto" w:frame="1"/>
+        </w:rPr>
+        <w:t>Questi collegamenti comportano dei rallentamenti</w:t>
+      </w:r>
+      <w:r>
+        <w:rPr>
+          <w:rFonts w:ascii="Arial" w:hAnsi="Arial" w:cs="Arial"/>
+        </w:rPr>
+        <w:t xml:space="preserve">, e delle ripetute richieste di </w:t>
+      </w:r>
+      <w:proofErr w:type="spellStart"/>
+      <w:r>
+        <w:rPr>
+          <w:rFonts w:ascii="Arial" w:hAnsi="Arial" w:cs="Arial"/>
+        </w:rPr>
+        <w:t>query</w:t>
+      </w:r>
+      <w:proofErr w:type="spellEnd"/>
+      <w:r>
+        <w:rPr>
+          <w:rFonts w:ascii="Arial" w:hAnsi="Arial" w:cs="Arial"/>
+        </w:rPr>
+        <w:t xml:space="preserve"> </w:t>
+      </w:r>
+      <w:proofErr w:type="spellStart"/>
+      <w:r>
+        <w:rPr>
+          <w:rFonts w:ascii="Arial" w:hAnsi="Arial" w:cs="Arial"/>
+        </w:rPr>
+        <w:t>sql</w:t>
+      </w:r>
+      <w:proofErr w:type="spellEnd"/>
+      <w:r>
+        <w:rPr>
+          <w:rFonts w:ascii="Arial" w:hAnsi="Arial" w:cs="Arial"/>
+        </w:rPr>
+        <w:t xml:space="preserve"> al database. Ma le </w:t>
+      </w:r>
+      <w:proofErr w:type="spellStart"/>
+      <w:r>
+        <w:rPr>
+          <w:rFonts w:ascii="Arial" w:hAnsi="Arial" w:cs="Arial"/>
+        </w:rPr>
+        <w:t>query</w:t>
+      </w:r>
+      <w:proofErr w:type="spellEnd"/>
+      <w:r>
+        <w:rPr>
+          <w:rFonts w:ascii="Arial" w:hAnsi="Arial" w:cs="Arial"/>
+        </w:rPr>
+        <w:t xml:space="preserve"> non sono solo in uscita, ma anche in entrata, proprio perché anche il semplice inserimento, modifica o eliminazione di un dato, comporterà poi un mix di richieste al </w:t>
+      </w:r>
+      <w:r>
+        <w:rPr>
+          <w:rStyle w:val="Enfasigrassetto"/>
+          <w:rFonts w:ascii="Arial" w:hAnsi="Arial" w:cs="Arial"/>
+          <w:bdr w:val="none" w:sz="0" w:space="0" w:color="auto" w:frame="1"/>
+        </w:rPr>
+        <w:t>database relazionale</w:t>
+      </w:r>
+      <w:r>
+        <w:rPr>
+          <w:rFonts w:ascii="Arial" w:hAnsi="Arial" w:cs="Arial"/>
+        </w:rPr>
+        <w:t>.</w:t>
+      </w:r>
+      <w:r>
+        <w:rPr>
+          <w:rFonts w:ascii="Arial" w:hAnsi="Arial" w:cs="Arial"/>
+        </w:rPr>
+        <w:br/>
+      </w:r>
+      <w:r>
+        <w:rPr>
+          <w:rFonts w:ascii="Arial" w:hAnsi="Arial" w:cs="Arial"/>
+        </w:rPr>
+        <w:lastRenderedPageBreak/>
+        <w:t>Si chiamano per l’appunto database relazionali, poiché sono dei database, costituiti dalle varie relazioni interne tra le tabelle, come detto prima, collegamenti (</w:t>
+      </w:r>
+      <w:proofErr w:type="gramStart"/>
+      <w:r>
+        <w:rPr>
+          <w:rStyle w:val="Enfasicorsivo"/>
+          <w:rFonts w:ascii="Arial" w:eastAsiaTheme="majorEastAsia" w:hAnsi="Arial" w:cs="Arial"/>
+          <w:bdr w:val="none" w:sz="0" w:space="0" w:color="auto" w:frame="1"/>
+        </w:rPr>
+        <w:t>le </w:t>
+      </w:r>
+      <w:r>
+        <w:rPr>
+          <w:rStyle w:val="Enfasigrassetto"/>
+          <w:rFonts w:ascii="Arial" w:hAnsi="Arial" w:cs="Arial"/>
+          <w:i/>
+          <w:iCs/>
+          <w:bdr w:val="none" w:sz="0" w:space="0" w:color="auto" w:frame="1"/>
+        </w:rPr>
+        <w:t>join</w:t>
+      </w:r>
+      <w:proofErr w:type="gramEnd"/>
+      <w:r>
+        <w:rPr>
+          <w:rFonts w:ascii="Arial" w:hAnsi="Arial" w:cs="Arial"/>
+        </w:rPr>
+        <w:t>).</w:t>
+      </w:r>
+    </w:p>
+    <w:p>
+      <w:pPr>
+        <w:pStyle w:val="Sottotitolo"/>
+      </w:pPr>
+    </w:p>
+    <w:p>
+      <w:pPr>
+        <w:pStyle w:val="Titolo4"/>
+      </w:pPr>
+      <w:proofErr w:type="spellStart"/>
+      <w:r>
+        <w:rPr>
+          <w:rStyle w:val="Enfasigrassetto"/>
+          <w:b/>
+          <w:bCs/>
+          <w:bdr w:val="none" w:sz="0" w:space="0" w:color="auto" w:frame="1"/>
+        </w:rPr>
+        <w:t>databasi</w:t>
+      </w:r>
+      <w:proofErr w:type="spellEnd"/>
+      <w:r>
+        <w:rPr>
+          <w:rStyle w:val="Enfasigrassetto"/>
+          <w:b/>
+          <w:bCs/>
+          <w:bdr w:val="none" w:sz="0" w:space="0" w:color="auto" w:frame="1"/>
+        </w:rPr>
+        <w:t xml:space="preserve"> </w:t>
+      </w:r>
+      <w:proofErr w:type="spellStart"/>
+      <w:r>
+        <w:rPr>
+          <w:rStyle w:val="Enfasigrassetto"/>
+          <w:b/>
+          <w:bCs/>
+          <w:bdr w:val="none" w:sz="0" w:space="0" w:color="auto" w:frame="1"/>
+        </w:rPr>
+        <w:t>NoSQL</w:t>
+      </w:r>
+      <w:proofErr w:type="spellEnd"/>
+      <w:r>
+        <w:t> (</w:t>
+      </w:r>
+      <w:r>
+        <w:rPr>
+          <w:rStyle w:val="Enfasicorsivo"/>
+          <w:i/>
+          <w:iCs/>
+          <w:bdr w:val="none" w:sz="0" w:space="0" w:color="auto" w:frame="1"/>
+        </w:rPr>
+        <w:t>non relazionali</w:t>
+      </w:r>
+      <w:r>
+        <w:t>)</w:t>
+      </w:r>
+    </w:p>
+    <w:p>
+      <w:pPr>
+        <w:pStyle w:val="NormaleWeb"/>
+        <w:shd w:val="clear" w:color="auto" w:fill="FFFFFF"/>
+        <w:spacing w:before="0" w:beforeAutospacing="0" w:after="0" w:afterAutospacing="0" w:line="336" w:lineRule="atLeast"/>
+        <w:jc w:val="both"/>
+        <w:textAlignment w:val="baseline"/>
+        <w:rPr>
+          <w:rFonts w:ascii="Arial" w:hAnsi="Arial" w:cs="Arial"/>
+        </w:rPr>
+      </w:pPr>
+      <w:r>
+        <w:rPr>
+          <w:rFonts w:ascii="Arial" w:hAnsi="Arial" w:cs="Arial"/>
+        </w:rPr>
+        <w:t>Per prima cosa </w:t>
+      </w:r>
+      <w:r>
+        <w:rPr>
+          <w:rStyle w:val="Enfasigrassetto"/>
+          <w:rFonts w:ascii="Arial" w:hAnsi="Arial" w:cs="Arial"/>
+          <w:bdr w:val="none" w:sz="0" w:space="0" w:color="auto" w:frame="1"/>
+        </w:rPr>
+        <w:t xml:space="preserve">la struttura di base è totalmente diversa tra database SQL e </w:t>
+      </w:r>
+      <w:proofErr w:type="spellStart"/>
+      <w:r>
+        <w:rPr>
+          <w:rStyle w:val="Enfasigrassetto"/>
+          <w:rFonts w:ascii="Arial" w:hAnsi="Arial" w:cs="Arial"/>
+          <w:bdr w:val="none" w:sz="0" w:space="0" w:color="auto" w:frame="1"/>
+        </w:rPr>
+        <w:t>NoSQL</w:t>
+      </w:r>
+      <w:proofErr w:type="spellEnd"/>
+      <w:r>
+        <w:rPr>
+          <w:rFonts w:ascii="Arial" w:hAnsi="Arial" w:cs="Arial"/>
+        </w:rPr>
+        <w:t>. Infatti se nel primo caso il database è costituito da tabelle, </w:t>
+      </w:r>
+      <w:r>
+        <w:rPr>
+          <w:rStyle w:val="Enfasigrassetto"/>
+          <w:rFonts w:ascii="Arial" w:hAnsi="Arial" w:cs="Arial"/>
+          <w:bdr w:val="none" w:sz="0" w:space="0" w:color="auto" w:frame="1"/>
+        </w:rPr>
+        <w:t>nel secondo caso si tratta di documenti</w:t>
+      </w:r>
+      <w:r>
+        <w:rPr>
+          <w:rFonts w:ascii="Arial" w:hAnsi="Arial" w:cs="Arial"/>
+        </w:rPr>
+        <w:t>, dove sono contenute tutte le informazioni richieste, ovvero i dati</w:t>
+      </w:r>
+      <w:r>
+        <w:rPr>
+          <w:rFonts w:ascii="Arial" w:hAnsi="Arial" w:cs="Arial"/>
+        </w:rPr>
+        <w:t>.</w:t>
+      </w:r>
+      <w:r>
+        <w:rPr>
+          <w:rFonts w:ascii="Arial" w:hAnsi="Arial" w:cs="Arial"/>
+        </w:rPr>
+        <w:br/>
+      </w:r>
+      <w:r>
+        <w:rPr>
+          <w:rStyle w:val="Enfasigrassetto"/>
+          <w:rFonts w:ascii="Arial" w:hAnsi="Arial" w:cs="Arial"/>
+          <w:bdr w:val="none" w:sz="0" w:space="0" w:color="auto" w:frame="1"/>
+        </w:rPr>
+        <w:t>Tutti i dati</w:t>
+      </w:r>
+      <w:r>
+        <w:rPr>
+          <w:rFonts w:ascii="Arial" w:hAnsi="Arial" w:cs="Arial"/>
+        </w:rPr>
+        <w:t> presenti nel documento (</w:t>
+      </w:r>
+      <w:r>
+        <w:rPr>
+          <w:rStyle w:val="Enfasicorsivo"/>
+          <w:rFonts w:ascii="Arial" w:eastAsiaTheme="majorEastAsia" w:hAnsi="Arial" w:cs="Arial"/>
+          <w:bdr w:val="none" w:sz="0" w:space="0" w:color="auto" w:frame="1"/>
+        </w:rPr>
+        <w:t>o più documenti</w:t>
+      </w:r>
+      <w:r>
+        <w:rPr>
+          <w:rFonts w:ascii="Arial" w:hAnsi="Arial" w:cs="Arial"/>
+        </w:rPr>
+        <w:t>) quindi </w:t>
+      </w:r>
+      <w:r>
+        <w:rPr>
+          <w:rStyle w:val="Enfasigrassetto"/>
+          <w:rFonts w:ascii="Arial" w:hAnsi="Arial" w:cs="Arial"/>
+          <w:bdr w:val="none" w:sz="0" w:space="0" w:color="auto" w:frame="1"/>
+        </w:rPr>
+        <w:t>saranno associati a delle entità, che verranno trattate come oggetti</w:t>
+      </w:r>
+      <w:r>
+        <w:rPr>
+          <w:rFonts w:ascii="Arial" w:hAnsi="Arial" w:cs="Arial"/>
+        </w:rPr>
+        <w:t>, e si avranno tutte le informazioni richieste in un colpo solo.</w:t>
+      </w:r>
+    </w:p>
+    <w:p>
+      <w:pPr>
+        <w:pStyle w:val="NormaleWeb"/>
+        <w:shd w:val="clear" w:color="auto" w:fill="FFFFFF"/>
+        <w:spacing w:before="0" w:beforeAutospacing="0" w:after="0" w:afterAutospacing="0" w:line="336" w:lineRule="atLeast"/>
+        <w:jc w:val="both"/>
+        <w:textAlignment w:val="baseline"/>
+        <w:rPr>
+          <w:rFonts w:ascii="Arial" w:hAnsi="Arial" w:cs="Arial"/>
+        </w:rPr>
+      </w:pPr>
+      <w:r>
+        <w:rPr>
+          <w:rFonts w:ascii="Arial" w:hAnsi="Arial" w:cs="Arial"/>
+        </w:rPr>
+        <w:t>Oggi si può passare da un database relazionale, a uno non relazionale. O per lo meno si può fare in modo che i dati prelevati dalle tabelle SQL, vengano convertiti in un documento tramite codice, in genere </w:t>
+      </w:r>
+      <w:r>
+        <w:rPr>
+          <w:rStyle w:val="Enfasigrassetto"/>
+          <w:rFonts w:ascii="Arial" w:hAnsi="Arial" w:cs="Arial"/>
+          <w:bdr w:val="none" w:sz="0" w:space="0" w:color="auto" w:frame="1"/>
+        </w:rPr>
+        <w:t>JSON</w:t>
+      </w:r>
+      <w:r>
+        <w:rPr>
+          <w:rFonts w:ascii="Arial" w:hAnsi="Arial" w:cs="Arial"/>
+        </w:rPr>
+        <w:t>, e poi richiamati dall’utente</w:t>
+      </w:r>
+      <w:r>
+        <w:rPr>
+          <w:rFonts w:ascii="Arial" w:hAnsi="Arial" w:cs="Arial"/>
+        </w:rPr>
+        <w:t>.</w:t>
+      </w:r>
+    </w:p>
+    <w:p>
+      <w:pPr>
+        <w:pStyle w:val="Sottotitolo"/>
+        <w:rPr>
+          <w:rStyle w:val="Enfasiintensa"/>
+          <w:b w:val="0"/>
+          <w:bCs w:val="0"/>
+        </w:rPr>
+      </w:pPr>
+    </w:p>
+    <w:p>
+      <w:pPr>
+        <w:pStyle w:val="Sottotitolo"/>
+        <w:rPr>
+          <w:rStyle w:val="Enfasiintensa"/>
+          <w:b w:val="0"/>
+          <w:bCs w:val="0"/>
+        </w:rPr>
+      </w:pPr>
+      <w:r>
+        <w:rPr>
+          <w:rStyle w:val="Enfasiintensa"/>
+          <w:b w:val="0"/>
+          <w:bCs w:val="0"/>
+        </w:rPr>
+        <w:t xml:space="preserve">Riassumendo, quali sono vantaggi e svantaggi dei DB </w:t>
+      </w:r>
+      <w:proofErr w:type="spellStart"/>
+      <w:r>
+        <w:rPr>
+          <w:rStyle w:val="Enfasiintensa"/>
+          <w:b w:val="0"/>
+          <w:bCs w:val="0"/>
+        </w:rPr>
+        <w:t>NoSQL</w:t>
+      </w:r>
+      <w:proofErr w:type="spellEnd"/>
+      <w:r>
+        <w:rPr>
+          <w:rStyle w:val="Enfasiintensa"/>
+          <w:b w:val="0"/>
+          <w:bCs w:val="0"/>
+        </w:rPr>
+        <w:t xml:space="preserve"> quindi?</w:t>
+      </w:r>
+    </w:p>
+    <w:p>
+      <w:pPr>
+        <w:pStyle w:val="NormaleWeb"/>
+        <w:shd w:val="clear" w:color="auto" w:fill="FFFFFF"/>
+        <w:spacing w:before="0" w:beforeAutospacing="0" w:after="0" w:afterAutospacing="0" w:line="336" w:lineRule="atLeast"/>
+        <w:jc w:val="both"/>
+        <w:textAlignment w:val="baseline"/>
+        <w:rPr>
+          <w:rFonts w:ascii="Arial" w:hAnsi="Arial" w:cs="Arial"/>
+        </w:rPr>
+      </w:pPr>
+      <w:r>
+        <w:rPr>
+          <w:rStyle w:val="Enfasigrassetto"/>
+          <w:rFonts w:ascii="Arial" w:hAnsi="Arial" w:cs="Arial"/>
+          <w:bdr w:val="none" w:sz="0" w:space="0" w:color="auto" w:frame="1"/>
+        </w:rPr>
+        <w:t>I vantaggi sono notevoli, leggerezza di calcolo</w:t>
+      </w:r>
+      <w:r>
+        <w:rPr>
+          <w:rFonts w:ascii="Arial" w:hAnsi="Arial" w:cs="Arial"/>
+        </w:rPr>
+        <w:t> (</w:t>
+      </w:r>
+      <w:r>
+        <w:rPr>
+          <w:rStyle w:val="Enfasicorsivo"/>
+          <w:rFonts w:ascii="Arial" w:eastAsiaTheme="majorEastAsia" w:hAnsi="Arial" w:cs="Arial"/>
+          <w:bdr w:val="none" w:sz="0" w:space="0" w:color="auto" w:frame="1"/>
+        </w:rPr>
+        <w:t>non vengono eseguite operazioni di aggregazione di dati</w:t>
+      </w:r>
+      <w:r>
+        <w:rPr>
+          <w:rFonts w:ascii="Arial" w:hAnsi="Arial" w:cs="Arial"/>
+        </w:rPr>
+        <w:t>), </w:t>
+      </w:r>
+      <w:r>
+        <w:rPr>
+          <w:rStyle w:val="Enfasigrassetto"/>
+          <w:rFonts w:ascii="Arial" w:hAnsi="Arial" w:cs="Arial"/>
+          <w:bdr w:val="none" w:sz="0" w:space="0" w:color="auto" w:frame="1"/>
+        </w:rPr>
+        <w:t>non vi sono rischi per l’integrità dei dati</w:t>
+      </w:r>
+      <w:r>
+        <w:rPr>
+          <w:rFonts w:ascii="Arial" w:hAnsi="Arial" w:cs="Arial"/>
+        </w:rPr>
+        <w:t>, poiché non essendoci dati spezzettati, i dati si trovano tutti nello stesso posto, e vengono recuperati così come sono. Altro vantaggio è la </w:t>
+      </w:r>
+      <w:r>
+        <w:rPr>
+          <w:rStyle w:val="Enfasigrassetto"/>
+          <w:rFonts w:ascii="Arial" w:hAnsi="Arial" w:cs="Arial"/>
+          <w:bdr w:val="none" w:sz="0" w:space="0" w:color="auto" w:frame="1"/>
+        </w:rPr>
+        <w:t>scalabilità dei dati in maniera orizzontale</w:t>
+      </w:r>
+      <w:r>
+        <w:rPr>
+          <w:rFonts w:ascii="Arial" w:hAnsi="Arial" w:cs="Arial"/>
+        </w:rPr>
+        <w:t>, e non più verticale.</w:t>
+      </w:r>
+    </w:p>
+    <w:p>
+      <w:pPr>
+        <w:pStyle w:val="NormaleWeb"/>
+        <w:shd w:val="clear" w:color="auto" w:fill="FFFFFF"/>
+        <w:spacing w:before="0" w:beforeAutospacing="0" w:after="0" w:afterAutospacing="0" w:line="336" w:lineRule="atLeast"/>
+        <w:jc w:val="both"/>
+        <w:textAlignment w:val="baseline"/>
+        <w:rPr>
+          <w:rFonts w:ascii="Arial" w:hAnsi="Arial" w:cs="Arial"/>
+        </w:rPr>
+      </w:pPr>
+      <w:r>
+        <w:rPr>
+          <w:rFonts w:ascii="Arial" w:hAnsi="Arial" w:cs="Arial"/>
+        </w:rPr>
+        <w:t>Probabili svantaggi possono essere quelli, dove vi è un progetto già avviato, e quindi bisogna rimettere mano sul codice, per effettuare la conversione.</w:t>
+      </w:r>
+    </w:p>
+    <w:p>
+      <w:pPr>
+        <w:pStyle w:val="NormaleWeb"/>
+        <w:shd w:val="clear" w:color="auto" w:fill="FFFFFF"/>
+        <w:spacing w:before="0" w:beforeAutospacing="0" w:after="0" w:afterAutospacing="0" w:line="336" w:lineRule="atLeast"/>
+        <w:jc w:val="both"/>
+        <w:textAlignment w:val="baseline"/>
+        <w:rPr>
+          <w:rFonts w:ascii="Arial" w:hAnsi="Arial" w:cs="Arial"/>
+        </w:rPr>
+      </w:pPr>
+      <w:r>
+        <w:rPr>
+          <w:rFonts w:ascii="Arial" w:hAnsi="Arial" w:cs="Arial"/>
+        </w:rPr>
+        <w:t xml:space="preserve">In genere questo tipo di database viene utilizzato da chi ha </w:t>
+      </w:r>
+      <w:proofErr w:type="gramStart"/>
+      <w:r>
+        <w:rPr>
+          <w:rFonts w:ascii="Arial" w:hAnsi="Arial" w:cs="Arial"/>
+        </w:rPr>
+        <w:t>delle grossi</w:t>
+      </w:r>
+      <w:proofErr w:type="gramEnd"/>
+      <w:r>
+        <w:rPr>
+          <w:rFonts w:ascii="Arial" w:hAnsi="Arial" w:cs="Arial"/>
+        </w:rPr>
+        <w:t xml:space="preserve"> moli di dati archiviati, su cui lavorare, e deve ripetutamente effettuare richieste al database stesso. Vedesi grosse società gestionali, banche, assicurazioni, o come detto inizialmente i soli </w:t>
+      </w:r>
+      <w:r>
+        <w:rPr>
+          <w:rStyle w:val="Enfasigrassetto"/>
+          <w:rFonts w:ascii="Arial" w:hAnsi="Arial" w:cs="Arial"/>
+          <w:bdr w:val="none" w:sz="0" w:space="0" w:color="auto" w:frame="1"/>
+        </w:rPr>
+        <w:t>Social Network</w:t>
+      </w:r>
+      <w:r>
+        <w:rPr>
+          <w:rFonts w:ascii="Arial" w:hAnsi="Arial" w:cs="Arial"/>
+        </w:rPr>
+        <w:t> come </w:t>
+      </w:r>
+      <w:r>
+        <w:rPr>
+          <w:rStyle w:val="Enfasigrassetto"/>
+          <w:rFonts w:ascii="Arial" w:hAnsi="Arial" w:cs="Arial"/>
+          <w:bdr w:val="none" w:sz="0" w:space="0" w:color="auto" w:frame="1"/>
+        </w:rPr>
+        <w:t>Facebook</w:t>
+      </w:r>
+      <w:r>
+        <w:rPr>
+          <w:rFonts w:ascii="Arial" w:hAnsi="Arial" w:cs="Arial"/>
+        </w:rPr>
+        <w:t>, </w:t>
+      </w:r>
+      <w:r>
+        <w:rPr>
+          <w:rStyle w:val="Enfasigrassetto"/>
+          <w:rFonts w:ascii="Arial" w:hAnsi="Arial" w:cs="Arial"/>
+          <w:bdr w:val="none" w:sz="0" w:space="0" w:color="auto" w:frame="1"/>
+        </w:rPr>
+        <w:t>Google</w:t>
+      </w:r>
+      <w:r>
+        <w:rPr>
+          <w:rFonts w:ascii="Arial" w:hAnsi="Arial" w:cs="Arial"/>
+        </w:rPr>
+        <w:t>, </w:t>
+      </w:r>
+      <w:r>
+        <w:rPr>
+          <w:rStyle w:val="Enfasigrassetto"/>
+          <w:rFonts w:ascii="Arial" w:hAnsi="Arial" w:cs="Arial"/>
+          <w:bdr w:val="none" w:sz="0" w:space="0" w:color="auto" w:frame="1"/>
+        </w:rPr>
+        <w:t>Twitter</w:t>
+      </w:r>
+      <w:r>
+        <w:rPr>
+          <w:rFonts w:ascii="Arial" w:hAnsi="Arial" w:cs="Arial"/>
+        </w:rPr>
+        <w:t>, </w:t>
+      </w:r>
+      <w:r>
+        <w:rPr>
+          <w:rStyle w:val="Enfasigrassetto"/>
+          <w:rFonts w:ascii="Arial" w:hAnsi="Arial" w:cs="Arial"/>
+          <w:bdr w:val="none" w:sz="0" w:space="0" w:color="auto" w:frame="1"/>
+        </w:rPr>
+        <w:t>Pinterest</w:t>
+      </w:r>
+      <w:r>
+        <w:rPr>
+          <w:rFonts w:ascii="Arial" w:hAnsi="Arial" w:cs="Arial"/>
+        </w:rPr>
+        <w:t> e tanti altri.</w:t>
+      </w:r>
+    </w:p>
+    <w:p>
+      <w:pPr>
+        <w:pStyle w:val="Titolo2"/>
+      </w:pPr>
+    </w:p>
+    <w:p>
+      <w:pPr>
+        <w:pStyle w:val="Titolo2"/>
+      </w:pPr>
+      <w:r>
+        <w:t>Vantaggi Oggetti</w:t>
+      </w:r>
+    </w:p>
+    <w:p>
+      <w:pPr>
+        <w:numPr>
+          <w:ilvl w:val="0"/>
+          <w:numId w:val="7"/>
+        </w:numPr>
+      </w:pPr>
+      <w:r>
+        <w:t>Dato che un elemento contiene tutte le informazioni necessarie </w:t>
+      </w:r>
+      <w:r>
+        <w:rPr>
+          <w:b/>
+          <w:bCs/>
+        </w:rPr>
+        <w:t>non serve usare</w:t>
+      </w:r>
+      <w:r>
+        <w:t> i </w:t>
+      </w:r>
+      <w:r>
+        <w:rPr>
+          <w:b/>
+          <w:bCs/>
+        </w:rPr>
+        <w:t>dispendiosi</w:t>
+      </w:r>
+      <w:r>
+        <w:t> (in termini di performance) </w:t>
+      </w:r>
+      <w:r>
+        <w:rPr>
+          <w:b/>
+          <w:bCs/>
+        </w:rPr>
+        <w:t>JOIN</w:t>
+      </w:r>
+      <w:r>
+        <w:t> come invece avviene per i database relazionali.</w:t>
+      </w:r>
+    </w:p>
+    <w:p>
+      <w:pPr>
+        <w:numPr>
+          <w:ilvl w:val="0"/>
+          <w:numId w:val="7"/>
+        </w:numPr>
+      </w:pPr>
+      <w:r>
+        <w:t>La </w:t>
+      </w:r>
+      <w:r>
+        <w:rPr>
+          <w:b/>
+          <w:bCs/>
+        </w:rPr>
+        <w:t>semplicità</w:t>
+      </w:r>
+      <w:r>
+        <w:t xml:space="preserve"> di questi database è uno degli elementi fondamentali, infatti è possibile </w:t>
+      </w:r>
+      <w:r>
+        <w:rPr>
+          <w:b/>
+          <w:bCs/>
+        </w:rPr>
+        <w:t>aggiungere nodi a caldo in maniera impercettibile dall’utente finale</w:t>
+      </w:r>
+      <w:r>
+        <w:t xml:space="preserve">. </w:t>
+      </w:r>
+    </w:p>
+    <w:p/>
+    <w:p>
+      <w:pPr>
+        <w:pStyle w:val="Titolo2"/>
+      </w:pPr>
+      <w:r>
+        <w:t>Svantaggi oggetti</w:t>
+      </w:r>
+    </w:p>
+    <w:p>
+      <w:pPr>
+        <w:numPr>
+          <w:ilvl w:val="0"/>
+          <w:numId w:val="6"/>
+        </w:numPr>
+      </w:pPr>
+      <w:r>
+        <w:t>La semplicità di questi database, però, porta anche alla </w:t>
+      </w:r>
+      <w:r>
+        <w:rPr>
+          <w:b/>
+          <w:bCs/>
+        </w:rPr>
+        <w:t>mancanza dei controlli fondamentali sull’integrità dei dati</w:t>
+      </w:r>
+      <w:r>
+        <w:t xml:space="preserve">, il compito ricade quindi totalmente sull’applicativo che dialoga col database che ovviamente dovrebbe essere testato in modo molto approfondito prima di essere messo in produzione. </w:t>
+      </w:r>
+    </w:p>
+    <w:p>
+      <w:pPr>
+        <w:numPr>
+          <w:ilvl w:val="0"/>
+          <w:numId w:val="6"/>
+        </w:numPr>
+      </w:pPr>
+      <w:r>
+        <w:lastRenderedPageBreak/>
+        <w:t xml:space="preserve">La mancanza di uno standard universale (come può essere l’SQL) è un’altra delle pecche di questi database non relazionali, ogni database ha infatti le proprie API e il suo metodo di </w:t>
+      </w:r>
+      <w:proofErr w:type="spellStart"/>
+      <w:r>
+        <w:t>storing</w:t>
+      </w:r>
+      <w:proofErr w:type="spellEnd"/>
+      <w:r>
+        <w:t xml:space="preserve"> e di accesso ai dati. Detto questo, risulta palese che se lo sviluppo del database sul quale abbiamo basato il nostro applicativo venisse interrotto, il passaggio ad un altro database non sarebbe sicuramente una cosa immediata, ma richiederebbe alcuni cambi più o meno radicali da apportare all’applicativo, è quindi bene tenere in considerazione la cosa al momento del brainstorming iniziale. </w:t>
+      </w:r>
+    </w:p>
+    <w:p/>
+    <w:p>
+      <w:pPr>
+        <w:pStyle w:val="Titolo3"/>
+      </w:pPr>
+      <w:r>
+        <w:t xml:space="preserve">Database </w:t>
+      </w:r>
+      <w:proofErr w:type="spellStart"/>
+      <w:r>
+        <w:t>Realtime</w:t>
+      </w:r>
+      <w:proofErr w:type="spellEnd"/>
+    </w:p>
+    <w:p>
       <w:r>
         <w:rPr>
           <w:rFonts w:ascii="Arial" w:hAnsi="Arial" w:cs="Arial"/>
           <w:color w:val="222222"/>
           <w:sz w:val="21"/>
           <w:szCs w:val="21"/>
-        </w:rPr>
-        <w:instrText xml:space="preserve"> HYPERLINK "https://en.wikipedia.org/wiki/NoSQL" \o "NoSQL" </w:instrText>
-      </w:r>
+          <w:shd w:val="clear" w:color="auto" w:fill="FFFFFF"/>
+        </w:rPr>
+        <w:t xml:space="preserve">Un database </w:t>
+      </w:r>
+      <w:proofErr w:type="spellStart"/>
       <w:r>
         <w:rPr>
           <w:rFonts w:ascii="Arial" w:hAnsi="Arial" w:cs="Arial"/>
           <w:color w:val="222222"/>
           <w:sz w:val="21"/>
           <w:szCs w:val="21"/>
-        </w:rPr>
-        <w:fldChar w:fldCharType="separate"/>
-      </w:r>
-      <w:r>
-        <w:rPr>
-          <w:rStyle w:val="Collegamentoipertestuale"/>
-          <w:rFonts w:ascii="Arial" w:eastAsiaTheme="majorEastAsia" w:hAnsi="Arial" w:cs="Arial"/>
-          <w:color w:val="0B0080"/>
-          <w:sz w:val="21"/>
-          <w:szCs w:val="21"/>
-        </w:rPr>
-        <w:t>NoSQL</w:t>
+          <w:shd w:val="clear" w:color="auto" w:fill="FFFFFF"/>
+        </w:rPr>
+        <w:t>realtime</w:t>
       </w:r>
       <w:proofErr w:type="spellEnd"/>
       <w:r>
@@ -985,8 +2156,9 @@
           <w:color w:val="222222"/>
           <w:sz w:val="21"/>
           <w:szCs w:val="21"/>
-        </w:rPr>
-        <w:fldChar w:fldCharType="end"/>
+          <w:shd w:val="clear" w:color="auto" w:fill="FFFFFF"/>
+        </w:rPr>
+        <w:t xml:space="preserve"> è un database</w:t>
       </w:r>
       <w:r>
         <w:rPr>
@@ -994,196 +2166,214 @@
           <w:color w:val="222222"/>
           <w:sz w:val="21"/>
           <w:szCs w:val="21"/>
-        </w:rPr>
-        <w:t>.</w:t>
+          <w:shd w:val="clear" w:color="auto" w:fill="FFFFFF"/>
+        </w:rPr>
+        <w:t xml:space="preserve"> che utilizza il sistema di </w:t>
+      </w:r>
+      <w:proofErr w:type="spellStart"/>
+      <w:r>
+        <w:rPr>
+          <w:rFonts w:ascii="Arial" w:hAnsi="Arial" w:cs="Arial"/>
+          <w:color w:val="222222"/>
+          <w:sz w:val="21"/>
+          <w:szCs w:val="21"/>
+          <w:shd w:val="clear" w:color="auto" w:fill="FFFFFF"/>
+        </w:rPr>
+        <w:t>realtime</w:t>
+      </w:r>
+      <w:proofErr w:type="spellEnd"/>
+      <w:r>
+        <w:rPr>
+          <w:rFonts w:ascii="Arial" w:hAnsi="Arial" w:cs="Arial"/>
+          <w:color w:val="222222"/>
+          <w:sz w:val="21"/>
+          <w:szCs w:val="21"/>
+          <w:shd w:val="clear" w:color="auto" w:fill="FFFFFF"/>
+        </w:rPr>
+        <w:t xml:space="preserve"> </w:t>
+      </w:r>
+      <w:proofErr w:type="gramStart"/>
+      <w:r>
+        <w:rPr>
+          <w:rFonts w:ascii="Arial" w:hAnsi="Arial" w:cs="Arial"/>
+          <w:color w:val="222222"/>
+          <w:sz w:val="21"/>
+          <w:szCs w:val="21"/>
+          <w:shd w:val="clear" w:color="auto" w:fill="FFFFFF"/>
+        </w:rPr>
+        <w:t>processing ,ovvero</w:t>
+      </w:r>
+      <w:proofErr w:type="gramEnd"/>
+      <w:r>
+        <w:rPr>
+          <w:rFonts w:ascii="Arial" w:hAnsi="Arial" w:cs="Arial"/>
+          <w:color w:val="222222"/>
+          <w:sz w:val="21"/>
+          <w:szCs w:val="21"/>
+          <w:shd w:val="clear" w:color="auto" w:fill="FFFFFF"/>
+        </w:rPr>
+        <w:t xml:space="preserve"> il fatto di processare i dati in tempo reale, per dei carichi di lavoro il cui stato e in continuo cambiamento. Questo differisce dai database tradizionali che contengono dati permanenti o che cambiano molto di rado.</w:t>
       </w:r>
     </w:p>
     <w:p/>
-    <w:p>
-      <w:pPr>
-        <w:rPr>
-          <w:b/>
-        </w:rPr>
-      </w:pPr>
-      <w:r>
-        <w:rPr>
-          <w:b/>
-        </w:rPr>
-        <w:t xml:space="preserve">Database </w:t>
-      </w:r>
+    <w:p/>
+    <w:p>
+      <w:pPr>
+        <w:pStyle w:val="Titolo2"/>
+      </w:pPr>
+    </w:p>
+    <w:p>
+      <w:pPr>
+        <w:pStyle w:val="Titolo2"/>
+        <w:rPr>
+          <w:lang w:val="en-US"/>
+        </w:rPr>
+      </w:pPr>
       <w:proofErr w:type="spellStart"/>
       <w:r>
         <w:rPr>
-          <w:b/>
-        </w:rPr>
-        <w:t>Realtime</w:t>
+          <w:lang w:val="en-US"/>
+        </w:rPr>
+        <w:t>Inglese</w:t>
       </w:r>
       <w:proofErr w:type="spellEnd"/>
     </w:p>
-    <w:p/>
-    <w:p>
-      <w:pPr>
-        <w:pStyle w:val="Titolo2"/>
-        <w:rPr>
-          <w:lang w:val="en-US"/>
-        </w:rPr>
-      </w:pPr>
+    <w:p>
+      <w:pPr>
+        <w:rPr>
+          <w:lang w:val="en-US"/>
+        </w:rPr>
+      </w:pPr>
+    </w:p>
+    <w:p>
+      <w:pPr>
+        <w:rPr>
+          <w:rFonts w:ascii="Times New Roman" w:hAnsi="Times New Roman" w:cs="Times New Roman"/>
+          <w:sz w:val="24"/>
+          <w:szCs w:val="24"/>
+          <w:lang w:val="en-US"/>
+        </w:rPr>
+      </w:pPr>
+      <w:r>
+        <w:rPr>
+          <w:rFonts w:ascii="Times New Roman" w:hAnsi="Times New Roman" w:cs="Times New Roman"/>
+          <w:sz w:val="24"/>
+          <w:szCs w:val="24"/>
+          <w:lang w:val="en-US"/>
+        </w:rPr>
+        <w:t>The Car Finder</w:t>
+      </w:r>
+    </w:p>
+    <w:p>
+      <w:pPr>
+        <w:rPr>
+          <w:rFonts w:ascii="Times New Roman" w:hAnsi="Times New Roman" w:cs="Times New Roman"/>
+          <w:sz w:val="24"/>
+          <w:szCs w:val="24"/>
+          <w:lang w:val="en-US"/>
+        </w:rPr>
+      </w:pPr>
+      <w:r>
+        <w:rPr>
+          <w:rFonts w:ascii="Times New Roman" w:hAnsi="Times New Roman" w:cs="Times New Roman"/>
+          <w:sz w:val="24"/>
+          <w:szCs w:val="24"/>
+          <w:lang w:val="en-US"/>
+        </w:rPr>
+        <w:t xml:space="preserve">My </w:t>
+      </w:r>
+      <w:r>
+        <w:rPr>
+          <w:rFonts w:ascii="Times New Roman" w:hAnsi="Times New Roman" w:cs="Times New Roman"/>
+          <w:sz w:val="24"/>
+          <w:szCs w:val="24"/>
+          <w:lang w:val="en-US"/>
+        </w:rPr>
+        <w:t>exam</w:t>
+      </w:r>
+      <w:r>
+        <w:rPr>
+          <w:rFonts w:ascii="Times New Roman" w:hAnsi="Times New Roman" w:cs="Times New Roman"/>
+          <w:sz w:val="24"/>
+          <w:szCs w:val="24"/>
+          <w:lang w:val="en-US"/>
+        </w:rPr>
+        <w:t xml:space="preserve"> project basically consists of an Android app that help</w:t>
+      </w:r>
+      <w:r>
+        <w:rPr>
+          <w:rFonts w:ascii="Times New Roman" w:hAnsi="Times New Roman" w:cs="Times New Roman"/>
+          <w:sz w:val="24"/>
+          <w:szCs w:val="24"/>
+          <w:lang w:val="en-US"/>
+        </w:rPr>
+        <w:t>s</w:t>
+      </w:r>
+      <w:r>
+        <w:rPr>
+          <w:rFonts w:ascii="Times New Roman" w:hAnsi="Times New Roman" w:cs="Times New Roman"/>
+          <w:sz w:val="24"/>
+          <w:szCs w:val="24"/>
+          <w:lang w:val="en-US"/>
+        </w:rPr>
+        <w:t xml:space="preserve"> every forgetful person to remember where they park</w:t>
+      </w:r>
+      <w:r>
+        <w:rPr>
+          <w:rFonts w:ascii="Times New Roman" w:hAnsi="Times New Roman" w:cs="Times New Roman"/>
+          <w:sz w:val="24"/>
+          <w:szCs w:val="24"/>
+          <w:lang w:val="en-US"/>
+        </w:rPr>
+        <w:t>ed</w:t>
+      </w:r>
+      <w:r>
+        <w:rPr>
+          <w:rFonts w:ascii="Times New Roman" w:hAnsi="Times New Roman" w:cs="Times New Roman"/>
+          <w:sz w:val="24"/>
+          <w:szCs w:val="24"/>
+          <w:lang w:val="en-US"/>
+        </w:rPr>
+        <w:t xml:space="preserve"> their car.</w:t>
+      </w:r>
+    </w:p>
+    <w:p>
+      <w:pPr>
+        <w:rPr>
+          <w:rFonts w:ascii="Times New Roman" w:hAnsi="Times New Roman" w:cs="Times New Roman"/>
+          <w:sz w:val="24"/>
+          <w:szCs w:val="24"/>
+          <w:lang w:val="en-US"/>
+        </w:rPr>
+      </w:pPr>
+      <w:r>
+        <w:rPr>
+          <w:rFonts w:ascii="Times New Roman" w:hAnsi="Times New Roman" w:cs="Times New Roman"/>
+          <w:sz w:val="24"/>
+          <w:szCs w:val="24"/>
+          <w:lang w:val="en-US"/>
+        </w:rPr>
+        <w:t xml:space="preserve">My app is based on GPS functionality that </w:t>
+      </w:r>
       <w:proofErr w:type="spellStart"/>
       <w:r>
         <w:rPr>
-          <w:lang w:val="en-US"/>
-        </w:rPr>
-        <w:t>Inglese</w:t>
+          <w:rFonts w:ascii="Times New Roman" w:hAnsi="Times New Roman" w:cs="Times New Roman"/>
+          <w:sz w:val="24"/>
+          <w:szCs w:val="24"/>
+          <w:lang w:val="en-US"/>
+        </w:rPr>
+        <w:t>nowdays</w:t>
       </w:r>
       <w:proofErr w:type="spellEnd"/>
-    </w:p>
-    <w:p>
-      <w:pPr>
-        <w:rPr>
-          <w:lang w:val="en-US"/>
-        </w:rPr>
-      </w:pPr>
-    </w:p>
-    <w:p>
-      <w:pPr>
-        <w:rPr>
-          <w:rFonts w:ascii="Times New Roman" w:hAnsi="Times New Roman" w:cs="Times New Roman"/>
-          <w:sz w:val="24"/>
-          <w:szCs w:val="24"/>
-          <w:lang w:val="en-US"/>
-        </w:rPr>
-      </w:pPr>
-      <w:r>
-        <w:rPr>
-          <w:rFonts w:ascii="Times New Roman" w:hAnsi="Times New Roman" w:cs="Times New Roman"/>
-          <w:sz w:val="24"/>
-          <w:szCs w:val="24"/>
-          <w:lang w:val="en-US"/>
-        </w:rPr>
-        <w:t>The Car Finder</w:t>
-      </w:r>
-    </w:p>
-    <w:p>
-      <w:pPr>
-        <w:rPr>
-          <w:rFonts w:ascii="Times New Roman" w:hAnsi="Times New Roman" w:cs="Times New Roman"/>
-          <w:sz w:val="24"/>
-          <w:szCs w:val="24"/>
-          <w:lang w:val="en-US"/>
-        </w:rPr>
-      </w:pPr>
-      <w:r>
-        <w:rPr>
-          <w:rFonts w:ascii="Times New Roman" w:hAnsi="Times New Roman" w:cs="Times New Roman"/>
-          <w:sz w:val="24"/>
-          <w:szCs w:val="24"/>
-          <w:lang w:val="en-US"/>
-        </w:rPr>
-        <w:t xml:space="preserve">My </w:t>
-      </w:r>
-      <w:r>
-        <w:rPr>
-          <w:rFonts w:ascii="Times New Roman" w:hAnsi="Times New Roman" w:cs="Times New Roman"/>
-          <w:sz w:val="24"/>
-          <w:szCs w:val="24"/>
-          <w:lang w:val="en-US"/>
-        </w:rPr>
-        <w:t>exam</w:t>
-      </w:r>
-      <w:r>
-        <w:rPr>
-          <w:rFonts w:ascii="Times New Roman" w:hAnsi="Times New Roman" w:cs="Times New Roman"/>
-          <w:sz w:val="24"/>
-          <w:szCs w:val="24"/>
-          <w:lang w:val="en-US"/>
-        </w:rPr>
-        <w:t xml:space="preserve"> project basically consists of an Android app that help</w:t>
-      </w:r>
-      <w:r>
-        <w:rPr>
-          <w:rFonts w:ascii="Times New Roman" w:hAnsi="Times New Roman" w:cs="Times New Roman"/>
-          <w:sz w:val="24"/>
-          <w:szCs w:val="24"/>
-          <w:lang w:val="en-US"/>
-        </w:rPr>
-        <w:t>s</w:t>
-      </w:r>
-      <w:r>
-        <w:rPr>
-          <w:rFonts w:ascii="Times New Roman" w:hAnsi="Times New Roman" w:cs="Times New Roman"/>
-          <w:sz w:val="24"/>
-          <w:szCs w:val="24"/>
-          <w:lang w:val="en-US"/>
-        </w:rPr>
-        <w:t xml:space="preserve"> every forgetful person to remember where they park</w:t>
-      </w:r>
-      <w:r>
-        <w:rPr>
-          <w:rFonts w:ascii="Times New Roman" w:hAnsi="Times New Roman" w:cs="Times New Roman"/>
-          <w:sz w:val="24"/>
-          <w:szCs w:val="24"/>
-          <w:lang w:val="en-US"/>
-        </w:rPr>
-        <w:t>ed</w:t>
-      </w:r>
-      <w:r>
-        <w:rPr>
-          <w:rFonts w:ascii="Times New Roman" w:hAnsi="Times New Roman" w:cs="Times New Roman"/>
-          <w:sz w:val="24"/>
-          <w:szCs w:val="24"/>
-          <w:lang w:val="en-US"/>
-        </w:rPr>
-        <w:t xml:space="preserve"> their car.</w:t>
-      </w:r>
-    </w:p>
-    <w:p>
-      <w:pPr>
-        <w:rPr>
-          <w:rFonts w:ascii="Times New Roman" w:hAnsi="Times New Roman" w:cs="Times New Roman"/>
-          <w:sz w:val="24"/>
-          <w:szCs w:val="24"/>
-          <w:lang w:val="en-US"/>
-        </w:rPr>
-      </w:pPr>
-      <w:r>
-        <w:rPr>
-          <w:rFonts w:ascii="Times New Roman" w:hAnsi="Times New Roman" w:cs="Times New Roman"/>
-          <w:sz w:val="24"/>
-          <w:szCs w:val="24"/>
-          <w:lang w:val="en-US"/>
-        </w:rPr>
-        <w:t xml:space="preserve">My app is based on GPS functionality that </w:t>
-      </w:r>
-      <w:proofErr w:type="spellStart"/>
-      <w:r>
-        <w:rPr>
-          <w:rFonts w:ascii="Times New Roman" w:hAnsi="Times New Roman" w:cs="Times New Roman"/>
-          <w:sz w:val="24"/>
-          <w:szCs w:val="24"/>
-          <w:lang w:val="en-US"/>
-        </w:rPr>
-        <w:t>nowdays</w:t>
-      </w:r>
-      <w:proofErr w:type="spellEnd"/>
-      <w:r>
-        <w:rPr>
-          <w:rFonts w:ascii="Times New Roman" w:hAnsi="Times New Roman" w:cs="Times New Roman"/>
-          <w:sz w:val="24"/>
-          <w:szCs w:val="24"/>
-          <w:lang w:val="en-US"/>
-        </w:rPr>
-        <w:t xml:space="preserve"> is one of the most used service in the </w:t>
-      </w:r>
-      <w:bookmarkStart w:id="0" w:name="_GoBack"/>
-      <w:bookmarkEnd w:id="0"/>
-      <w:r>
-        <w:rPr>
-          <w:rFonts w:ascii="Times New Roman" w:hAnsi="Times New Roman" w:cs="Times New Roman"/>
-          <w:sz w:val="24"/>
-          <w:szCs w:val="24"/>
-          <w:lang w:val="en-US"/>
-        </w:rPr>
-        <w:t xml:space="preserve">world. </w:t>
+      <w:r>
+        <w:rPr>
+          <w:rFonts w:ascii="Times New Roman" w:hAnsi="Times New Roman" w:cs="Times New Roman"/>
+          <w:sz w:val="24"/>
+          <w:szCs w:val="24"/>
+          <w:lang w:val="en-US"/>
+        </w:rPr>
+        <w:t xml:space="preserve"> is one of the most used service in the world. </w:t>
       </w:r>
       <w:r>
         <w:rPr>
@@ -1206,7 +2396,7 @@
         </w:rPr>
         <w:t> </w:t>
       </w:r>
-      <w:hyperlink r:id="rId10" w:tooltip="Satellite navigation" w:history="1">
+      <w:hyperlink r:id="rId12" w:tooltip="Satellite navigation" w:history="1">
         <w:r>
           <w:rPr>
             <w:rStyle w:val="Collegamentoipertestuale"/>
@@ -1253,49 +2443,41 @@
         </w:rPr>
         <w:t> </w:t>
       </w:r>
-      <w:proofErr w:type="spellStart"/>
-      <w:r>
-        <w:rPr>
-          <w:sz w:val="24"/>
-          <w:szCs w:val="24"/>
-        </w:rPr>
-        <w:fldChar w:fldCharType="begin"/>
-      </w:r>
-      <w:r>
-        <w:rPr>
-          <w:sz w:val="24"/>
-          <w:szCs w:val="24"/>
-          <w:lang w:val="en-US"/>
-        </w:rPr>
-        <w:instrText>HYPERLINK "https://en.wikipedia.org/wiki/Geolocation" \o "Geolocation"</w:instrText>
-      </w:r>
-      <w:r>
-        <w:rPr>
-          <w:sz w:val="24"/>
-          <w:szCs w:val="24"/>
-        </w:rPr>
-        <w:fldChar w:fldCharType="separate"/>
-      </w:r>
-      <w:r>
-        <w:rPr>
-          <w:rStyle w:val="Collegamentoipertestuale"/>
-          <w:rFonts w:ascii="Times New Roman" w:hAnsi="Times New Roman" w:cs="Times New Roman"/>
-          <w:color w:val="auto"/>
-          <w:sz w:val="24"/>
-          <w:szCs w:val="24"/>
-          <w:u w:val="none"/>
+      <w:hyperlink r:id="rId13" w:tooltip="Geolocation" w:history="1">
+        <w:r>
+          <w:rPr>
+            <w:rStyle w:val="Collegamentoipertestuale"/>
+            <w:rFonts w:ascii="Times New Roman" w:hAnsi="Times New Roman" w:cs="Times New Roman"/>
+            <w:color w:val="auto"/>
+            <w:sz w:val="24"/>
+            <w:szCs w:val="24"/>
+            <w:u w:val="none"/>
+            <w:shd w:val="clear" w:color="auto" w:fill="FFFFFF"/>
+            <w:lang w:val="en-US"/>
+          </w:rPr>
+          <w:t>geolocation</w:t>
+        </w:r>
+      </w:hyperlink>
+      <w:r>
+        <w:rPr>
+          <w:rStyle w:val="apple-converted-space"/>
+          <w:rFonts w:ascii="Times New Roman" w:hAnsi="Times New Roman" w:cs="Times New Roman"/>
+          <w:sz w:val="24"/>
+          <w:szCs w:val="24"/>
           <w:shd w:val="clear" w:color="auto" w:fill="FFFFFF"/>
           <w:lang w:val="en-US"/>
         </w:rPr>
-        <w:t>geolocation</w:t>
-      </w:r>
-      <w:proofErr w:type="spellEnd"/>
-      <w:r>
-        <w:rPr>
-          <w:sz w:val="24"/>
-          <w:szCs w:val="24"/>
-        </w:rPr>
-        <w:fldChar w:fldCharType="end"/>
+        <w:t> </w:t>
+      </w:r>
+      <w:r>
+        <w:rPr>
+          <w:rFonts w:ascii="Times New Roman" w:hAnsi="Times New Roman" w:cs="Times New Roman"/>
+          <w:sz w:val="24"/>
+          <w:szCs w:val="24"/>
+          <w:shd w:val="clear" w:color="auto" w:fill="FFFFFF"/>
+          <w:lang w:val="en-US"/>
+        </w:rPr>
+        <w:t>and time information to a</w:t>
       </w:r>
       <w:r>
         <w:rPr>
@@ -1308,28 +2490,7 @@
         </w:rPr>
         <w:t> </w:t>
       </w:r>
-      <w:r>
-        <w:rPr>
-          <w:rFonts w:ascii="Times New Roman" w:hAnsi="Times New Roman" w:cs="Times New Roman"/>
-          <w:sz w:val="24"/>
-          <w:szCs w:val="24"/>
-          <w:shd w:val="clear" w:color="auto" w:fill="FFFFFF"/>
-          <w:lang w:val="en-US"/>
-        </w:rPr>
-        <w:t>and time information to a</w:t>
-      </w:r>
-      <w:r>
-        <w:rPr>
-          <w:rStyle w:val="apple-converted-space"/>
-          <w:rFonts w:ascii="Times New Roman" w:hAnsi="Times New Roman" w:cs="Times New Roman"/>
-          <w:sz w:val="24"/>
-          <w:szCs w:val="24"/>
-          <w:shd w:val="clear" w:color="auto" w:fill="FFFFFF"/>
-          <w:lang w:val="en-US"/>
-        </w:rPr>
-        <w:t> </w:t>
-      </w:r>
-      <w:hyperlink r:id="rId11" w:tooltip="GPS receiver" w:history="1">
+      <w:hyperlink r:id="rId14" w:tooltip="GPS receiver" w:history="1">
         <w:r>
           <w:rPr>
             <w:rStyle w:val="Collegamentoipertestuale"/>
@@ -1383,6 +2544,7 @@
         <w:t xml:space="preserve">My app is made by a home where you can find a </w:t>
       </w:r>
       <w:proofErr w:type="spellStart"/>
+      <w:proofErr w:type="gramStart"/>
       <w:r>
         <w:rPr>
           <w:rFonts w:ascii="Times New Roman" w:hAnsi="Times New Roman" w:cs="Times New Roman"/>
@@ -1393,6 +2555,7 @@
         <w:t>map,provided</w:t>
       </w:r>
       <w:proofErr w:type="spellEnd"/>
+      <w:proofErr w:type="gramEnd"/>
       <w:r>
         <w:rPr>
           <w:rFonts w:ascii="Times New Roman" w:hAnsi="Times New Roman" w:cs="Times New Roman"/>
@@ -1457,7 +2620,27 @@
           <w:szCs w:val="24"/>
           <w:lang w:val="en-US"/>
         </w:rPr>
-        <w:t xml:space="preserve">In the homepage </w:t>
+        <w:t xml:space="preserve">In the </w:t>
+      </w:r>
+      <w:proofErr w:type="gramStart"/>
+      <w:r>
+        <w:rPr>
+          <w:rFonts w:ascii="Times New Roman" w:hAnsi="Times New Roman" w:cs="Times New Roman"/>
+          <w:sz w:val="24"/>
+          <w:szCs w:val="24"/>
+          <w:lang w:val="en-US"/>
+        </w:rPr>
+        <w:t>homepage</w:t>
+      </w:r>
+      <w:proofErr w:type="gramEnd"/>
+      <w:r>
+        <w:rPr>
+          <w:rFonts w:ascii="Times New Roman" w:hAnsi="Times New Roman" w:cs="Times New Roman"/>
+          <w:sz w:val="24"/>
+          <w:szCs w:val="24"/>
+          <w:lang w:val="en-US"/>
+        </w:rPr>
+        <w:t xml:space="preserve"> </w:t>
       </w:r>
       <w:r>
         <w:rPr>
@@ -1504,7 +2687,27 @@
           <w:lang w:val="en-US"/>
         </w:rPr>
         <w:tab/>
-        <w:t xml:space="preserve"> a spinner with a drop down menu that will list all users' car </w:t>
+        <w:t xml:space="preserve"> a spinner with a </w:t>
+      </w:r>
+      <w:proofErr w:type="gramStart"/>
+      <w:r>
+        <w:rPr>
+          <w:rFonts w:ascii="Times New Roman" w:hAnsi="Times New Roman" w:cs="Times New Roman"/>
+          <w:sz w:val="24"/>
+          <w:szCs w:val="24"/>
+          <w:lang w:val="en-US"/>
+        </w:rPr>
+        <w:t>drop down</w:t>
+      </w:r>
+      <w:proofErr w:type="gramEnd"/>
+      <w:r>
+        <w:rPr>
+          <w:rFonts w:ascii="Times New Roman" w:hAnsi="Times New Roman" w:cs="Times New Roman"/>
+          <w:sz w:val="24"/>
+          <w:szCs w:val="24"/>
+          <w:lang w:val="en-US"/>
+        </w:rPr>
+        <w:t xml:space="preserve"> menu that will list all users' car </w:t>
       </w:r>
       <w:proofErr w:type="spellStart"/>
       <w:r>
@@ -1562,27 +2765,7 @@
           <w:szCs w:val="24"/>
           <w:lang w:val="en-US"/>
         </w:rPr>
-        <w:t xml:space="preserve">I have decided to use the </w:t>
-      </w:r>
-      <w:proofErr w:type="spellStart"/>
-      <w:r>
-        <w:rPr>
-          <w:rFonts w:ascii="Times New Roman" w:hAnsi="Times New Roman" w:cs="Times New Roman"/>
-          <w:sz w:val="24"/>
-          <w:szCs w:val="24"/>
-          <w:lang w:val="en-US"/>
-        </w:rPr>
-        <w:t>google</w:t>
-      </w:r>
-      <w:proofErr w:type="spellEnd"/>
-      <w:r>
-        <w:rPr>
-          <w:rFonts w:ascii="Times New Roman" w:hAnsi="Times New Roman" w:cs="Times New Roman"/>
-          <w:sz w:val="24"/>
-          <w:szCs w:val="24"/>
-          <w:lang w:val="en-US"/>
-        </w:rPr>
-        <w:t xml:space="preserve"> service of Firebase as a d</w:t>
+        <w:t>I have decided to use the google service of Firebase as a d</w:t>
       </w:r>
       <w:r>
         <w:rPr>
@@ -1609,7 +2792,27 @@
           <w:szCs w:val="24"/>
           <w:lang w:val="en-US"/>
         </w:rPr>
-        <w:t xml:space="preserve"> a effective</w:t>
+        <w:t xml:space="preserve"> </w:t>
+      </w:r>
+      <w:proofErr w:type="gramStart"/>
+      <w:r>
+        <w:rPr>
+          <w:rFonts w:ascii="Times New Roman" w:hAnsi="Times New Roman" w:cs="Times New Roman"/>
+          <w:sz w:val="24"/>
+          <w:szCs w:val="24"/>
+          <w:lang w:val="en-US"/>
+        </w:rPr>
+        <w:t>a</w:t>
+      </w:r>
+      <w:proofErr w:type="gramEnd"/>
+      <w:r>
+        <w:rPr>
+          <w:rFonts w:ascii="Times New Roman" w:hAnsi="Times New Roman" w:cs="Times New Roman"/>
+          <w:sz w:val="24"/>
+          <w:szCs w:val="24"/>
+          <w:lang w:val="en-US"/>
+        </w:rPr>
+        <w:t xml:space="preserve"> effective</w:t>
       </w:r>
       <w:r>
         <w:rPr>
@@ -1796,6 +2999,7 @@
           <w:szCs w:val="24"/>
           <w:lang w:val="en-US"/>
         </w:rPr>
+        <w:lastRenderedPageBreak/>
         <w:t xml:space="preserve">• </w:t>
       </w:r>
       <w:r>
@@ -2017,8 +3221,19 @@
           <w:szCs w:val="24"/>
           <w:lang w:val="en-US"/>
         </w:rPr>
-        <w:t>and other functionality like :</w:t>
-      </w:r>
+        <w:t xml:space="preserve">and other functionality </w:t>
+      </w:r>
+      <w:proofErr w:type="gramStart"/>
+      <w:r>
+        <w:rPr>
+          <w:rFonts w:ascii="Times New Roman" w:hAnsi="Times New Roman" w:cs="Times New Roman"/>
+          <w:sz w:val="24"/>
+          <w:szCs w:val="24"/>
+          <w:lang w:val="en-US"/>
+        </w:rPr>
+        <w:t>like :</w:t>
+      </w:r>
+      <w:proofErr w:type="gramEnd"/>
     </w:p>
     <w:p>
       <w:pPr>
@@ -2050,6 +3265,7 @@
         <w:t xml:space="preserve">an option that will expand the </w:t>
       </w:r>
       <w:proofErr w:type="spellStart"/>
+      <w:proofErr w:type="gramStart"/>
       <w:r>
         <w:rPr>
           <w:rFonts w:ascii="Times New Roman" w:hAnsi="Times New Roman" w:cs="Times New Roman"/>
@@ -2060,6 +3276,7 @@
         <w:t>map,with</w:t>
       </w:r>
       <w:proofErr w:type="spellEnd"/>
+      <w:proofErr w:type="gramEnd"/>
       <w:r>
         <w:rPr>
           <w:rFonts w:ascii="Times New Roman" w:hAnsi="Times New Roman" w:cs="Times New Roman"/>
@@ -2097,7 +3314,6 @@
           <w:szCs w:val="24"/>
           <w:lang w:val="en-US"/>
         </w:rPr>
-        <w:lastRenderedPageBreak/>
         <w:t>•</w:t>
       </w:r>
       <w:r>
@@ -2220,15 +3436,815 @@
           <w:lang w:val="en-US"/>
         </w:rPr>
         <w:tab/>
-        <w:t>an option that will show the info of the app for example the developers, the version  and other legal stuffs</w:t>
-      </w:r>
-    </w:p>
-    <w:p>
-      <w:pPr>
-        <w:rPr>
-          <w:lang w:val="en-US"/>
-        </w:rPr>
-      </w:pPr>
+        <w:t xml:space="preserve">an option that will show the info of the app for example the developers, the </w:t>
+      </w:r>
+      <w:proofErr w:type="gramStart"/>
+      <w:r>
+        <w:rPr>
+          <w:rFonts w:ascii="Times New Roman" w:hAnsi="Times New Roman" w:cs="Times New Roman"/>
+          <w:sz w:val="24"/>
+          <w:szCs w:val="24"/>
+          <w:lang w:val="en-US"/>
+        </w:rPr>
+        <w:t>version  and</w:t>
+      </w:r>
+      <w:proofErr w:type="gramEnd"/>
+      <w:r>
+        <w:rPr>
+          <w:rFonts w:ascii="Times New Roman" w:hAnsi="Times New Roman" w:cs="Times New Roman"/>
+          <w:sz w:val="24"/>
+          <w:szCs w:val="24"/>
+          <w:lang w:val="en-US"/>
+        </w:rPr>
+        <w:t xml:space="preserve"> other legal stuffs</w:t>
+      </w:r>
+    </w:p>
+    <w:p>
+      <w:pPr>
+        <w:rPr>
+          <w:lang w:val="en-US"/>
+        </w:rPr>
+      </w:pPr>
+    </w:p>
+    <w:p>
+      <w:pPr>
+        <w:rPr>
+          <w:lang w:val="en-US"/>
+        </w:rPr>
+      </w:pPr>
+    </w:p>
+    <w:p>
+      <w:pPr>
+        <w:pStyle w:val="Titolo2"/>
+        <w:rPr>
+          <w:lang w:val="en-US"/>
+        </w:rPr>
+      </w:pPr>
+      <w:proofErr w:type="spellStart"/>
+      <w:r>
+        <w:rPr>
+          <w:lang w:val="en-US"/>
+        </w:rPr>
+        <w:t>Inglese</w:t>
+      </w:r>
+      <w:proofErr w:type="spellEnd"/>
+    </w:p>
+    <w:p>
+      <w:pPr>
+        <w:rPr>
+          <w:lang w:val="en-US"/>
+        </w:rPr>
+      </w:pPr>
+    </w:p>
+    <w:p>
+      <w:pPr>
+        <w:rPr>
+          <w:lang w:val="en-US"/>
+        </w:rPr>
+      </w:pPr>
+      <w:r>
+        <w:rPr>
+          <w:lang w:val="en-US"/>
+        </w:rPr>
+        <w:t xml:space="preserve">My application has an intuitive and efficient layout because it has only one Activity where inside of it there is a fragment where it’s possible to inflate or put different </w:t>
+      </w:r>
+      <w:proofErr w:type="gramStart"/>
+      <w:r>
+        <w:rPr>
+          <w:lang w:val="en-US"/>
+        </w:rPr>
+        <w:t>layout ,</w:t>
+      </w:r>
+      <w:proofErr w:type="gramEnd"/>
+      <w:r>
+        <w:rPr>
+          <w:lang w:val="en-US"/>
+        </w:rPr>
+        <w:t xml:space="preserve"> one layout at time.</w:t>
+      </w:r>
+    </w:p>
+    <w:p>
+      <w:pPr>
+        <w:rPr>
+          <w:lang w:val="en-US"/>
+        </w:rPr>
+      </w:pPr>
+      <w:r>
+        <w:rPr>
+          <w:lang w:val="en-US"/>
+        </w:rPr>
+        <w:t xml:space="preserve">The home page is the home fragment and here there are at the top a spinner where the user can select the previous saved parking, bellow there is the description of the parking selected. Then there on the center of the fragment the google map with the preload saved parking retrieved from the database. On the bottom of the fragment there are 2 </w:t>
+      </w:r>
+      <w:proofErr w:type="gramStart"/>
+      <w:r>
+        <w:rPr>
+          <w:lang w:val="en-US"/>
+        </w:rPr>
+        <w:t>buttons ,</w:t>
+      </w:r>
+      <w:proofErr w:type="gramEnd"/>
+      <w:r>
+        <w:rPr>
+          <w:lang w:val="en-US"/>
+        </w:rPr>
+        <w:t xml:space="preserve"> one is for showing on the map the path between user’s position and the selected parking, and the other one is for creating new parking by giving a name  and a description.</w:t>
+      </w:r>
+    </w:p>
+    <w:p>
+      <w:pPr>
+        <w:rPr>
+          <w:lang w:val="en-US"/>
+        </w:rPr>
+      </w:pPr>
+      <w:r>
+        <w:rPr>
+          <w:lang w:val="en-US"/>
+        </w:rPr>
+        <w:t>At top of the application there is a blue bar where we can find at the top left corner 3 lines that can be clicked and the app will show the drawer, where the user can find menu links to the other fragment.</w:t>
+      </w:r>
+    </w:p>
+    <w:p>
+      <w:pPr>
+        <w:rPr>
+          <w:lang w:val="en-US"/>
+        </w:rPr>
+      </w:pPr>
+      <w:r>
+        <w:rPr>
+          <w:lang w:val="en-US"/>
+        </w:rPr>
+        <w:t xml:space="preserve">There is for example the edit parking where there is a list of the saved parking and the user can tap on the blue pencil to edit the </w:t>
+      </w:r>
+      <w:proofErr w:type="spellStart"/>
+      <w:r>
+        <w:rPr>
+          <w:lang w:val="en-US"/>
+        </w:rPr>
+        <w:t>parkings</w:t>
+      </w:r>
+      <w:proofErr w:type="spellEnd"/>
+      <w:r>
+        <w:rPr>
+          <w:lang w:val="en-US"/>
+        </w:rPr>
+        <w:t xml:space="preserve"> changing for example the title, the description and the coordinates or totally remove it. </w:t>
+      </w:r>
+    </w:p>
+    <w:p>
+      <w:pPr>
+        <w:rPr>
+          <w:lang w:val="en-US"/>
+        </w:rPr>
+      </w:pPr>
+      <w:r>
+        <w:rPr>
+          <w:lang w:val="en-US"/>
+        </w:rPr>
+        <w:t xml:space="preserve">There is also the map fragment that is basically the map in </w:t>
+      </w:r>
+      <w:proofErr w:type="spellStart"/>
+      <w:r>
+        <w:rPr>
+          <w:lang w:val="en-US"/>
+        </w:rPr>
+        <w:t>fullscreen</w:t>
+      </w:r>
+      <w:proofErr w:type="spellEnd"/>
+    </w:p>
+    <w:p>
+      <w:pPr>
+        <w:rPr>
+          <w:lang w:val="en-US"/>
+        </w:rPr>
+      </w:pPr>
+      <w:r>
+        <w:rPr>
+          <w:lang w:val="en-US"/>
+        </w:rPr>
+        <w:t xml:space="preserve">A menu for the notes that the user can save to remember something for example when we park in a supermarket’s parking sometimes there are the indications of section and number of parking so here we can save </w:t>
+      </w:r>
+      <w:proofErr w:type="gramStart"/>
+      <w:r>
+        <w:rPr>
+          <w:lang w:val="en-US"/>
+        </w:rPr>
+        <w:t>these information</w:t>
+      </w:r>
+      <w:proofErr w:type="gramEnd"/>
+      <w:r>
+        <w:rPr>
+          <w:lang w:val="en-US"/>
+        </w:rPr>
+        <w:t xml:space="preserve"> when for example there isn’t GPS signal but there is internet connection.</w:t>
+      </w:r>
+    </w:p>
+    <w:p>
+      <w:pPr>
+        <w:rPr>
+          <w:lang w:val="en-US"/>
+        </w:rPr>
+      </w:pPr>
+      <w:r>
+        <w:rPr>
+          <w:lang w:val="en-US"/>
+        </w:rPr>
+        <w:lastRenderedPageBreak/>
+        <w:t>And finally there are the info menu, where there are the application’s info such as version and other stuffs, and log out button that allow user to log out of the application, this makes the application unusable.</w:t>
+      </w:r>
+    </w:p>
+    <w:p>
+      <w:pPr>
+        <w:rPr>
+          <w:lang w:val="en-US"/>
+        </w:rPr>
+      </w:pPr>
+    </w:p>
+    <w:p>
+      <w:pPr>
+        <w:pStyle w:val="Titolo2"/>
+        <w:rPr>
+          <w:lang w:val="en-US"/>
+        </w:rPr>
+      </w:pPr>
+      <w:r>
+        <w:rPr>
+          <w:lang w:val="en-US"/>
+        </w:rPr>
+        <w:t>Libro</w:t>
+      </w:r>
+    </w:p>
+    <w:p>
+      <w:pPr>
+        <w:pStyle w:val="NormaleWeb"/>
+        <w:shd w:val="clear" w:color="auto" w:fill="FFFFFF"/>
+        <w:spacing w:before="0" w:beforeAutospacing="0" w:after="0" w:afterAutospacing="0"/>
+        <w:rPr>
+          <w:rFonts w:ascii="Calibri" w:hAnsi="Calibri" w:cs="Calibri"/>
+          <w:color w:val="333333"/>
+        </w:rPr>
+      </w:pPr>
+      <w:r>
+        <w:rPr>
+          <w:rFonts w:ascii="Calibri" w:hAnsi="Calibri" w:cs="Calibri"/>
+          <w:color w:val="333333"/>
+        </w:rPr>
+        <w:t>Il protagonista del romanzo è il giovane </w:t>
+      </w:r>
+      <w:r>
+        <w:rPr>
+          <w:rStyle w:val="Enfasigrassetto"/>
+          <w:rFonts w:ascii="Calibri" w:eastAsiaTheme="majorEastAsia" w:hAnsi="Calibri" w:cs="Calibri"/>
+          <w:b w:val="0"/>
+          <w:bCs w:val="0"/>
+          <w:color w:val="333333"/>
+        </w:rPr>
+        <w:t xml:space="preserve">Paul </w:t>
+      </w:r>
+      <w:proofErr w:type="spellStart"/>
+      <w:r>
+        <w:rPr>
+          <w:rStyle w:val="Enfasigrassetto"/>
+          <w:rFonts w:ascii="Calibri" w:eastAsiaTheme="majorEastAsia" w:hAnsi="Calibri" w:cs="Calibri"/>
+          <w:b w:val="0"/>
+          <w:bCs w:val="0"/>
+          <w:color w:val="333333"/>
+        </w:rPr>
+        <w:t>Bäumer</w:t>
+      </w:r>
+      <w:proofErr w:type="spellEnd"/>
+      <w:r>
+        <w:rPr>
+          <w:rFonts w:ascii="Calibri" w:hAnsi="Calibri" w:cs="Calibri"/>
+          <w:color w:val="333333"/>
+        </w:rPr>
+        <w:t> che, sin dai banchi di scuola, viene pesantemente indottrinato dagli insegnanti al </w:t>
+      </w:r>
+      <w:r>
+        <w:rPr>
+          <w:rStyle w:val="Enfasigrassetto"/>
+          <w:rFonts w:ascii="Calibri" w:eastAsiaTheme="majorEastAsia" w:hAnsi="Calibri" w:cs="Calibri"/>
+          <w:b w:val="0"/>
+          <w:bCs w:val="0"/>
+          <w:color w:val="333333"/>
+        </w:rPr>
+        <w:t>mito della guerra</w:t>
+      </w:r>
+      <w:r>
+        <w:rPr>
+          <w:rFonts w:ascii="Calibri" w:hAnsi="Calibri" w:cs="Calibri"/>
+          <w:color w:val="333333"/>
+        </w:rPr>
+        <w:t> e ai </w:t>
+      </w:r>
+      <w:r>
+        <w:rPr>
+          <w:rStyle w:val="Enfasigrassetto"/>
+          <w:rFonts w:ascii="Calibri" w:eastAsiaTheme="majorEastAsia" w:hAnsi="Calibri" w:cs="Calibri"/>
+          <w:b w:val="0"/>
+          <w:bCs w:val="0"/>
+          <w:color w:val="333333"/>
+        </w:rPr>
+        <w:t>valori del nazionalismo</w:t>
+      </w:r>
+      <w:r>
+        <w:rPr>
+          <w:rFonts w:ascii="Calibri" w:hAnsi="Calibri" w:cs="Calibri"/>
+          <w:color w:val="333333"/>
+        </w:rPr>
+        <w:t>, fondati sull’orgoglio patriottico e sulla superiorità della propria nazione sulle altre. Allo </w:t>
+      </w:r>
+      <w:hyperlink r:id="rId15" w:history="1">
+        <w:r>
+          <w:rPr>
+            <w:rStyle w:val="Collegamentoipertestuale"/>
+            <w:rFonts w:ascii="Calibri" w:eastAsiaTheme="majorEastAsia" w:hAnsi="Calibri" w:cs="Calibri"/>
+            <w:color w:val="2A6496"/>
+          </w:rPr>
+          <w:t>scoppio del primo conflitto mondiale</w:t>
+        </w:r>
+      </w:hyperlink>
+      <w:r>
+        <w:rPr>
+          <w:rFonts w:ascii="Calibri" w:hAnsi="Calibri" w:cs="Calibri"/>
+          <w:color w:val="333333"/>
+        </w:rPr>
+        <w:t xml:space="preserve"> nel 1914. Paul e i suoi coetanei (tra cui </w:t>
+      </w:r>
+      <w:proofErr w:type="spellStart"/>
+      <w:r>
+        <w:rPr>
+          <w:rFonts w:ascii="Calibri" w:hAnsi="Calibri" w:cs="Calibri"/>
+          <w:color w:val="333333"/>
+        </w:rPr>
+        <w:t>Kropp</w:t>
+      </w:r>
+      <w:proofErr w:type="spellEnd"/>
+      <w:r>
+        <w:rPr>
+          <w:rFonts w:ascii="Calibri" w:hAnsi="Calibri" w:cs="Calibri"/>
+          <w:color w:val="333333"/>
+        </w:rPr>
+        <w:t xml:space="preserve">, Müller, </w:t>
+      </w:r>
+      <w:proofErr w:type="spellStart"/>
+      <w:r>
+        <w:rPr>
+          <w:rFonts w:ascii="Calibri" w:hAnsi="Calibri" w:cs="Calibri"/>
+          <w:color w:val="333333"/>
+        </w:rPr>
+        <w:t>Westhus</w:t>
+      </w:r>
+      <w:proofErr w:type="spellEnd"/>
+      <w:r>
+        <w:rPr>
+          <w:rFonts w:ascii="Calibri" w:hAnsi="Calibri" w:cs="Calibri"/>
+          <w:color w:val="333333"/>
+        </w:rPr>
+        <w:t xml:space="preserve">, </w:t>
+      </w:r>
+      <w:proofErr w:type="spellStart"/>
+      <w:r>
+        <w:rPr>
+          <w:rFonts w:ascii="Calibri" w:hAnsi="Calibri" w:cs="Calibri"/>
+          <w:color w:val="333333"/>
+        </w:rPr>
+        <w:t>Tjaden</w:t>
+      </w:r>
+      <w:proofErr w:type="spellEnd"/>
+      <w:r>
+        <w:rPr>
+          <w:rFonts w:ascii="Calibri" w:hAnsi="Calibri" w:cs="Calibri"/>
+          <w:color w:val="333333"/>
+        </w:rPr>
+        <w:t>) partono </w:t>
+      </w:r>
+      <w:r>
+        <w:rPr>
+          <w:rStyle w:val="Enfasigrassetto"/>
+          <w:rFonts w:ascii="Calibri" w:eastAsiaTheme="majorEastAsia" w:hAnsi="Calibri" w:cs="Calibri"/>
+          <w:b w:val="0"/>
+          <w:bCs w:val="0"/>
+          <w:color w:val="333333"/>
+        </w:rPr>
+        <w:t>volontari per il fronte</w:t>
+      </w:r>
+      <w:r>
+        <w:rPr>
+          <w:rFonts w:ascii="Calibri" w:hAnsi="Calibri" w:cs="Calibri"/>
+          <w:color w:val="333333"/>
+        </w:rPr>
+        <w:t>, convinti di vivere una entusiasmante avventura all’insegna degli ideali dell’eroismo e del coraggio. Al fronte conoscono </w:t>
+      </w:r>
+      <w:proofErr w:type="spellStart"/>
+      <w:r>
+        <w:rPr>
+          <w:rStyle w:val="Enfasigrassetto"/>
+          <w:rFonts w:ascii="Calibri" w:eastAsiaTheme="majorEastAsia" w:hAnsi="Calibri" w:cs="Calibri"/>
+          <w:b w:val="0"/>
+          <w:bCs w:val="0"/>
+          <w:color w:val="333333"/>
+        </w:rPr>
+        <w:t>Stanislaus</w:t>
+      </w:r>
+      <w:proofErr w:type="spellEnd"/>
+      <w:r>
+        <w:rPr>
+          <w:rStyle w:val="Enfasigrassetto"/>
+          <w:rFonts w:ascii="Calibri" w:eastAsiaTheme="majorEastAsia" w:hAnsi="Calibri" w:cs="Calibri"/>
+          <w:b w:val="0"/>
+          <w:bCs w:val="0"/>
+          <w:color w:val="333333"/>
+        </w:rPr>
+        <w:t xml:space="preserve"> “</w:t>
+      </w:r>
+      <w:proofErr w:type="spellStart"/>
+      <w:r>
+        <w:rPr>
+          <w:rStyle w:val="Enfasigrassetto"/>
+          <w:rFonts w:ascii="Calibri" w:eastAsiaTheme="majorEastAsia" w:hAnsi="Calibri" w:cs="Calibri"/>
+          <w:b w:val="0"/>
+          <w:bCs w:val="0"/>
+          <w:color w:val="333333"/>
+        </w:rPr>
+        <w:t>Kat</w:t>
+      </w:r>
+      <w:proofErr w:type="spellEnd"/>
+      <w:r>
+        <w:rPr>
+          <w:rStyle w:val="Enfasigrassetto"/>
+          <w:rFonts w:ascii="Calibri" w:eastAsiaTheme="majorEastAsia" w:hAnsi="Calibri" w:cs="Calibri"/>
+          <w:b w:val="0"/>
+          <w:bCs w:val="0"/>
+          <w:color w:val="333333"/>
+        </w:rPr>
+        <w:t xml:space="preserve">” </w:t>
+      </w:r>
+      <w:proofErr w:type="spellStart"/>
+      <w:r>
+        <w:rPr>
+          <w:rStyle w:val="Enfasigrassetto"/>
+          <w:rFonts w:ascii="Calibri" w:eastAsiaTheme="majorEastAsia" w:hAnsi="Calibri" w:cs="Calibri"/>
+          <w:b w:val="0"/>
+          <w:bCs w:val="0"/>
+          <w:color w:val="333333"/>
+        </w:rPr>
+        <w:t>Katczinsky</w:t>
+      </w:r>
+      <w:proofErr w:type="spellEnd"/>
+      <w:r>
+        <w:rPr>
+          <w:rFonts w:ascii="Calibri" w:hAnsi="Calibri" w:cs="Calibri"/>
+          <w:color w:val="333333"/>
+        </w:rPr>
+        <w:t>, un carismatico soldato, più grande di loro, che diventa un punto di riferimento per Paul. Ben presto, il protagonista e i commilitoni si rendono amaramente conto che la realtà della guerra è ben diversa da quella descritta dalla propaganda. La fatica della trincea, la mancanza di cibo, il rischio costante della morte segnano </w:t>
+      </w:r>
+      <w:r>
+        <w:rPr>
+          <w:rStyle w:val="Enfasigrassetto"/>
+          <w:rFonts w:ascii="Calibri" w:eastAsiaTheme="majorEastAsia" w:hAnsi="Calibri" w:cs="Calibri"/>
+          <w:b w:val="0"/>
+          <w:bCs w:val="0"/>
+          <w:color w:val="333333"/>
+        </w:rPr>
+        <w:t>il passaggio di Paul dall’adolescenza alla vita adulta</w:t>
+      </w:r>
+      <w:r>
+        <w:rPr>
+          <w:rFonts w:ascii="Calibri" w:hAnsi="Calibri" w:cs="Calibri"/>
+          <w:color w:val="333333"/>
+        </w:rPr>
+        <w:t>: la guerra non è affatto avventurosa ed eroica, ma è solo un tragico ammasso di casualità ed impreparazione: le reclute, male addestrate e lanciate allo sbaraglio in assalti inutili per conquistare risibili metri di campo di battaglia all’avversario, sono quelle che subiscono maggiormente i contraccolpi fisici e psicologici della guerra. L’unico interesse dei soldati, tra le urla di dolore, i topi che infestano le trincee e i continui bombardamenti è </w:t>
+      </w:r>
+      <w:r>
+        <w:rPr>
+          <w:rStyle w:val="Enfasigrassetto"/>
+          <w:rFonts w:ascii="Calibri" w:eastAsiaTheme="majorEastAsia" w:hAnsi="Calibri" w:cs="Calibri"/>
+          <w:b w:val="0"/>
+          <w:bCs w:val="0"/>
+          <w:color w:val="333333"/>
+        </w:rPr>
+        <w:t>arrivare vivi al giorno successivo</w:t>
+      </w:r>
+      <w:r>
+        <w:rPr>
+          <w:rFonts w:ascii="Calibri" w:hAnsi="Calibri" w:cs="Calibri"/>
+          <w:color w:val="333333"/>
+        </w:rPr>
+        <w:t> o al nuovo pasto.</w:t>
+      </w:r>
+    </w:p>
+    <w:p>
+      <w:pPr>
+        <w:pStyle w:val="NormaleWeb"/>
+        <w:shd w:val="clear" w:color="auto" w:fill="FFFFFF"/>
+        <w:spacing w:before="0" w:beforeAutospacing="0" w:after="0" w:afterAutospacing="0"/>
+        <w:rPr>
+          <w:rFonts w:ascii="Calibri" w:hAnsi="Calibri" w:cs="Calibri"/>
+          <w:color w:val="333333"/>
+        </w:rPr>
+      </w:pPr>
+      <w:r>
+        <w:rPr>
+          <w:rFonts w:ascii="Calibri" w:hAnsi="Calibri" w:cs="Calibri"/>
+          <w:color w:val="333333"/>
+        </w:rPr>
+        <w:t>La crudele insensatezza della guerra, in cui Paul non vede più né fine né scopi, si manifesta anche nei brevi periodi di congedo e di ritorno alla vita civile, da cui il protagonista si sente ormai del tutto scisso, come se l’orrore della guerra l’avesse </w:t>
+      </w:r>
+      <w:r>
+        <w:rPr>
+          <w:rStyle w:val="Enfasigrassetto"/>
+          <w:rFonts w:ascii="Calibri" w:eastAsiaTheme="majorEastAsia" w:hAnsi="Calibri" w:cs="Calibri"/>
+          <w:b w:val="0"/>
+          <w:bCs w:val="0"/>
+          <w:color w:val="333333"/>
+        </w:rPr>
+        <w:t>prosciugato di ogni traccia di umanità</w:t>
+      </w:r>
+      <w:r>
+        <w:rPr>
+          <w:rFonts w:ascii="Calibri" w:hAnsi="Calibri" w:cs="Calibri"/>
+          <w:color w:val="333333"/>
+        </w:rPr>
+        <w:t>. Paul riesce a trovare un’intesa solo con la madre morente, poco prima di tornare al fronte. Qui si susseguono nel frattempo </w:t>
+      </w:r>
+      <w:r>
+        <w:rPr>
+          <w:rStyle w:val="Enfasigrassetto"/>
+          <w:rFonts w:ascii="Calibri" w:eastAsiaTheme="majorEastAsia" w:hAnsi="Calibri" w:cs="Calibri"/>
+          <w:b w:val="0"/>
+          <w:bCs w:val="0"/>
+          <w:color w:val="333333"/>
+        </w:rPr>
+        <w:t>le morti dei compagni e degli amici</w:t>
+      </w:r>
+      <w:r>
+        <w:rPr>
+          <w:rFonts w:ascii="Calibri" w:hAnsi="Calibri" w:cs="Calibri"/>
+          <w:color w:val="333333"/>
+        </w:rPr>
+        <w:t xml:space="preserve">: </w:t>
+      </w:r>
+      <w:proofErr w:type="spellStart"/>
+      <w:r>
+        <w:rPr>
+          <w:rFonts w:ascii="Calibri" w:hAnsi="Calibri" w:cs="Calibri"/>
+          <w:color w:val="333333"/>
+        </w:rPr>
+        <w:t>Westhus</w:t>
+      </w:r>
+      <w:proofErr w:type="spellEnd"/>
+      <w:r>
+        <w:rPr>
+          <w:rFonts w:ascii="Calibri" w:hAnsi="Calibri" w:cs="Calibri"/>
+          <w:color w:val="333333"/>
+        </w:rPr>
+        <w:t xml:space="preserve"> è dilaniato da una granata proprio sotto gli occhi di Paul, mentre il soldato </w:t>
+      </w:r>
+      <w:proofErr w:type="spellStart"/>
+      <w:r>
+        <w:rPr>
+          <w:rFonts w:ascii="Calibri" w:hAnsi="Calibri" w:cs="Calibri"/>
+          <w:color w:val="333333"/>
+        </w:rPr>
+        <w:t>Kemmerich</w:t>
+      </w:r>
+      <w:proofErr w:type="spellEnd"/>
+      <w:r>
+        <w:rPr>
+          <w:rFonts w:ascii="Calibri" w:hAnsi="Calibri" w:cs="Calibri"/>
+          <w:color w:val="333333"/>
+        </w:rPr>
+        <w:t xml:space="preserve"> muore dopo l’amputazione di una gamba ferita; Müller viene colpito da un razzo e si spegne tra atroci sofferenze. Solo </w:t>
+      </w:r>
+      <w:proofErr w:type="spellStart"/>
+      <w:r>
+        <w:rPr>
+          <w:rFonts w:ascii="Calibri" w:hAnsi="Calibri" w:cs="Calibri"/>
+          <w:color w:val="333333"/>
+        </w:rPr>
+        <w:t>Tjaden</w:t>
+      </w:r>
+      <w:proofErr w:type="spellEnd"/>
+      <w:r>
+        <w:rPr>
+          <w:rFonts w:ascii="Calibri" w:hAnsi="Calibri" w:cs="Calibri"/>
+          <w:color w:val="333333"/>
+        </w:rPr>
+        <w:t xml:space="preserve"> </w:t>
+      </w:r>
+      <w:proofErr w:type="spellStart"/>
+      <w:r>
+        <w:rPr>
+          <w:rFonts w:ascii="Calibri" w:hAnsi="Calibri" w:cs="Calibri"/>
+          <w:color w:val="333333"/>
+        </w:rPr>
+        <w:t>sopravviverà</w:t>
+      </w:r>
+      <w:proofErr w:type="spellEnd"/>
+      <w:r>
+        <w:rPr>
+          <w:rFonts w:ascii="Calibri" w:hAnsi="Calibri" w:cs="Calibri"/>
+          <w:color w:val="333333"/>
+        </w:rPr>
+        <w:t xml:space="preserve"> alla fine della guerra. Un giorno, durante un’operazione di pattuglia, Paul si rifugia in un fosso, dove si trova di fronte </w:t>
+      </w:r>
+      <w:r>
+        <w:rPr>
+          <w:rStyle w:val="Enfasigrassetto"/>
+          <w:rFonts w:ascii="Calibri" w:eastAsiaTheme="majorEastAsia" w:hAnsi="Calibri" w:cs="Calibri"/>
+          <w:b w:val="0"/>
+          <w:bCs w:val="0"/>
+          <w:color w:val="333333"/>
+        </w:rPr>
+        <w:t>un soldato nemico</w:t>
+      </w:r>
+      <w:r>
+        <w:rPr>
+          <w:rFonts w:ascii="Calibri" w:hAnsi="Calibri" w:cs="Calibri"/>
+          <w:color w:val="333333"/>
+        </w:rPr>
+        <w:t>; benché quest’ultimo sia un essere umano come lui, Paul, in un </w:t>
+      </w:r>
+      <w:r>
+        <w:rPr>
+          <w:rStyle w:val="Enfasicorsivo"/>
+          <w:rFonts w:ascii="Calibri" w:hAnsi="Calibri" w:cs="Calibri"/>
+          <w:color w:val="333333"/>
+        </w:rPr>
+        <w:t>raptus</w:t>
+      </w:r>
+      <w:r>
+        <w:rPr>
+          <w:rFonts w:ascii="Calibri" w:hAnsi="Calibri" w:cs="Calibri"/>
+          <w:color w:val="333333"/>
+        </w:rPr>
+        <w:t> di terrore, lo pugnala, assistendo per ore alla sua agonia. Ferito, Paul è ricoverato in un ospedale con l’amico Albert, che subisce </w:t>
+      </w:r>
+      <w:r>
+        <w:rPr>
+          <w:rStyle w:val="Enfasigrassetto"/>
+          <w:rFonts w:ascii="Calibri" w:eastAsiaTheme="majorEastAsia" w:hAnsi="Calibri" w:cs="Calibri"/>
+          <w:b w:val="0"/>
+          <w:bCs w:val="0"/>
+          <w:color w:val="333333"/>
+        </w:rPr>
+        <w:t>l’amputazione di una gamba</w:t>
+      </w:r>
+      <w:r>
+        <w:rPr>
+          <w:rFonts w:ascii="Calibri" w:hAnsi="Calibri" w:cs="Calibri"/>
+          <w:color w:val="333333"/>
+        </w:rPr>
+        <w:t>. Paul, ripresosi, è costretto a salutare l’amico fraterno per tornare al fronte.</w:t>
+      </w:r>
+    </w:p>
+    <w:p>
+      <w:pPr>
+        <w:pStyle w:val="NormaleWeb"/>
+        <w:shd w:val="clear" w:color="auto" w:fill="FFFFFF"/>
+        <w:spacing w:before="0" w:beforeAutospacing="0" w:after="0" w:afterAutospacing="0"/>
+        <w:rPr>
+          <w:rFonts w:ascii="Calibri" w:hAnsi="Calibri" w:cs="Calibri"/>
+          <w:color w:val="333333"/>
+        </w:rPr>
+      </w:pPr>
+      <w:r>
+        <w:rPr>
+          <w:rFonts w:ascii="Calibri" w:hAnsi="Calibri" w:cs="Calibri"/>
+          <w:color w:val="333333"/>
+        </w:rPr>
+        <w:t>Paul vede morire drammaticamente anche il suo modello di riferimento: </w:t>
+      </w:r>
+      <w:r>
+        <w:rPr>
+          <w:rStyle w:val="Enfasigrassetto"/>
+          <w:rFonts w:ascii="Calibri" w:eastAsiaTheme="majorEastAsia" w:hAnsi="Calibri" w:cs="Calibri"/>
+          <w:b w:val="0"/>
+          <w:bCs w:val="0"/>
+          <w:color w:val="333333"/>
+        </w:rPr>
+        <w:t>“</w:t>
+      </w:r>
+      <w:proofErr w:type="spellStart"/>
+      <w:r>
+        <w:rPr>
+          <w:rStyle w:val="Enfasigrassetto"/>
+          <w:rFonts w:ascii="Calibri" w:eastAsiaTheme="majorEastAsia" w:hAnsi="Calibri" w:cs="Calibri"/>
+          <w:b w:val="0"/>
+          <w:bCs w:val="0"/>
+          <w:color w:val="333333"/>
+        </w:rPr>
+        <w:t>Kat</w:t>
+      </w:r>
+      <w:proofErr w:type="spellEnd"/>
+      <w:r>
+        <w:rPr>
+          <w:rStyle w:val="Enfasigrassetto"/>
+          <w:rFonts w:ascii="Calibri" w:eastAsiaTheme="majorEastAsia" w:hAnsi="Calibri" w:cs="Calibri"/>
+          <w:b w:val="0"/>
+          <w:bCs w:val="0"/>
+          <w:color w:val="333333"/>
+        </w:rPr>
+        <w:t xml:space="preserve">” </w:t>
+      </w:r>
+      <w:proofErr w:type="spellStart"/>
+      <w:r>
+        <w:rPr>
+          <w:rStyle w:val="Enfasigrassetto"/>
+          <w:rFonts w:ascii="Calibri" w:eastAsiaTheme="majorEastAsia" w:hAnsi="Calibri" w:cs="Calibri"/>
+          <w:b w:val="0"/>
+          <w:bCs w:val="0"/>
+          <w:color w:val="333333"/>
+        </w:rPr>
+        <w:t>Katczinsky</w:t>
+      </w:r>
+      <w:proofErr w:type="spellEnd"/>
+      <w:r>
+        <w:rPr>
+          <w:rStyle w:val="Enfasigrassetto"/>
+          <w:rFonts w:ascii="Calibri" w:eastAsiaTheme="majorEastAsia" w:hAnsi="Calibri" w:cs="Calibri"/>
+          <w:b w:val="0"/>
+          <w:bCs w:val="0"/>
+          <w:color w:val="333333"/>
+        </w:rPr>
+        <w:t xml:space="preserve"> viene colpito da un colpo d’artiglieria</w:t>
+      </w:r>
+      <w:r>
+        <w:rPr>
+          <w:rFonts w:ascii="Calibri" w:hAnsi="Calibri" w:cs="Calibri"/>
+          <w:color w:val="333333"/>
+        </w:rPr>
+        <w:t xml:space="preserve"> e, benché il protagonista si prodighi per salvargli la vita trasportandolo in infermeria, </w:t>
+      </w:r>
+      <w:proofErr w:type="spellStart"/>
+      <w:r>
+        <w:rPr>
+          <w:rFonts w:ascii="Calibri" w:hAnsi="Calibri" w:cs="Calibri"/>
+          <w:color w:val="333333"/>
+        </w:rPr>
+        <w:t>Kat</w:t>
+      </w:r>
+      <w:proofErr w:type="spellEnd"/>
+      <w:r>
+        <w:rPr>
+          <w:rFonts w:ascii="Calibri" w:hAnsi="Calibri" w:cs="Calibri"/>
+          <w:color w:val="333333"/>
+        </w:rPr>
+        <w:t xml:space="preserve"> vi arriva già morto. Paul perde così ogni desiderio di vivere, tanto che gli risulta del tutto indifferente morire sul campo di battaglia o sopravvivere alle ostilità. Poco prima della </w:t>
+      </w:r>
+      <w:hyperlink r:id="rId16" w:history="1">
+        <w:r>
+          <w:rPr>
+            <w:rStyle w:val="Collegamentoipertestuale"/>
+            <w:rFonts w:ascii="Calibri" w:eastAsiaTheme="majorEastAsia" w:hAnsi="Calibri" w:cs="Calibri"/>
+            <w:color w:val="2A6496"/>
+          </w:rPr>
+          <w:t>fine della guerra</w:t>
+        </w:r>
+      </w:hyperlink>
+      <w:r>
+        <w:rPr>
+          <w:rFonts w:ascii="Calibri" w:hAnsi="Calibri" w:cs="Calibri"/>
+          <w:color w:val="333333"/>
+        </w:rPr>
+        <w:t> nell’autunno del 1918, </w:t>
+      </w:r>
+      <w:r>
+        <w:rPr>
+          <w:rStyle w:val="Enfasigrassetto"/>
+          <w:rFonts w:ascii="Calibri" w:eastAsiaTheme="majorEastAsia" w:hAnsi="Calibri" w:cs="Calibri"/>
+          <w:b w:val="0"/>
+          <w:bCs w:val="0"/>
+          <w:color w:val="333333"/>
+        </w:rPr>
+        <w:t>Paul è ucciso da una granata</w:t>
+      </w:r>
+      <w:r>
+        <w:rPr>
+          <w:rFonts w:ascii="Calibri" w:hAnsi="Calibri" w:cs="Calibri"/>
+          <w:color w:val="333333"/>
+        </w:rPr>
+        <w:t> in un giorno in cui, come recita </w:t>
+      </w:r>
+      <w:r>
+        <w:rPr>
+          <w:rStyle w:val="Enfasigrassetto"/>
+          <w:rFonts w:ascii="Calibri" w:eastAsiaTheme="majorEastAsia" w:hAnsi="Calibri" w:cs="Calibri"/>
+          <w:b w:val="0"/>
+          <w:bCs w:val="0"/>
+          <w:color w:val="333333"/>
+        </w:rPr>
+        <w:t>il bollettino di guerra</w:t>
+      </w:r>
+      <w:r>
+        <w:rPr>
+          <w:rFonts w:ascii="Calibri" w:hAnsi="Calibri" w:cs="Calibri"/>
+          <w:color w:val="333333"/>
+        </w:rPr>
+        <w:t>, non c’è “niente di nuovo sul fronte occidentale”.</w:t>
+      </w:r>
+      <w:bookmarkStart w:id="0" w:name="_GoBack"/>
+      <w:bookmarkEnd w:id="0"/>
     </w:p>
     <w:sectPr>
       <w:pgSz w:w="11906" w:h="16838"/>
@@ -2241,8 +4257,8 @@
 </file>
 
 <file path=word/numbering.xml><?xml version="1.0" encoding="utf-8"?>
-<w:numbering xmlns:ve="http://schemas.openxmlformats.org/markup-compatibility/2006" xmlns:o="urn:schemas-microsoft-com:office:office" xmlns:r="http://schemas.openxmlformats.org/officeDocument/2006/relationships" xmlns:m="http://schemas.openxmlformats.org/officeDocument/2006/math" xmlns:v="urn:schemas-microsoft-com:vml" xmlns:wp="http://schemas.openxmlformats.org/drawingml/2006/wordprocessingDrawing" xmlns:w10="urn:schemas-microsoft-com:office:word" xmlns:w="http://schemas.openxmlformats.org/wordprocessingml/2006/main" xmlns:wne="http://schemas.microsoft.com/office/word/2006/wordml">
-  <w:abstractNum w:abstractNumId="0">
+<w:numbering xmlns:wpc="http://schemas.microsoft.com/office/word/2010/wordprocessingCanvas" xmlns:cx="http://schemas.microsoft.com/office/drawing/2014/chartex" xmlns:cx1="http://schemas.microsoft.com/office/drawing/2015/9/8/chartex" xmlns:cx2="http://schemas.microsoft.com/office/drawing/2015/10/21/chartex" xmlns:cx3="http://schemas.microsoft.com/office/drawing/2016/5/9/chartex" xmlns:cx4="http://schemas.microsoft.com/office/drawing/2016/5/10/chartex" xmlns:cx5="http://schemas.microsoft.com/office/drawing/2016/5/11/chartex" xmlns:cx6="http://schemas.microsoft.com/office/drawing/2016/5/12/chartex" xmlns:cx7="http://schemas.microsoft.com/office/drawing/2016/5/13/chartex" xmlns:cx8="http://schemas.microsoft.com/office/drawing/2016/5/14/chartex" xmlns:mc="http://schemas.openxmlformats.org/markup-compatibility/2006" xmlns:aink="http://schemas.microsoft.com/office/drawing/2016/ink" xmlns:am3d="http://schemas.microsoft.com/office/drawing/2017/model3d" xmlns:o="urn:schemas-microsoft-com:office:office" xmlns:r="http://schemas.openxmlformats.org/officeDocument/2006/relationships" xmlns:m="http://schemas.openxmlformats.org/officeDocument/2006/math" xmlns:v="urn:schemas-microsoft-com:vml" xmlns:wp14="http://schemas.microsoft.com/office/word/2010/wordprocessingDrawing" xmlns:wp="http://schemas.openxmlformats.org/drawingml/2006/wordprocessingDrawing" xmlns:w10="urn:schemas-microsoft-com:office:word" xmlns:w="http://schemas.openxmlformats.org/wordprocessingml/2006/main" xmlns:w14="http://schemas.microsoft.com/office/word/2010/wordml" xmlns:w15="http://schemas.microsoft.com/office/word/2012/wordml" xmlns:w16cid="http://schemas.microsoft.com/office/word/2016/wordml/cid" xmlns:w16se="http://schemas.microsoft.com/office/word/2015/wordml/symex" xmlns:wpg="http://schemas.microsoft.com/office/word/2010/wordprocessingGroup" xmlns:wpi="http://schemas.microsoft.com/office/word/2010/wordprocessingInk" xmlns:wne="http://schemas.microsoft.com/office/word/2006/wordml" xmlns:wps="http://schemas.microsoft.com/office/word/2010/wordprocessingShape" mc:Ignorable="w14 w15 w16se w16cid wp14">
+  <w:abstractNum w:abstractNumId="0" w15:restartNumberingAfterBreak="0">
     <w:nsid w:val="12FA2323"/>
     <w:multiLevelType w:val="hybridMultilevel"/>
     <w:tmpl w:val="65C0E49C"/>
@@ -2355,7 +4371,120 @@
       </w:rPr>
     </w:lvl>
   </w:abstractNum>
-  <w:abstractNum w:abstractNumId="1">
+  <w:abstractNum w:abstractNumId="1" w15:restartNumberingAfterBreak="0">
+    <w:nsid w:val="30A14D30"/>
+    <w:multiLevelType w:val="hybridMultilevel"/>
+    <w:tmpl w:val="E7180216"/>
+    <w:lvl w:ilvl="0" w:tplc="04100001">
+      <w:start w:val="1"/>
+      <w:numFmt w:val="bullet"/>
+      <w:lvlText w:val=""/>
+      <w:lvlJc w:val="left"/>
+      <w:pPr>
+        <w:ind w:left="765" w:hanging="360"/>
+      </w:pPr>
+      <w:rPr>
+        <w:rFonts w:ascii="Symbol" w:hAnsi="Symbol" w:hint="default"/>
+      </w:rPr>
+    </w:lvl>
+    <w:lvl w:ilvl="1" w:tplc="04100003">
+      <w:start w:val="1"/>
+      <w:numFmt w:val="bullet"/>
+      <w:lvlText w:val="o"/>
+      <w:lvlJc w:val="left"/>
+      <w:pPr>
+        <w:ind w:left="1485" w:hanging="360"/>
+      </w:pPr>
+      <w:rPr>
+        <w:rFonts w:ascii="Courier New" w:hAnsi="Courier New" w:cs="Courier New" w:hint="default"/>
+      </w:rPr>
+    </w:lvl>
+    <w:lvl w:ilvl="2" w:tplc="04100005" w:tentative="1">
+      <w:start w:val="1"/>
+      <w:numFmt w:val="bullet"/>
+      <w:lvlText w:val=""/>
+      <w:lvlJc w:val="left"/>
+      <w:pPr>
+        <w:ind w:left="2205" w:hanging="360"/>
+      </w:pPr>
+      <w:rPr>
+        <w:rFonts w:ascii="Wingdings" w:hAnsi="Wingdings" w:hint="default"/>
+      </w:rPr>
+    </w:lvl>
+    <w:lvl w:ilvl="3" w:tplc="04100001" w:tentative="1">
+      <w:start w:val="1"/>
+      <w:numFmt w:val="bullet"/>
+      <w:lvlText w:val=""/>
+      <w:lvlJc w:val="left"/>
+      <w:pPr>
+        <w:ind w:left="2925" w:hanging="360"/>
+      </w:pPr>
+      <w:rPr>
+        <w:rFonts w:ascii="Symbol" w:hAnsi="Symbol" w:hint="default"/>
+      </w:rPr>
+    </w:lvl>
+    <w:lvl w:ilvl="4" w:tplc="04100003" w:tentative="1">
+      <w:start w:val="1"/>
+      <w:numFmt w:val="bullet"/>
+      <w:lvlText w:val="o"/>
+      <w:lvlJc w:val="left"/>
+      <w:pPr>
+        <w:ind w:left="3645" w:hanging="360"/>
+      </w:pPr>
+      <w:rPr>
+        <w:rFonts w:ascii="Courier New" w:hAnsi="Courier New" w:cs="Courier New" w:hint="default"/>
+      </w:rPr>
+    </w:lvl>
+    <w:lvl w:ilvl="5" w:tplc="04100005" w:tentative="1">
+      <w:start w:val="1"/>
+      <w:numFmt w:val="bullet"/>
+      <w:lvlText w:val=""/>
+      <w:lvlJc w:val="left"/>
+      <w:pPr>
+        <w:ind w:left="4365" w:hanging="360"/>
+      </w:pPr>
+      <w:rPr>
+        <w:rFonts w:ascii="Wingdings" w:hAnsi="Wingdings" w:hint="default"/>
+      </w:rPr>
+    </w:lvl>
+    <w:lvl w:ilvl="6" w:tplc="04100001" w:tentative="1">
+      <w:start w:val="1"/>
+      <w:numFmt w:val="bullet"/>
+      <w:lvlText w:val=""/>
+      <w:lvlJc w:val="left"/>
+      <w:pPr>
+        <w:ind w:left="5085" w:hanging="360"/>
+      </w:pPr>
+      <w:rPr>
+        <w:rFonts w:ascii="Symbol" w:hAnsi="Symbol" w:hint="default"/>
+      </w:rPr>
+    </w:lvl>
+    <w:lvl w:ilvl="7" w:tplc="04100003" w:tentative="1">
+      <w:start w:val="1"/>
+      <w:numFmt w:val="bullet"/>
+      <w:lvlText w:val="o"/>
+      <w:lvlJc w:val="left"/>
+      <w:pPr>
+        <w:ind w:left="5805" w:hanging="360"/>
+      </w:pPr>
+      <w:rPr>
+        <w:rFonts w:ascii="Courier New" w:hAnsi="Courier New" w:cs="Courier New" w:hint="default"/>
+      </w:rPr>
+    </w:lvl>
+    <w:lvl w:ilvl="8" w:tplc="04100005" w:tentative="1">
+      <w:start w:val="1"/>
+      <w:numFmt w:val="bullet"/>
+      <w:lvlText w:val=""/>
+      <w:lvlJc w:val="left"/>
+      <w:pPr>
+        <w:ind w:left="6525" w:hanging="360"/>
+      </w:pPr>
+      <w:rPr>
+        <w:rFonts w:ascii="Wingdings" w:hAnsi="Wingdings" w:hint="default"/>
+      </w:rPr>
+    </w:lvl>
+  </w:abstractNum>
+  <w:abstractNum w:abstractNumId="2" w15:restartNumberingAfterBreak="0">
     <w:nsid w:val="387114FA"/>
     <w:multiLevelType w:val="hybridMultilevel"/>
     <w:tmpl w:val="C77A150E"/>
@@ -2495,7 +4624,7 @@
       </w:rPr>
     </w:lvl>
   </w:abstractNum>
-  <w:abstractNum w:abstractNumId="2">
+  <w:abstractNum w:abstractNumId="3" w15:restartNumberingAfterBreak="0">
     <w:nsid w:val="39617BC9"/>
     <w:multiLevelType w:val="hybridMultilevel"/>
     <w:tmpl w:val="272E7A60"/>
@@ -2608,7 +4737,147 @@
       </w:rPr>
     </w:lvl>
   </w:abstractNum>
-  <w:abstractNum w:abstractNumId="3">
+  <w:abstractNum w:abstractNumId="4" w15:restartNumberingAfterBreak="0">
+    <w:nsid w:val="399E1BDD"/>
+    <w:multiLevelType w:val="hybridMultilevel"/>
+    <w:tmpl w:val="2E46975C"/>
+    <w:lvl w:ilvl="0" w:tplc="0D34F626">
+      <w:start w:val="1"/>
+      <w:numFmt w:val="bullet"/>
+      <w:lvlText w:val=""/>
+      <w:lvlJc w:val="left"/>
+      <w:pPr>
+        <w:tabs>
+          <w:tab w:val="num" w:pos="720"/>
+        </w:tabs>
+        <w:ind w:left="720" w:hanging="360"/>
+      </w:pPr>
+      <w:rPr>
+        <w:rFonts w:ascii="Wingdings 2" w:hAnsi="Wingdings 2" w:hint="default"/>
+      </w:rPr>
+    </w:lvl>
+    <w:lvl w:ilvl="1" w:tplc="ADB2FE0C" w:tentative="1">
+      <w:start w:val="1"/>
+      <w:numFmt w:val="bullet"/>
+      <w:lvlText w:val=""/>
+      <w:lvlJc w:val="left"/>
+      <w:pPr>
+        <w:tabs>
+          <w:tab w:val="num" w:pos="1440"/>
+        </w:tabs>
+        <w:ind w:left="1440" w:hanging="360"/>
+      </w:pPr>
+      <w:rPr>
+        <w:rFonts w:ascii="Wingdings 2" w:hAnsi="Wingdings 2" w:hint="default"/>
+      </w:rPr>
+    </w:lvl>
+    <w:lvl w:ilvl="2" w:tplc="C6F64844" w:tentative="1">
+      <w:start w:val="1"/>
+      <w:numFmt w:val="bullet"/>
+      <w:lvlText w:val=""/>
+      <w:lvlJc w:val="left"/>
+      <w:pPr>
+        <w:tabs>
+          <w:tab w:val="num" w:pos="2160"/>
+        </w:tabs>
+        <w:ind w:left="2160" w:hanging="360"/>
+      </w:pPr>
+      <w:rPr>
+        <w:rFonts w:ascii="Wingdings 2" w:hAnsi="Wingdings 2" w:hint="default"/>
+      </w:rPr>
+    </w:lvl>
+    <w:lvl w:ilvl="3" w:tplc="CE727E76" w:tentative="1">
+      <w:start w:val="1"/>
+      <w:numFmt w:val="bullet"/>
+      <w:lvlText w:val=""/>
+      <w:lvlJc w:val="left"/>
+      <w:pPr>
+        <w:tabs>
+          <w:tab w:val="num" w:pos="2880"/>
+        </w:tabs>
+        <w:ind w:left="2880" w:hanging="360"/>
+      </w:pPr>
+      <w:rPr>
+        <w:rFonts w:ascii="Wingdings 2" w:hAnsi="Wingdings 2" w:hint="default"/>
+      </w:rPr>
+    </w:lvl>
+    <w:lvl w:ilvl="4" w:tplc="0632ED56" w:tentative="1">
+      <w:start w:val="1"/>
+      <w:numFmt w:val="bullet"/>
+      <w:lvlText w:val=""/>
+      <w:lvlJc w:val="left"/>
+      <w:pPr>
+        <w:tabs>
+          <w:tab w:val="num" w:pos="3600"/>
+        </w:tabs>
+        <w:ind w:left="3600" w:hanging="360"/>
+      </w:pPr>
+      <w:rPr>
+        <w:rFonts w:ascii="Wingdings 2" w:hAnsi="Wingdings 2" w:hint="default"/>
+      </w:rPr>
+    </w:lvl>
+    <w:lvl w:ilvl="5" w:tplc="956A91BC" w:tentative="1">
+      <w:start w:val="1"/>
+      <w:numFmt w:val="bullet"/>
+      <w:lvlText w:val=""/>
+      <w:lvlJc w:val="left"/>
+      <w:pPr>
+        <w:tabs>
+          <w:tab w:val="num" w:pos="4320"/>
+        </w:tabs>
+        <w:ind w:left="4320" w:hanging="360"/>
+      </w:pPr>
+      <w:rPr>
+        <w:rFonts w:ascii="Wingdings 2" w:hAnsi="Wingdings 2" w:hint="default"/>
+      </w:rPr>
+    </w:lvl>
+    <w:lvl w:ilvl="6" w:tplc="82649688" w:tentative="1">
+      <w:start w:val="1"/>
+      <w:numFmt w:val="bullet"/>
+      <w:lvlText w:val=""/>
+      <w:lvlJc w:val="left"/>
+      <w:pPr>
+        <w:tabs>
+          <w:tab w:val="num" w:pos="5040"/>
+        </w:tabs>
+        <w:ind w:left="5040" w:hanging="360"/>
+      </w:pPr>
+      <w:rPr>
+        <w:rFonts w:ascii="Wingdings 2" w:hAnsi="Wingdings 2" w:hint="default"/>
+      </w:rPr>
+    </w:lvl>
+    <w:lvl w:ilvl="7" w:tplc="6B18EB18" w:tentative="1">
+      <w:start w:val="1"/>
+      <w:numFmt w:val="bullet"/>
+      <w:lvlText w:val=""/>
+      <w:lvlJc w:val="left"/>
+      <w:pPr>
+        <w:tabs>
+          <w:tab w:val="num" w:pos="5760"/>
+        </w:tabs>
+        <w:ind w:left="5760" w:hanging="360"/>
+      </w:pPr>
+      <w:rPr>
+        <w:rFonts w:ascii="Wingdings 2" w:hAnsi="Wingdings 2" w:hint="default"/>
+      </w:rPr>
+    </w:lvl>
+    <w:lvl w:ilvl="8" w:tplc="80BAE3A6" w:tentative="1">
+      <w:start w:val="1"/>
+      <w:numFmt w:val="bullet"/>
+      <w:lvlText w:val=""/>
+      <w:lvlJc w:val="left"/>
+      <w:pPr>
+        <w:tabs>
+          <w:tab w:val="num" w:pos="6480"/>
+        </w:tabs>
+        <w:ind w:left="6480" w:hanging="360"/>
+      </w:pPr>
+      <w:rPr>
+        <w:rFonts w:ascii="Wingdings 2" w:hAnsi="Wingdings 2" w:hint="default"/>
+      </w:rPr>
+    </w:lvl>
+  </w:abstractNum>
+  <w:abstractNum w:abstractNumId="5" w15:restartNumberingAfterBreak="0">
     <w:nsid w:val="46F01711"/>
     <w:multiLevelType w:val="hybridMultilevel"/>
     <w:tmpl w:val="566CCDB2"/>
@@ -2721,7 +4990,147 @@
       </w:rPr>
     </w:lvl>
   </w:abstractNum>
-  <w:abstractNum w:abstractNumId="4">
+  <w:abstractNum w:abstractNumId="6" w15:restartNumberingAfterBreak="0">
+    <w:nsid w:val="5A1B78A3"/>
+    <w:multiLevelType w:val="hybridMultilevel"/>
+    <w:tmpl w:val="89088EAA"/>
+    <w:lvl w:ilvl="0" w:tplc="987AEF34">
+      <w:start w:val="1"/>
+      <w:numFmt w:val="bullet"/>
+      <w:lvlText w:val=""/>
+      <w:lvlJc w:val="left"/>
+      <w:pPr>
+        <w:tabs>
+          <w:tab w:val="num" w:pos="720"/>
+        </w:tabs>
+        <w:ind w:left="720" w:hanging="360"/>
+      </w:pPr>
+      <w:rPr>
+        <w:rFonts w:ascii="Wingdings 2" w:hAnsi="Wingdings 2" w:hint="default"/>
+      </w:rPr>
+    </w:lvl>
+    <w:lvl w:ilvl="1" w:tplc="4BAA4610" w:tentative="1">
+      <w:start w:val="1"/>
+      <w:numFmt w:val="bullet"/>
+      <w:lvlText w:val=""/>
+      <w:lvlJc w:val="left"/>
+      <w:pPr>
+        <w:tabs>
+          <w:tab w:val="num" w:pos="1440"/>
+        </w:tabs>
+        <w:ind w:left="1440" w:hanging="360"/>
+      </w:pPr>
+      <w:rPr>
+        <w:rFonts w:ascii="Wingdings 2" w:hAnsi="Wingdings 2" w:hint="default"/>
+      </w:rPr>
+    </w:lvl>
+    <w:lvl w:ilvl="2" w:tplc="68444FD6" w:tentative="1">
+      <w:start w:val="1"/>
+      <w:numFmt w:val="bullet"/>
+      <w:lvlText w:val=""/>
+      <w:lvlJc w:val="left"/>
+      <w:pPr>
+        <w:tabs>
+          <w:tab w:val="num" w:pos="2160"/>
+        </w:tabs>
+        <w:ind w:left="2160" w:hanging="360"/>
+      </w:pPr>
+      <w:rPr>
+        <w:rFonts w:ascii="Wingdings 2" w:hAnsi="Wingdings 2" w:hint="default"/>
+      </w:rPr>
+    </w:lvl>
+    <w:lvl w:ilvl="3" w:tplc="53041308" w:tentative="1">
+      <w:start w:val="1"/>
+      <w:numFmt w:val="bullet"/>
+      <w:lvlText w:val=""/>
+      <w:lvlJc w:val="left"/>
+      <w:pPr>
+        <w:tabs>
+          <w:tab w:val="num" w:pos="2880"/>
+        </w:tabs>
+        <w:ind w:left="2880" w:hanging="360"/>
+      </w:pPr>
+      <w:rPr>
+        <w:rFonts w:ascii="Wingdings 2" w:hAnsi="Wingdings 2" w:hint="default"/>
+      </w:rPr>
+    </w:lvl>
+    <w:lvl w:ilvl="4" w:tplc="6444002C" w:tentative="1">
+      <w:start w:val="1"/>
+      <w:numFmt w:val="bullet"/>
+      <w:lvlText w:val=""/>
+      <w:lvlJc w:val="left"/>
+      <w:pPr>
+        <w:tabs>
+          <w:tab w:val="num" w:pos="3600"/>
+        </w:tabs>
+        <w:ind w:left="3600" w:hanging="360"/>
+      </w:pPr>
+      <w:rPr>
+        <w:rFonts w:ascii="Wingdings 2" w:hAnsi="Wingdings 2" w:hint="default"/>
+      </w:rPr>
+    </w:lvl>
+    <w:lvl w:ilvl="5" w:tplc="DB3E58D8" w:tentative="1">
+      <w:start w:val="1"/>
+      <w:numFmt w:val="bullet"/>
+      <w:lvlText w:val=""/>
+      <w:lvlJc w:val="left"/>
+      <w:pPr>
+        <w:tabs>
+          <w:tab w:val="num" w:pos="4320"/>
+        </w:tabs>
+        <w:ind w:left="4320" w:hanging="360"/>
+      </w:pPr>
+      <w:rPr>
+        <w:rFonts w:ascii="Wingdings 2" w:hAnsi="Wingdings 2" w:hint="default"/>
+      </w:rPr>
+    </w:lvl>
+    <w:lvl w:ilvl="6" w:tplc="C73A70FC" w:tentative="1">
+      <w:start w:val="1"/>
+      <w:numFmt w:val="bullet"/>
+      <w:lvlText w:val=""/>
+      <w:lvlJc w:val="left"/>
+      <w:pPr>
+        <w:tabs>
+          <w:tab w:val="num" w:pos="5040"/>
+        </w:tabs>
+        <w:ind w:left="5040" w:hanging="360"/>
+      </w:pPr>
+      <w:rPr>
+        <w:rFonts w:ascii="Wingdings 2" w:hAnsi="Wingdings 2" w:hint="default"/>
+      </w:rPr>
+    </w:lvl>
+    <w:lvl w:ilvl="7" w:tplc="DD9411EC" w:tentative="1">
+      <w:start w:val="1"/>
+      <w:numFmt w:val="bullet"/>
+      <w:lvlText w:val=""/>
+      <w:lvlJc w:val="left"/>
+      <w:pPr>
+        <w:tabs>
+          <w:tab w:val="num" w:pos="5760"/>
+        </w:tabs>
+        <w:ind w:left="5760" w:hanging="360"/>
+      </w:pPr>
+      <w:rPr>
+        <w:rFonts w:ascii="Wingdings 2" w:hAnsi="Wingdings 2" w:hint="default"/>
+      </w:rPr>
+    </w:lvl>
+    <w:lvl w:ilvl="8" w:tplc="F2985064" w:tentative="1">
+      <w:start w:val="1"/>
+      <w:numFmt w:val="bullet"/>
+      <w:lvlText w:val=""/>
+      <w:lvlJc w:val="left"/>
+      <w:pPr>
+        <w:tabs>
+          <w:tab w:val="num" w:pos="6480"/>
+        </w:tabs>
+        <w:ind w:left="6480" w:hanging="360"/>
+      </w:pPr>
+      <w:rPr>
+        <w:rFonts w:ascii="Wingdings 2" w:hAnsi="Wingdings 2" w:hint="default"/>
+      </w:rPr>
+    </w:lvl>
+  </w:abstractNum>
+  <w:abstractNum w:abstractNumId="7" w15:restartNumberingAfterBreak="0">
     <w:nsid w:val="775078CD"/>
     <w:multiLevelType w:val="hybridMultilevel"/>
     <w:tmpl w:val="580C254C"/>
@@ -2835,25 +5244,34 @@
     </w:lvl>
   </w:abstractNum>
   <w:num w:numId="1">
-    <w:abstractNumId w:val="1"/>
+    <w:abstractNumId w:val="2"/>
   </w:num>
   <w:num w:numId="2">
-    <w:abstractNumId w:val="4"/>
+    <w:abstractNumId w:val="7"/>
   </w:num>
   <w:num w:numId="3">
-    <w:abstractNumId w:val="3"/>
+    <w:abstractNumId w:val="5"/>
   </w:num>
   <w:num w:numId="4">
-    <w:abstractNumId w:val="2"/>
+    <w:abstractNumId w:val="3"/>
   </w:num>
   <w:num w:numId="5">
     <w:abstractNumId w:val="0"/>
+  </w:num>
+  <w:num w:numId="6">
+    <w:abstractNumId w:val="6"/>
+  </w:num>
+  <w:num w:numId="7">
+    <w:abstractNumId w:val="4"/>
+  </w:num>
+  <w:num w:numId="8">
+    <w:abstractNumId w:val="1"/>
   </w:num>
 </w:numbering>
 </file>
 
 <file path=word/styles.xml><?xml version="1.0" encoding="utf-8"?>
-<w:styles xmlns:r="http://schemas.openxmlformats.org/officeDocument/2006/relationships" xmlns:w="http://schemas.openxmlformats.org/wordprocessingml/2006/main">
+<w:styles xmlns:mc="http://schemas.openxmlformats.org/markup-compatibility/2006" xmlns:r="http://schemas.openxmlformats.org/officeDocument/2006/relationships" xmlns:w="http://schemas.openxmlformats.org/wordprocessingml/2006/main" xmlns:w14="http://schemas.microsoft.com/office/word/2010/wordml" xmlns:w15="http://schemas.microsoft.com/office/word/2012/wordml" xmlns:w16cid="http://schemas.microsoft.com/office/word/2016/wordml/cid" xmlns:w16se="http://schemas.microsoft.com/office/word/2015/wordml/symex" mc:Ignorable="w14 w15 w16se w16cid">
   <w:docDefaults>
     <w:rPrDefault>
       <w:rPr>
@@ -2869,144 +5287,382 @@
       </w:pPr>
     </w:pPrDefault>
   </w:docDefaults>
-  <w:latentStyles w:defLockedState="0" w:defUIPriority="99" w:defSemiHidden="1" w:defUnhideWhenUsed="1" w:defQFormat="0" w:count="267">
-    <w:lsdException w:name="Normal" w:semiHidden="0" w:uiPriority="0" w:unhideWhenUsed="0" w:qFormat="1"/>
-    <w:lsdException w:name="heading 1" w:semiHidden="0" w:uiPriority="9" w:unhideWhenUsed="0" w:qFormat="1"/>
-    <w:lsdException w:name="heading 2" w:uiPriority="9" w:qFormat="1"/>
-    <w:lsdException w:name="heading 3" w:uiPriority="9" w:qFormat="1"/>
-    <w:lsdException w:name="heading 4" w:uiPriority="9" w:qFormat="1"/>
-    <w:lsdException w:name="heading 5" w:uiPriority="9" w:qFormat="1"/>
-    <w:lsdException w:name="heading 6" w:uiPriority="9" w:qFormat="1"/>
-    <w:lsdException w:name="heading 7" w:uiPriority="9" w:qFormat="1"/>
-    <w:lsdException w:name="heading 8" w:uiPriority="9" w:qFormat="1"/>
-    <w:lsdException w:name="heading 9" w:uiPriority="9" w:qFormat="1"/>
-    <w:lsdException w:name="toc 1" w:uiPriority="39"/>
-    <w:lsdException w:name="toc 2" w:uiPriority="39"/>
-    <w:lsdException w:name="toc 3" w:uiPriority="39"/>
-    <w:lsdException w:name="toc 4" w:uiPriority="39"/>
-    <w:lsdException w:name="toc 5" w:uiPriority="39"/>
-    <w:lsdException w:name="toc 6" w:uiPriority="39"/>
-    <w:lsdException w:name="toc 7" w:uiPriority="39"/>
-    <w:lsdException w:name="toc 8" w:uiPriority="39"/>
-    <w:lsdException w:name="toc 9" w:uiPriority="39"/>
-    <w:lsdException w:name="caption" w:uiPriority="35" w:qFormat="1"/>
-    <w:lsdException w:name="Title" w:semiHidden="0" w:uiPriority="10" w:unhideWhenUsed="0" w:qFormat="1"/>
-    <w:lsdException w:name="Default Paragraph Font" w:uiPriority="1"/>
-    <w:lsdException w:name="Subtitle" w:semiHidden="0" w:uiPriority="11" w:unhideWhenUsed="0" w:qFormat="1"/>
-    <w:lsdException w:name="Strong" w:semiHidden="0" w:uiPriority="22" w:unhideWhenUsed="0" w:qFormat="1"/>
-    <w:lsdException w:name="Emphasis" w:semiHidden="0" w:uiPriority="20" w:unhideWhenUsed="0" w:qFormat="1"/>
-    <w:lsdException w:name="Table Grid" w:semiHidden="0" w:uiPriority="59" w:unhideWhenUsed="0"/>
-    <w:lsdException w:name="Placeholder Text" w:unhideWhenUsed="0"/>
-    <w:lsdException w:name="No Spacing" w:semiHidden="0" w:uiPriority="1" w:unhideWhenUsed="0" w:qFormat="1"/>
-    <w:lsdException w:name="Light Shading" w:semiHidden="0" w:uiPriority="60" w:unhideWhenUsed="0"/>
-    <w:lsdException w:name="Light List" w:semiHidden="0" w:uiPriority="61" w:unhideWhenUsed="0"/>
-    <w:lsdException w:name="Light Grid" w:semiHidden="0" w:uiPriority="62" w:unhideWhenUsed="0"/>
-    <w:lsdException w:name="Medium Shading 1" w:semiHidden="0" w:uiPriority="63" w:unhideWhenUsed="0"/>
-    <w:lsdException w:name="Medium Shading 2" w:semiHidden="0" w:uiPriority="64" w:unhideWhenUsed="0"/>
-    <w:lsdException w:name="Medium List 1" w:semiHidden="0" w:uiPriority="65" w:unhideWhenUsed="0"/>
-    <w:lsdException w:name="Medium List 2" w:semiHidden="0" w:uiPriority="66" w:unhideWhenUsed="0"/>
-    <w:lsdException w:name="Medium Grid 1" w:semiHidden="0" w:uiPriority="67" w:unhideWhenUsed="0"/>
-    <w:lsdException w:name="Medium Grid 2" w:semiHidden="0" w:uiPriority="68" w:unhideWhenUsed="0"/>
-    <w:lsdException w:name="Medium Grid 3" w:semiHidden="0" w:uiPriority="69" w:unhideWhenUsed="0"/>
-    <w:lsdException w:name="Dark List" w:semiHidden="0" w:uiPriority="70" w:unhideWhenUsed="0"/>
-    <w:lsdException w:name="Colorful Shading" w:semiHidden="0" w:uiPriority="71" w:unhideWhenUsed="0"/>
-    <w:lsdException w:name="Colorful List" w:semiHidden="0" w:uiPriority="72" w:unhideWhenUsed="0"/>
-    <w:lsdException w:name="Colorful Grid" w:semiHidden="0" w:uiPriority="73" w:unhideWhenUsed="0"/>
-    <w:lsdException w:name="Light Shading Accent 1" w:semiHidden="0" w:uiPriority="60" w:unhideWhenUsed="0"/>
-    <w:lsdException w:name="Light List Accent 1" w:semiHidden="0" w:uiPriority="61" w:unhideWhenUsed="0"/>
-    <w:lsdException w:name="Light Grid Accent 1" w:semiHidden="0" w:uiPriority="62" w:unhideWhenUsed="0"/>
-    <w:lsdException w:name="Medium Shading 1 Accent 1" w:semiHidden="0" w:uiPriority="63" w:unhideWhenUsed="0"/>
-    <w:lsdException w:name="Medium Shading 2 Accent 1" w:semiHidden="0" w:uiPriority="64" w:unhideWhenUsed="0"/>
-    <w:lsdException w:name="Medium List 1 Accent 1" w:semiHidden="0" w:uiPriority="65" w:unhideWhenUsed="0"/>
-    <w:lsdException w:name="Revision" w:unhideWhenUsed="0"/>
-    <w:lsdException w:name="List Paragraph" w:semiHidden="0" w:uiPriority="34" w:unhideWhenUsed="0" w:qFormat="1"/>
-    <w:lsdException w:name="Quote" w:semiHidden="0" w:uiPriority="29" w:unhideWhenUsed="0" w:qFormat="1"/>
-    <w:lsdException w:name="Intense Quote" w:semiHidden="0" w:uiPriority="30" w:unhideWhenUsed="0" w:qFormat="1"/>
-    <w:lsdException w:name="Medium List 2 Accent 1" w:semiHidden="0" w:uiPriority="66" w:unhideWhenUsed="0"/>
-    <w:lsdException w:name="Medium Grid 1 Accent 1" w:semiHidden="0" w:uiPriority="67" w:unhideWhenUsed="0"/>
-    <w:lsdException w:name="Medium Grid 2 Accent 1" w:semiHidden="0" w:uiPriority="68" w:unhideWhenUsed="0"/>
-    <w:lsdException w:name="Medium Grid 3 Accent 1" w:semiHidden="0" w:uiPriority="69" w:unhideWhenUsed="0"/>
-    <w:lsdException w:name="Dark List Accent 1" w:semiHidden="0" w:uiPriority="70" w:unhideWhenUsed="0"/>
-    <w:lsdException w:name="Colorful Shading Accent 1" w:semiHidden="0" w:uiPriority="71" w:unhideWhenUsed="0"/>
-    <w:lsdException w:name="Colorful List Accent 1" w:semiHidden="0" w:uiPriority="72" w:unhideWhenUsed="0"/>
-    <w:lsdException w:name="Colorful Grid Accent 1" w:semiHidden="0" w:uiPriority="73" w:unhideWhenUsed="0"/>
-    <w:lsdException w:name="Light Shading Accent 2" w:semiHidden="0" w:uiPriority="60" w:unhideWhenUsed="0"/>
-    <w:lsdException w:name="Light List Accent 2" w:semiHidden="0" w:uiPriority="61" w:unhideWhenUsed="0"/>
-    <w:lsdException w:name="Light Grid Accent 2" w:semiHidden="0" w:uiPriority="62" w:unhideWhenUsed="0"/>
-    <w:lsdException w:name="Medium Shading 1 Accent 2" w:semiHidden="0" w:uiPriority="63" w:unhideWhenUsed="0"/>
-    <w:lsdException w:name="Medium Shading 2 Accent 2" w:semiHidden="0" w:uiPriority="64" w:unhideWhenUsed="0"/>
-    <w:lsdException w:name="Medium List 1 Accent 2" w:semiHidden="0" w:uiPriority="65" w:unhideWhenUsed="0"/>
-    <w:lsdException w:name="Medium List 2 Accent 2" w:semiHidden="0" w:uiPriority="66" w:unhideWhenUsed="0"/>
-    <w:lsdException w:name="Medium Grid 1 Accent 2" w:semiHidden="0" w:uiPriority="67" w:unhideWhenUsed="0"/>
-    <w:lsdException w:name="Medium Grid 2 Accent 2" w:semiHidden="0" w:uiPriority="68" w:unhideWhenUsed="0"/>
-    <w:lsdException w:name="Medium Grid 3 Accent 2" w:semiHidden="0" w:uiPriority="69" w:unhideWhenUsed="0"/>
-    <w:lsdException w:name="Dark List Accent 2" w:semiHidden="0" w:uiPriority="70" w:unhideWhenUsed="0"/>
-    <w:lsdException w:name="Colorful Shading Accent 2" w:semiHidden="0" w:uiPriority="71" w:unhideWhenUsed="0"/>
-    <w:lsdException w:name="Colorful List Accent 2" w:semiHidden="0" w:uiPriority="72" w:unhideWhenUsed="0"/>
-    <w:lsdException w:name="Colorful Grid Accent 2" w:semiHidden="0" w:uiPriority="73" w:unhideWhenUsed="0"/>
-    <w:lsdException w:name="Light Shading Accent 3" w:semiHidden="0" w:uiPriority="60" w:unhideWhenUsed="0"/>
-    <w:lsdException w:name="Light List Accent 3" w:semiHidden="0" w:uiPriority="61" w:unhideWhenUsed="0"/>
-    <w:lsdException w:name="Light Grid Accent 3" w:semiHidden="0" w:uiPriority="62" w:unhideWhenUsed="0"/>
-    <w:lsdException w:name="Medium Shading 1 Accent 3" w:semiHidden="0" w:uiPriority="63" w:unhideWhenUsed="0"/>
-    <w:lsdException w:name="Medium Shading 2 Accent 3" w:semiHidden="0" w:uiPriority="64" w:unhideWhenUsed="0"/>
-    <w:lsdException w:name="Medium List 1 Accent 3" w:semiHidden="0" w:uiPriority="65" w:unhideWhenUsed="0"/>
-    <w:lsdException w:name="Medium List 2 Accent 3" w:semiHidden="0" w:uiPriority="66" w:unhideWhenUsed="0"/>
-    <w:lsdException w:name="Medium Grid 1 Accent 3" w:semiHidden="0" w:uiPriority="67" w:unhideWhenUsed="0"/>
-    <w:lsdException w:name="Medium Grid 2 Accent 3" w:semiHidden="0" w:uiPriority="68" w:unhideWhenUsed="0"/>
-    <w:lsdException w:name="Medium Grid 3 Accent 3" w:semiHidden="0" w:uiPriority="69" w:unhideWhenUsed="0"/>
-    <w:lsdException w:name="Dark List Accent 3" w:semiHidden="0" w:uiPriority="70" w:unhideWhenUsed="0"/>
-    <w:lsdException w:name="Colorful Shading Accent 3" w:semiHidden="0" w:uiPriority="71" w:unhideWhenUsed="0"/>
-    <w:lsdException w:name="Colorful List Accent 3" w:semiHidden="0" w:uiPriority="72" w:unhideWhenUsed="0"/>
-    <w:lsdException w:name="Colorful Grid Accent 3" w:semiHidden="0" w:uiPriority="73" w:unhideWhenUsed="0"/>
-    <w:lsdException w:name="Light Shading Accent 4" w:semiHidden="0" w:uiPriority="60" w:unhideWhenUsed="0"/>
-    <w:lsdException w:name="Light List Accent 4" w:semiHidden="0" w:uiPriority="61" w:unhideWhenUsed="0"/>
-    <w:lsdException w:name="Light Grid Accent 4" w:semiHidden="0" w:uiPriority="62" w:unhideWhenUsed="0"/>
-    <w:lsdException w:name="Medium Shading 1 Accent 4" w:semiHidden="0" w:uiPriority="63" w:unhideWhenUsed="0"/>
-    <w:lsdException w:name="Medium Shading 2 Accent 4" w:semiHidden="0" w:uiPriority="64" w:unhideWhenUsed="0"/>
-    <w:lsdException w:name="Medium List 1 Accent 4" w:semiHidden="0" w:uiPriority="65" w:unhideWhenUsed="0"/>
-    <w:lsdException w:name="Medium List 2 Accent 4" w:semiHidden="0" w:uiPriority="66" w:unhideWhenUsed="0"/>
-    <w:lsdException w:name="Medium Grid 1 Accent 4" w:semiHidden="0" w:uiPriority="67" w:unhideWhenUsed="0"/>
-    <w:lsdException w:name="Medium Grid 2 Accent 4" w:semiHidden="0" w:uiPriority="68" w:unhideWhenUsed="0"/>
-    <w:lsdException w:name="Medium Grid 3 Accent 4" w:semiHidden="0" w:uiPriority="69" w:unhideWhenUsed="0"/>
-    <w:lsdException w:name="Dark List Accent 4" w:semiHidden="0" w:uiPriority="70" w:unhideWhenUsed="0"/>
-    <w:lsdException w:name="Colorful Shading Accent 4" w:semiHidden="0" w:uiPriority="71" w:unhideWhenUsed="0"/>
-    <w:lsdException w:name="Colorful List Accent 4" w:semiHidden="0" w:uiPriority="72" w:unhideWhenUsed="0"/>
-    <w:lsdException w:name="Colorful Grid Accent 4" w:semiHidden="0" w:uiPriority="73" w:unhideWhenUsed="0"/>
-    <w:lsdException w:name="Light Shading Accent 5" w:semiHidden="0" w:uiPriority="60" w:unhideWhenUsed="0"/>
-    <w:lsdException w:name="Light List Accent 5" w:semiHidden="0" w:uiPriority="61" w:unhideWhenUsed="0"/>
-    <w:lsdException w:name="Light Grid Accent 5" w:semiHidden="0" w:uiPriority="62" w:unhideWhenUsed="0"/>
-    <w:lsdException w:name="Medium Shading 1 Accent 5" w:semiHidden="0" w:uiPriority="63" w:unhideWhenUsed="0"/>
-    <w:lsdException w:name="Medium Shading 2 Accent 5" w:semiHidden="0" w:uiPriority="64" w:unhideWhenUsed="0"/>
-    <w:lsdException w:name="Medium List 1 Accent 5" w:semiHidden="0" w:uiPriority="65" w:unhideWhenUsed="0"/>
-    <w:lsdException w:name="Medium List 2 Accent 5" w:semiHidden="0" w:uiPriority="66" w:unhideWhenUsed="0"/>
-    <w:lsdException w:name="Medium Grid 1 Accent 5" w:semiHidden="0" w:uiPriority="67" w:unhideWhenUsed="0"/>
-    <w:lsdException w:name="Medium Grid 2 Accent 5" w:semiHidden="0" w:uiPriority="68" w:unhideWhenUsed="0"/>
-    <w:lsdException w:name="Medium Grid 3 Accent 5" w:semiHidden="0" w:uiPriority="69" w:unhideWhenUsed="0"/>
-    <w:lsdException w:name="Dark List Accent 5" w:semiHidden="0" w:uiPriority="70" w:unhideWhenUsed="0"/>
-    <w:lsdException w:name="Colorful Shading Accent 5" w:semiHidden="0" w:uiPriority="71" w:unhideWhenUsed="0"/>
-    <w:lsdException w:name="Colorful List Accent 5" w:semiHidden="0" w:uiPriority="72" w:unhideWhenUsed="0"/>
-    <w:lsdException w:name="Colorful Grid Accent 5" w:semiHidden="0" w:uiPriority="73" w:unhideWhenUsed="0"/>
-    <w:lsdException w:name="Light Shading Accent 6" w:semiHidden="0" w:uiPriority="60" w:unhideWhenUsed="0"/>
-    <w:lsdException w:name="Light List Accent 6" w:semiHidden="0" w:uiPriority="61" w:unhideWhenUsed="0"/>
-    <w:lsdException w:name="Light Grid Accent 6" w:semiHidden="0" w:uiPriority="62" w:unhideWhenUsed="0"/>
-    <w:lsdException w:name="Medium Shading 1 Accent 6" w:semiHidden="0" w:uiPriority="63" w:unhideWhenUsed="0"/>
-    <w:lsdException w:name="Medium Shading 2 Accent 6" w:semiHidden="0" w:uiPriority="64" w:unhideWhenUsed="0"/>
-    <w:lsdException w:name="Medium List 1 Accent 6" w:semiHidden="0" w:uiPriority="65" w:unhideWhenUsed="0"/>
-    <w:lsdException w:name="Medium List 2 Accent 6" w:semiHidden="0" w:uiPriority="66" w:unhideWhenUsed="0"/>
-    <w:lsdException w:name="Medium Grid 1 Accent 6" w:semiHidden="0" w:uiPriority="67" w:unhideWhenUsed="0"/>
-    <w:lsdException w:name="Medium Grid 2 Accent 6" w:semiHidden="0" w:uiPriority="68" w:unhideWhenUsed="0"/>
-    <w:lsdException w:name="Medium Grid 3 Accent 6" w:semiHidden="0" w:uiPriority="69" w:unhideWhenUsed="0"/>
-    <w:lsdException w:name="Dark List Accent 6" w:semiHidden="0" w:uiPriority="70" w:unhideWhenUsed="0"/>
-    <w:lsdException w:name="Colorful Shading Accent 6" w:semiHidden="0" w:uiPriority="71" w:unhideWhenUsed="0"/>
-    <w:lsdException w:name="Colorful List Accent 6" w:semiHidden="0" w:uiPriority="72" w:unhideWhenUsed="0"/>
-    <w:lsdException w:name="Colorful Grid Accent 6" w:semiHidden="0" w:uiPriority="73" w:unhideWhenUsed="0"/>
-    <w:lsdException w:name="Subtle Emphasis" w:semiHidden="0" w:uiPriority="19" w:unhideWhenUsed="0" w:qFormat="1"/>
-    <w:lsdException w:name="Intense Emphasis" w:semiHidden="0" w:uiPriority="21" w:unhideWhenUsed="0" w:qFormat="1"/>
-    <w:lsdException w:name="Subtle Reference" w:semiHidden="0" w:uiPriority="31" w:unhideWhenUsed="0" w:qFormat="1"/>
-    <w:lsdException w:name="Intense Reference" w:semiHidden="0" w:uiPriority="32" w:unhideWhenUsed="0" w:qFormat="1"/>
-    <w:lsdException w:name="Book Title" w:semiHidden="0" w:uiPriority="33" w:unhideWhenUsed="0" w:qFormat="1"/>
-    <w:lsdException w:name="Bibliography" w:uiPriority="37"/>
-    <w:lsdException w:name="TOC Heading" w:uiPriority="39" w:qFormat="1"/>
+  <w:latentStyles w:defLockedState="0" w:defUIPriority="99" w:defSemiHidden="0" w:defUnhideWhenUsed="0" w:defQFormat="0" w:count="375">
+    <w:lsdException w:name="Normal" w:uiPriority="0" w:qFormat="1"/>
+    <w:lsdException w:name="heading 1" w:uiPriority="9" w:qFormat="1"/>
+    <w:lsdException w:name="heading 2" w:semiHidden="1" w:uiPriority="9" w:unhideWhenUsed="1" w:qFormat="1"/>
+    <w:lsdException w:name="heading 3" w:semiHidden="1" w:uiPriority="9" w:unhideWhenUsed="1" w:qFormat="1"/>
+    <w:lsdException w:name="heading 4" w:semiHidden="1" w:uiPriority="9" w:unhideWhenUsed="1" w:qFormat="1"/>
+    <w:lsdException w:name="heading 5" w:semiHidden="1" w:uiPriority="9" w:unhideWhenUsed="1" w:qFormat="1"/>
+    <w:lsdException w:name="heading 6" w:semiHidden="1" w:uiPriority="9" w:unhideWhenUsed="1" w:qFormat="1"/>
+    <w:lsdException w:name="heading 7" w:semiHidden="1" w:uiPriority="9" w:unhideWhenUsed="1" w:qFormat="1"/>
+    <w:lsdException w:name="heading 8" w:semiHidden="1" w:uiPriority="9" w:unhideWhenUsed="1" w:qFormat="1"/>
+    <w:lsdException w:name="heading 9" w:semiHidden="1" w:uiPriority="9" w:unhideWhenUsed="1" w:qFormat="1"/>
+    <w:lsdException w:name="index 1" w:semiHidden="1" w:unhideWhenUsed="1"/>
+    <w:lsdException w:name="index 2" w:semiHidden="1" w:unhideWhenUsed="1"/>
+    <w:lsdException w:name="index 3" w:semiHidden="1" w:unhideWhenUsed="1"/>
+    <w:lsdException w:name="index 4" w:semiHidden="1" w:unhideWhenUsed="1"/>
+    <w:lsdException w:name="index 5" w:semiHidden="1" w:unhideWhenUsed="1"/>
+    <w:lsdException w:name="index 6" w:semiHidden="1" w:unhideWhenUsed="1"/>
+    <w:lsdException w:name="index 7" w:semiHidden="1" w:unhideWhenUsed="1"/>
+    <w:lsdException w:name="index 8" w:semiHidden="1" w:unhideWhenUsed="1"/>
+    <w:lsdException w:name="index 9" w:semiHidden="1" w:unhideWhenUsed="1"/>
+    <w:lsdException w:name="toc 1" w:semiHidden="1" w:uiPriority="39" w:unhideWhenUsed="1"/>
+    <w:lsdException w:name="toc 2" w:semiHidden="1" w:uiPriority="39" w:unhideWhenUsed="1"/>
+    <w:lsdException w:name="toc 3" w:semiHidden="1" w:uiPriority="39" w:unhideWhenUsed="1"/>
+    <w:lsdException w:name="toc 4" w:semiHidden="1" w:uiPriority="39" w:unhideWhenUsed="1"/>
+    <w:lsdException w:name="toc 5" w:semiHidden="1" w:uiPriority="39" w:unhideWhenUsed="1"/>
+    <w:lsdException w:name="toc 6" w:semiHidden="1" w:uiPriority="39" w:unhideWhenUsed="1"/>
+    <w:lsdException w:name="toc 7" w:semiHidden="1" w:uiPriority="39" w:unhideWhenUsed="1"/>
+    <w:lsdException w:name="toc 8" w:semiHidden="1" w:uiPriority="39" w:unhideWhenUsed="1"/>
+    <w:lsdException w:name="toc 9" w:semiHidden="1" w:uiPriority="39" w:unhideWhenUsed="1"/>
+    <w:lsdException w:name="Normal Indent" w:semiHidden="1" w:unhideWhenUsed="1"/>
+    <w:lsdException w:name="footnote text" w:semiHidden="1" w:unhideWhenUsed="1"/>
+    <w:lsdException w:name="annotation text" w:semiHidden="1" w:unhideWhenUsed="1"/>
+    <w:lsdException w:name="header" w:semiHidden="1" w:unhideWhenUsed="1"/>
+    <w:lsdException w:name="footer" w:semiHidden="1" w:unhideWhenUsed="1"/>
+    <w:lsdException w:name="index heading" w:semiHidden="1" w:unhideWhenUsed="1"/>
+    <w:lsdException w:name="caption" w:semiHidden="1" w:uiPriority="35" w:unhideWhenUsed="1" w:qFormat="1"/>
+    <w:lsdException w:name="table of figures" w:semiHidden="1" w:unhideWhenUsed="1"/>
+    <w:lsdException w:name="envelope address" w:semiHidden="1" w:unhideWhenUsed="1"/>
+    <w:lsdException w:name="envelope return" w:semiHidden="1" w:unhideWhenUsed="1"/>
+    <w:lsdException w:name="footnote reference" w:semiHidden="1" w:unhideWhenUsed="1"/>
+    <w:lsdException w:name="annotation reference" w:semiHidden="1" w:unhideWhenUsed="1"/>
+    <w:lsdException w:name="line number" w:semiHidden="1" w:unhideWhenUsed="1"/>
+    <w:lsdException w:name="page number" w:semiHidden="1" w:unhideWhenUsed="1"/>
+    <w:lsdException w:name="endnote reference" w:semiHidden="1" w:unhideWhenUsed="1"/>
+    <w:lsdException w:name="endnote text" w:semiHidden="1" w:unhideWhenUsed="1"/>
+    <w:lsdException w:name="table of authorities" w:semiHidden="1" w:unhideWhenUsed="1"/>
+    <w:lsdException w:name="macro" w:semiHidden="1" w:unhideWhenUsed="1"/>
+    <w:lsdException w:name="toa heading" w:semiHidden="1" w:unhideWhenUsed="1"/>
+    <w:lsdException w:name="List" w:semiHidden="1" w:unhideWhenUsed="1"/>
+    <w:lsdException w:name="List Bullet" w:semiHidden="1" w:unhideWhenUsed="1"/>
+    <w:lsdException w:name="List Number" w:semiHidden="1" w:unhideWhenUsed="1"/>
+    <w:lsdException w:name="List 2" w:semiHidden="1" w:unhideWhenUsed="1"/>
+    <w:lsdException w:name="List 3" w:semiHidden="1" w:unhideWhenUsed="1"/>
+    <w:lsdException w:name="List 4" w:semiHidden="1" w:unhideWhenUsed="1"/>
+    <w:lsdException w:name="List 5" w:semiHidden="1" w:unhideWhenUsed="1"/>
+    <w:lsdException w:name="List Bullet 2" w:semiHidden="1" w:unhideWhenUsed="1"/>
+    <w:lsdException w:name="List Bullet 3" w:semiHidden="1" w:unhideWhenUsed="1"/>
+    <w:lsdException w:name="List Bullet 4" w:semiHidden="1" w:unhideWhenUsed="1"/>
+    <w:lsdException w:name="List Bullet 5" w:semiHidden="1" w:unhideWhenUsed="1"/>
+    <w:lsdException w:name="List Number 2" w:semiHidden="1" w:unhideWhenUsed="1"/>
+    <w:lsdException w:name="List Number 3" w:semiHidden="1" w:unhideWhenUsed="1"/>
+    <w:lsdException w:name="List Number 4" w:semiHidden="1" w:unhideWhenUsed="1"/>
+    <w:lsdException w:name="List Number 5" w:semiHidden="1" w:unhideWhenUsed="1"/>
+    <w:lsdException w:name="Title" w:uiPriority="10" w:qFormat="1"/>
+    <w:lsdException w:name="Closing" w:semiHidden="1" w:unhideWhenUsed="1"/>
+    <w:lsdException w:name="Signature" w:semiHidden="1" w:unhideWhenUsed="1"/>
+    <w:lsdException w:name="Default Paragraph Font" w:semiHidden="1" w:uiPriority="1" w:unhideWhenUsed="1"/>
+    <w:lsdException w:name="Body Text" w:semiHidden="1" w:unhideWhenUsed="1"/>
+    <w:lsdException w:name="Body Text Indent" w:semiHidden="1" w:unhideWhenUsed="1"/>
+    <w:lsdException w:name="List Continue" w:semiHidden="1" w:unhideWhenUsed="1"/>
+    <w:lsdException w:name="List Continue 2" w:semiHidden="1" w:unhideWhenUsed="1"/>
+    <w:lsdException w:name="List Continue 3" w:semiHidden="1" w:unhideWhenUsed="1"/>
+    <w:lsdException w:name="List Continue 4" w:semiHidden="1" w:unhideWhenUsed="1"/>
+    <w:lsdException w:name="List Continue 5" w:semiHidden="1" w:unhideWhenUsed="1"/>
+    <w:lsdException w:name="Message Header" w:semiHidden="1" w:unhideWhenUsed="1"/>
+    <w:lsdException w:name="Subtitle" w:uiPriority="11" w:qFormat="1"/>
+    <w:lsdException w:name="Salutation" w:semiHidden="1" w:unhideWhenUsed="1"/>
+    <w:lsdException w:name="Date" w:semiHidden="1" w:unhideWhenUsed="1"/>
+    <w:lsdException w:name="Body Text First Indent" w:semiHidden="1" w:unhideWhenUsed="1"/>
+    <w:lsdException w:name="Body Text First Indent 2" w:semiHidden="1" w:unhideWhenUsed="1"/>
+    <w:lsdException w:name="Note Heading" w:semiHidden="1" w:unhideWhenUsed="1"/>
+    <w:lsdException w:name="Body Text 2" w:semiHidden="1" w:unhideWhenUsed="1"/>
+    <w:lsdException w:name="Body Text 3" w:semiHidden="1" w:unhideWhenUsed="1"/>
+    <w:lsdException w:name="Body Text Indent 2" w:semiHidden="1" w:unhideWhenUsed="1"/>
+    <w:lsdException w:name="Body Text Indent 3" w:semiHidden="1" w:unhideWhenUsed="1"/>
+    <w:lsdException w:name="Block Text" w:semiHidden="1" w:unhideWhenUsed="1"/>
+    <w:lsdException w:name="Hyperlink" w:semiHidden="1" w:unhideWhenUsed="1"/>
+    <w:lsdException w:name="FollowedHyperlink" w:semiHidden="1" w:unhideWhenUsed="1"/>
+    <w:lsdException w:name="Strong" w:uiPriority="22" w:qFormat="1"/>
+    <w:lsdException w:name="Emphasis" w:uiPriority="20" w:qFormat="1"/>
+    <w:lsdException w:name="Document Map" w:semiHidden="1" w:unhideWhenUsed="1"/>
+    <w:lsdException w:name="Plain Text" w:semiHidden="1" w:unhideWhenUsed="1"/>
+    <w:lsdException w:name="E-mail Signature" w:semiHidden="1" w:unhideWhenUsed="1"/>
+    <w:lsdException w:name="HTML Top of Form" w:semiHidden="1" w:unhideWhenUsed="1"/>
+    <w:lsdException w:name="HTML Bottom of Form" w:semiHidden="1" w:unhideWhenUsed="1"/>
+    <w:lsdException w:name="Normal (Web)" w:semiHidden="1" w:unhideWhenUsed="1"/>
+    <w:lsdException w:name="HTML Acronym" w:semiHidden="1" w:unhideWhenUsed="1"/>
+    <w:lsdException w:name="HTML Address" w:semiHidden="1" w:unhideWhenUsed="1"/>
+    <w:lsdException w:name="HTML Cite" w:semiHidden="1" w:unhideWhenUsed="1"/>
+    <w:lsdException w:name="HTML Code" w:semiHidden="1" w:unhideWhenUsed="1"/>
+    <w:lsdException w:name="HTML Definition" w:semiHidden="1" w:unhideWhenUsed="1"/>
+    <w:lsdException w:name="HTML Keyboard" w:semiHidden="1" w:unhideWhenUsed="1"/>
+    <w:lsdException w:name="HTML Preformatted" w:semiHidden="1" w:unhideWhenUsed="1"/>
+    <w:lsdException w:name="HTML Sample" w:semiHidden="1" w:unhideWhenUsed="1"/>
+    <w:lsdException w:name="HTML Typewriter" w:semiHidden="1" w:unhideWhenUsed="1"/>
+    <w:lsdException w:name="HTML Variable" w:semiHidden="1" w:unhideWhenUsed="1"/>
+    <w:lsdException w:name="Normal Table" w:semiHidden="1" w:unhideWhenUsed="1"/>
+    <w:lsdException w:name="annotation subject" w:semiHidden="1" w:unhideWhenUsed="1"/>
+    <w:lsdException w:name="No List" w:semiHidden="1" w:unhideWhenUsed="1"/>
+    <w:lsdException w:name="Outline List 1" w:semiHidden="1" w:unhideWhenUsed="1"/>
+    <w:lsdException w:name="Outline List 2" w:semiHidden="1" w:unhideWhenUsed="1"/>
+    <w:lsdException w:name="Outline List 3" w:semiHidden="1" w:unhideWhenUsed="1"/>
+    <w:lsdException w:name="Table Simple 1" w:semiHidden="1" w:unhideWhenUsed="1"/>
+    <w:lsdException w:name="Table Simple 2" w:semiHidden="1" w:unhideWhenUsed="1"/>
+    <w:lsdException w:name="Table Simple 3" w:semiHidden="1" w:unhideWhenUsed="1"/>
+    <w:lsdException w:name="Table Classic 1" w:semiHidden="1" w:unhideWhenUsed="1"/>
+    <w:lsdException w:name="Table Classic 2" w:semiHidden="1" w:unhideWhenUsed="1"/>
+    <w:lsdException w:name="Table Classic 3" w:semiHidden="1" w:unhideWhenUsed="1"/>
+    <w:lsdException w:name="Table Classic 4" w:semiHidden="1" w:unhideWhenUsed="1"/>
+    <w:lsdException w:name="Table Colorful 1" w:semiHidden="1" w:unhideWhenUsed="1"/>
+    <w:lsdException w:name="Table Colorful 2" w:semiHidden="1" w:unhideWhenUsed="1"/>
+    <w:lsdException w:name="Table Colorful 3" w:semiHidden="1" w:unhideWhenUsed="1"/>
+    <w:lsdException w:name="Table Columns 1" w:semiHidden="1" w:unhideWhenUsed="1"/>
+    <w:lsdException w:name="Table Columns 2" w:semiHidden="1" w:unhideWhenUsed="1"/>
+    <w:lsdException w:name="Table Columns 3" w:semiHidden="1" w:unhideWhenUsed="1"/>
+    <w:lsdException w:name="Table Columns 4" w:semiHidden="1" w:unhideWhenUsed="1"/>
+    <w:lsdException w:name="Table Columns 5" w:semiHidden="1" w:unhideWhenUsed="1"/>
+    <w:lsdException w:name="Table Grid 1" w:semiHidden="1" w:unhideWhenUsed="1"/>
+    <w:lsdException w:name="Table Grid 2" w:semiHidden="1" w:unhideWhenUsed="1"/>
+    <w:lsdException w:name="Table Grid 3" w:semiHidden="1" w:unhideWhenUsed="1"/>
+    <w:lsdException w:name="Table Grid 4" w:semiHidden="1" w:unhideWhenUsed="1"/>
+    <w:lsdException w:name="Table Grid 5" w:semiHidden="1" w:unhideWhenUsed="1"/>
+    <w:lsdException w:name="Table Grid 6" w:semiHidden="1" w:unhideWhenUsed="1"/>
+    <w:lsdException w:name="Table Grid 7" w:semiHidden="1" w:unhideWhenUsed="1"/>
+    <w:lsdException w:name="Table Grid 8" w:semiHidden="1" w:unhideWhenUsed="1"/>
+    <w:lsdException w:name="Table List 1" w:semiHidden="1" w:unhideWhenUsed="1"/>
+    <w:lsdException w:name="Table List 2" w:semiHidden="1" w:unhideWhenUsed="1"/>
+    <w:lsdException w:name="Table List 3" w:semiHidden="1" w:unhideWhenUsed="1"/>
+    <w:lsdException w:name="Table List 4" w:semiHidden="1" w:unhideWhenUsed="1"/>
+    <w:lsdException w:name="Table List 5" w:semiHidden="1" w:unhideWhenUsed="1"/>
+    <w:lsdException w:name="Table List 6" w:semiHidden="1" w:unhideWhenUsed="1"/>
+    <w:lsdException w:name="Table List 7" w:semiHidden="1" w:unhideWhenUsed="1"/>
+    <w:lsdException w:name="Table List 8" w:semiHidden="1" w:unhideWhenUsed="1"/>
+    <w:lsdException w:name="Table 3D effects 1" w:semiHidden="1" w:unhideWhenUsed="1"/>
+    <w:lsdException w:name="Table 3D effects 2" w:semiHidden="1" w:unhideWhenUsed="1"/>
+    <w:lsdException w:name="Table 3D effects 3" w:semiHidden="1" w:unhideWhenUsed="1"/>
+    <w:lsdException w:name="Table Contemporary" w:semiHidden="1" w:unhideWhenUsed="1"/>
+    <w:lsdException w:name="Table Elegant" w:semiHidden="1" w:unhideWhenUsed="1"/>
+    <w:lsdException w:name="Table Professional" w:semiHidden="1" w:unhideWhenUsed="1"/>
+    <w:lsdException w:name="Table Subtle 1" w:semiHidden="1" w:unhideWhenUsed="1"/>
+    <w:lsdException w:name="Table Subtle 2" w:semiHidden="1" w:unhideWhenUsed="1"/>
+    <w:lsdException w:name="Table Web 1" w:semiHidden="1" w:unhideWhenUsed="1"/>
+    <w:lsdException w:name="Table Web 2" w:semiHidden="1" w:unhideWhenUsed="1"/>
+    <w:lsdException w:name="Table Web 3" w:semiHidden="1" w:unhideWhenUsed="1"/>
+    <w:lsdException w:name="Balloon Text" w:semiHidden="1" w:unhideWhenUsed="1"/>
+    <w:lsdException w:name="Table Grid" w:uiPriority="59"/>
+    <w:lsdException w:name="Table Theme" w:semiHidden="1" w:unhideWhenUsed="1"/>
+    <w:lsdException w:name="Placeholder Text" w:semiHidden="1"/>
+    <w:lsdException w:name="No Spacing" w:uiPriority="1" w:qFormat="1"/>
+    <w:lsdException w:name="Light Shading" w:uiPriority="60"/>
+    <w:lsdException w:name="Light List" w:uiPriority="61"/>
+    <w:lsdException w:name="Light Grid" w:uiPriority="62"/>
+    <w:lsdException w:name="Medium Shading 1" w:uiPriority="63"/>
+    <w:lsdException w:name="Medium Shading 2" w:uiPriority="64"/>
+    <w:lsdException w:name="Medium List 1" w:uiPriority="65"/>
+    <w:lsdException w:name="Medium List 2" w:uiPriority="66"/>
+    <w:lsdException w:name="Medium Grid 1" w:uiPriority="67"/>
+    <w:lsdException w:name="Medium Grid 2" w:uiPriority="68"/>
+    <w:lsdException w:name="Medium Grid 3" w:uiPriority="69"/>
+    <w:lsdException w:name="Dark List" w:uiPriority="70"/>
+    <w:lsdException w:name="Colorful Shading" w:uiPriority="71"/>
+    <w:lsdException w:name="Colorful List" w:uiPriority="72"/>
+    <w:lsdException w:name="Colorful Grid" w:uiPriority="73"/>
+    <w:lsdException w:name="Light Shading Accent 1" w:uiPriority="60"/>
+    <w:lsdException w:name="Light List Accent 1" w:uiPriority="61"/>
+    <w:lsdException w:name="Light Grid Accent 1" w:uiPriority="62"/>
+    <w:lsdException w:name="Medium Shading 1 Accent 1" w:uiPriority="63"/>
+    <w:lsdException w:name="Medium Shading 2 Accent 1" w:uiPriority="64"/>
+    <w:lsdException w:name="Medium List 1 Accent 1" w:uiPriority="65"/>
+    <w:lsdException w:name="Revision" w:semiHidden="1"/>
+    <w:lsdException w:name="List Paragraph" w:uiPriority="34" w:qFormat="1"/>
+    <w:lsdException w:name="Quote" w:uiPriority="29" w:qFormat="1"/>
+    <w:lsdException w:name="Intense Quote" w:uiPriority="30" w:qFormat="1"/>
+    <w:lsdException w:name="Medium List 2 Accent 1" w:uiPriority="66"/>
+    <w:lsdException w:name="Medium Grid 1 Accent 1" w:uiPriority="67"/>
+    <w:lsdException w:name="Medium Grid 2 Accent 1" w:uiPriority="68"/>
+    <w:lsdException w:name="Medium Grid 3 Accent 1" w:uiPriority="69"/>
+    <w:lsdException w:name="Dark List Accent 1" w:uiPriority="70"/>
+    <w:lsdException w:name="Colorful Shading Accent 1" w:uiPriority="71"/>
+    <w:lsdException w:name="Colorful List Accent 1" w:uiPriority="72"/>
+    <w:lsdException w:name="Colorful Grid Accent 1" w:uiPriority="73"/>
+    <w:lsdException w:name="Light Shading Accent 2" w:uiPriority="60"/>
+    <w:lsdException w:name="Light List Accent 2" w:uiPriority="61"/>
+    <w:lsdException w:name="Light Grid Accent 2" w:uiPriority="62"/>
+    <w:lsdException w:name="Medium Shading 1 Accent 2" w:uiPriority="63"/>
+    <w:lsdException w:name="Medium Shading 2 Accent 2" w:uiPriority="64"/>
+    <w:lsdException w:name="Medium List 1 Accent 2" w:uiPriority="65"/>
+    <w:lsdException w:name="Medium List 2 Accent 2" w:uiPriority="66"/>
+    <w:lsdException w:name="Medium Grid 1 Accent 2" w:uiPriority="67"/>
+    <w:lsdException w:name="Medium Grid 2 Accent 2" w:uiPriority="68"/>
+    <w:lsdException w:name="Medium Grid 3 Accent 2" w:uiPriority="69"/>
+    <w:lsdException w:name="Dark List Accent 2" w:uiPriority="70"/>
+    <w:lsdException w:name="Colorful Shading Accent 2" w:uiPriority="71"/>
+    <w:lsdException w:name="Colorful List Accent 2" w:uiPriority="72"/>
+    <w:lsdException w:name="Colorful Grid Accent 2" w:uiPriority="73"/>
+    <w:lsdException w:name="Light Shading Accent 3" w:uiPriority="60"/>
+    <w:lsdException w:name="Light List Accent 3" w:uiPriority="61"/>
+    <w:lsdException w:name="Light Grid Accent 3" w:uiPriority="62"/>
+    <w:lsdException w:name="Medium Shading 1 Accent 3" w:uiPriority="63"/>
+    <w:lsdException w:name="Medium Shading 2 Accent 3" w:uiPriority="64"/>
+    <w:lsdException w:name="Medium List 1 Accent 3" w:uiPriority="65"/>
+    <w:lsdException w:name="Medium List 2 Accent 3" w:uiPriority="66"/>
+    <w:lsdException w:name="Medium Grid 1 Accent 3" w:uiPriority="67"/>
+    <w:lsdException w:name="Medium Grid 2 Accent 3" w:uiPriority="68"/>
+    <w:lsdException w:name="Medium Grid 3 Accent 3" w:uiPriority="69"/>
+    <w:lsdException w:name="Dark List Accent 3" w:uiPriority="70"/>
+    <w:lsdException w:name="Colorful Shading Accent 3" w:uiPriority="71"/>
+    <w:lsdException w:name="Colorful List Accent 3" w:uiPriority="72"/>
+    <w:lsdException w:name="Colorful Grid Accent 3" w:uiPriority="73"/>
+    <w:lsdException w:name="Light Shading Accent 4" w:uiPriority="60"/>
+    <w:lsdException w:name="Light List Accent 4" w:uiPriority="61"/>
+    <w:lsdException w:name="Light Grid Accent 4" w:uiPriority="62"/>
+    <w:lsdException w:name="Medium Shading 1 Accent 4" w:uiPriority="63"/>
+    <w:lsdException w:name="Medium Shading 2 Accent 4" w:uiPriority="64"/>
+    <w:lsdException w:name="Medium List 1 Accent 4" w:uiPriority="65"/>
+    <w:lsdException w:name="Medium List 2 Accent 4" w:uiPriority="66"/>
+    <w:lsdException w:name="Medium Grid 1 Accent 4" w:uiPriority="67"/>
+    <w:lsdException w:name="Medium Grid 2 Accent 4" w:uiPriority="68"/>
+    <w:lsdException w:name="Medium Grid 3 Accent 4" w:uiPriority="69"/>
+    <w:lsdException w:name="Dark List Accent 4" w:uiPriority="70"/>
+    <w:lsdException w:name="Colorful Shading Accent 4" w:uiPriority="71"/>
+    <w:lsdException w:name="Colorful List Accent 4" w:uiPriority="72"/>
+    <w:lsdException w:name="Colorful Grid Accent 4" w:uiPriority="73"/>
+    <w:lsdException w:name="Light Shading Accent 5" w:uiPriority="60"/>
+    <w:lsdException w:name="Light List Accent 5" w:uiPriority="61"/>
+    <w:lsdException w:name="Light Grid Accent 5" w:uiPriority="62"/>
+    <w:lsdException w:name="Medium Shading 1 Accent 5" w:uiPriority="63"/>
+    <w:lsdException w:name="Medium Shading 2 Accent 5" w:uiPriority="64"/>
+    <w:lsdException w:name="Medium List 1 Accent 5" w:uiPriority="65"/>
+    <w:lsdException w:name="Medium List 2 Accent 5" w:uiPriority="66"/>
+    <w:lsdException w:name="Medium Grid 1 Accent 5" w:uiPriority="67"/>
+    <w:lsdException w:name="Medium Grid 2 Accent 5" w:uiPriority="68"/>
+    <w:lsdException w:name="Medium Grid 3 Accent 5" w:uiPriority="69"/>
+    <w:lsdException w:name="Dark List Accent 5" w:uiPriority="70"/>
+    <w:lsdException w:name="Colorful Shading Accent 5" w:uiPriority="71"/>
+    <w:lsdException w:name="Colorful List Accent 5" w:uiPriority="72"/>
+    <w:lsdException w:name="Colorful Grid Accent 5" w:uiPriority="73"/>
+    <w:lsdException w:name="Light Shading Accent 6" w:uiPriority="60"/>
+    <w:lsdException w:name="Light List Accent 6" w:uiPriority="61"/>
+    <w:lsdException w:name="Light Grid Accent 6" w:uiPriority="62"/>
+    <w:lsdException w:name="Medium Shading 1 Accent 6" w:uiPriority="63"/>
+    <w:lsdException w:name="Medium Shading 2 Accent 6" w:uiPriority="64"/>
+    <w:lsdException w:name="Medium List 1 Accent 6" w:uiPriority="65"/>
+    <w:lsdException w:name="Medium List 2 Accent 6" w:uiPriority="66"/>
+    <w:lsdException w:name="Medium Grid 1 Accent 6" w:uiPriority="67"/>
+    <w:lsdException w:name="Medium Grid 2 Accent 6" w:uiPriority="68"/>
+    <w:lsdException w:name="Medium Grid 3 Accent 6" w:uiPriority="69"/>
+    <w:lsdException w:name="Dark List Accent 6" w:uiPriority="70"/>
+    <w:lsdException w:name="Colorful Shading Accent 6" w:uiPriority="71"/>
+    <w:lsdException w:name="Colorful List Accent 6" w:uiPriority="72"/>
+    <w:lsdException w:name="Colorful Grid Accent 6" w:uiPriority="73"/>
+    <w:lsdException w:name="Subtle Emphasis" w:uiPriority="19" w:qFormat="1"/>
+    <w:lsdException w:name="Intense Emphasis" w:uiPriority="21" w:qFormat="1"/>
+    <w:lsdException w:name="Subtle Reference" w:uiPriority="31" w:qFormat="1"/>
+    <w:lsdException w:name="Intense Reference" w:uiPriority="32" w:qFormat="1"/>
+    <w:lsdException w:name="Book Title" w:uiPriority="33" w:qFormat="1"/>
+    <w:lsdException w:name="Bibliography" w:semiHidden="1" w:uiPriority="37" w:unhideWhenUsed="1"/>
+    <w:lsdException w:name="TOC Heading" w:semiHidden="1" w:uiPriority="39" w:unhideWhenUsed="1" w:qFormat="1"/>
+    <w:lsdException w:name="Plain Table 1" w:uiPriority="41"/>
+    <w:lsdException w:name="Plain Table 2" w:uiPriority="42"/>
+    <w:lsdException w:name="Plain Table 3" w:uiPriority="43"/>
+    <w:lsdException w:name="Plain Table 4" w:uiPriority="44"/>
+    <w:lsdException w:name="Plain Table 5" w:uiPriority="45"/>
+    <w:lsdException w:name="Grid Table Light" w:uiPriority="40"/>
+    <w:lsdException w:name="Grid Table 1 Light" w:uiPriority="46"/>
+    <w:lsdException w:name="Grid Table 2" w:uiPriority="47"/>
+    <w:lsdException w:name="Grid Table 3" w:uiPriority="48"/>
+    <w:lsdException w:name="Grid Table 4" w:uiPriority="49"/>
+    <w:lsdException w:name="Grid Table 5 Dark" w:uiPriority="50"/>
+    <w:lsdException w:name="Grid Table 6 Colorful" w:uiPriority="51"/>
+    <w:lsdException w:name="Grid Table 7 Colorful" w:uiPriority="52"/>
+    <w:lsdException w:name="Grid Table 1 Light Accent 1" w:uiPriority="46"/>
+    <w:lsdException w:name="Grid Table 2 Accent 1" w:uiPriority="47"/>
+    <w:lsdException w:name="Grid Table 3 Accent 1" w:uiPriority="48"/>
+    <w:lsdException w:name="Grid Table 4 Accent 1" w:uiPriority="49"/>
+    <w:lsdException w:name="Grid Table 5 Dark Accent 1" w:uiPriority="50"/>
+    <w:lsdException w:name="Grid Table 6 Colorful Accent 1" w:uiPriority="51"/>
+    <w:lsdException w:name="Grid Table 7 Colorful Accent 1" w:uiPriority="52"/>
+    <w:lsdException w:name="Grid Table 1 Light Accent 2" w:uiPriority="46"/>
+    <w:lsdException w:name="Grid Table 2 Accent 2" w:uiPriority="47"/>
+    <w:lsdException w:name="Grid Table 3 Accent 2" w:uiPriority="48"/>
+    <w:lsdException w:name="Grid Table 4 Accent 2" w:uiPriority="49"/>
+    <w:lsdException w:name="Grid Table 5 Dark Accent 2" w:uiPriority="50"/>
+    <w:lsdException w:name="Grid Table 6 Colorful Accent 2" w:uiPriority="51"/>
+    <w:lsdException w:name="Grid Table 7 Colorful Accent 2" w:uiPriority="52"/>
+    <w:lsdException w:name="Grid Table 1 Light Accent 3" w:uiPriority="46"/>
+    <w:lsdException w:name="Grid Table 2 Accent 3" w:uiPriority="47"/>
+    <w:lsdException w:name="Grid Table 3 Accent 3" w:uiPriority="48"/>
+    <w:lsdException w:name="Grid Table 4 Accent 3" w:uiPriority="49"/>
+    <w:lsdException w:name="Grid Table 5 Dark Accent 3" w:uiPriority="50"/>
+    <w:lsdException w:name="Grid Table 6 Colorful Accent 3" w:uiPriority="51"/>
+    <w:lsdException w:name="Grid Table 7 Colorful Accent 3" w:uiPriority="52"/>
+    <w:lsdException w:name="Grid Table 1 Light Accent 4" w:uiPriority="46"/>
+    <w:lsdException w:name="Grid Table 2 Accent 4" w:uiPriority="47"/>
+    <w:lsdException w:name="Grid Table 3 Accent 4" w:uiPriority="48"/>
+    <w:lsdException w:name="Grid Table 4 Accent 4" w:uiPriority="49"/>
+    <w:lsdException w:name="Grid Table 5 Dark Accent 4" w:uiPriority="50"/>
+    <w:lsdException w:name="Grid Table 6 Colorful Accent 4" w:uiPriority="51"/>
+    <w:lsdException w:name="Grid Table 7 Colorful Accent 4" w:uiPriority="52"/>
+    <w:lsdException w:name="Grid Table 1 Light Accent 5" w:uiPriority="46"/>
+    <w:lsdException w:name="Grid Table 2 Accent 5" w:uiPriority="47"/>
+    <w:lsdException w:name="Grid Table 3 Accent 5" w:uiPriority="48"/>
+    <w:lsdException w:name="Grid Table 4 Accent 5" w:uiPriority="49"/>
+    <w:lsdException w:name="Grid Table 5 Dark Accent 5" w:uiPriority="50"/>
+    <w:lsdException w:name="Grid Table 6 Colorful Accent 5" w:uiPriority="51"/>
+    <w:lsdException w:name="Grid Table 7 Colorful Accent 5" w:uiPriority="52"/>
+    <w:lsdException w:name="Grid Table 1 Light Accent 6" w:uiPriority="46"/>
+    <w:lsdException w:name="Grid Table 2 Accent 6" w:uiPriority="47"/>
+    <w:lsdException w:name="Grid Table 3 Accent 6" w:uiPriority="48"/>
+    <w:lsdException w:name="Grid Table 4 Accent 6" w:uiPriority="49"/>
+    <w:lsdException w:name="Grid Table 5 Dark Accent 6" w:uiPriority="50"/>
+    <w:lsdException w:name="Grid Table 6 Colorful Accent 6" w:uiPriority="51"/>
+    <w:lsdException w:name="Grid Table 7 Colorful Accent 6" w:uiPriority="52"/>
+    <w:lsdException w:name="List Table 1 Light" w:uiPriority="46"/>
+    <w:lsdException w:name="List Table 2" w:uiPriority="47"/>
+    <w:lsdException w:name="List Table 3" w:uiPriority="48"/>
+    <w:lsdException w:name="List Table 4" w:uiPriority="49"/>
+    <w:lsdException w:name="List Table 5 Dark" w:uiPriority="50"/>
+    <w:lsdException w:name="List Table 6 Colorful" w:uiPriority="51"/>
+    <w:lsdException w:name="List Table 7 Colorful" w:uiPriority="52"/>
+    <w:lsdException w:name="List Table 1 Light Accent 1" w:uiPriority="46"/>
+    <w:lsdException w:name="List Table 2 Accent 1" w:uiPriority="47"/>
+    <w:lsdException w:name="List Table 3 Accent 1" w:uiPriority="48"/>
+    <w:lsdException w:name="List Table 4 Accent 1" w:uiPriority="49"/>
+    <w:lsdException w:name="List Table 5 Dark Accent 1" w:uiPriority="50"/>
+    <w:lsdException w:name="List Table 6 Colorful Accent 1" w:uiPriority="51"/>
+    <w:lsdException w:name="List Table 7 Colorful Accent 1" w:uiPriority="52"/>
+    <w:lsdException w:name="List Table 1 Light Accent 2" w:uiPriority="46"/>
+    <w:lsdException w:name="List Table 2 Accent 2" w:uiPriority="47"/>
+    <w:lsdException w:name="List Table 3 Accent 2" w:uiPriority="48"/>
+    <w:lsdException w:name="List Table 4 Accent 2" w:uiPriority="49"/>
+    <w:lsdException w:name="List Table 5 Dark Accent 2" w:uiPriority="50"/>
+    <w:lsdException w:name="List Table 6 Colorful Accent 2" w:uiPriority="51"/>
+    <w:lsdException w:name="List Table 7 Colorful Accent 2" w:uiPriority="52"/>
+    <w:lsdException w:name="List Table 1 Light Accent 3" w:uiPriority="46"/>
+    <w:lsdException w:name="List Table 2 Accent 3" w:uiPriority="47"/>
+    <w:lsdException w:name="List Table 3 Accent 3" w:uiPriority="48"/>
+    <w:lsdException w:name="List Table 4 Accent 3" w:uiPriority="49"/>
+    <w:lsdException w:name="List Table 5 Dark Accent 3" w:uiPriority="50"/>
+    <w:lsdException w:name="List Table 6 Colorful Accent 3" w:uiPriority="51"/>
+    <w:lsdException w:name="List Table 7 Colorful Accent 3" w:uiPriority="52"/>
+    <w:lsdException w:name="List Table 1 Light Accent 4" w:uiPriority="46"/>
+    <w:lsdException w:name="List Table 2 Accent 4" w:uiPriority="47"/>
+    <w:lsdException w:name="List Table 3 Accent 4" w:uiPriority="48"/>
+    <w:lsdException w:name="List Table 4 Accent 4" w:uiPriority="49"/>
+    <w:lsdException w:name="List Table 5 Dark Accent 4" w:uiPriority="50"/>
+    <w:lsdException w:name="List Table 6 Colorful Accent 4" w:uiPriority="51"/>
+    <w:lsdException w:name="List Table 7 Colorful Accent 4" w:uiPriority="52"/>
+    <w:lsdException w:name="List Table 1 Light Accent 5" w:uiPriority="46"/>
+    <w:lsdException w:name="List Table 2 Accent 5" w:uiPriority="47"/>
+    <w:lsdException w:name="List Table 3 Accent 5" w:uiPriority="48"/>
+    <w:lsdException w:name="List Table 4 Accent 5" w:uiPriority="49"/>
+    <w:lsdException w:name="List Table 5 Dark Accent 5" w:uiPriority="50"/>
+    <w:lsdException w:name="List Table 6 Colorful Accent 5" w:uiPriority="51"/>
+    <w:lsdException w:name="List Table 7 Colorful Accent 5" w:uiPriority="52"/>
+    <w:lsdException w:name="List Table 1 Light Accent 6" w:uiPriority="46"/>
+    <w:lsdException w:name="List Table 2 Accent 6" w:uiPriority="47"/>
+    <w:lsdException w:name="List Table 3 Accent 6" w:uiPriority="48"/>
+    <w:lsdException w:name="List Table 4 Accent 6" w:uiPriority="49"/>
+    <w:lsdException w:name="List Table 5 Dark Accent 6" w:uiPriority="50"/>
+    <w:lsdException w:name="List Table 6 Colorful Accent 6" w:uiPriority="51"/>
+    <w:lsdException w:name="List Table 7 Colorful Accent 6" w:uiPriority="52"/>
+    <w:lsdException w:name="Mention" w:semiHidden="1" w:unhideWhenUsed="1"/>
+    <w:lsdException w:name="Smart Hyperlink" w:semiHidden="1" w:unhideWhenUsed="1"/>
+    <w:lsdException w:name="Hashtag" w:semiHidden="1" w:unhideWhenUsed="1"/>
+    <w:lsdException w:name="Unresolved Mention" w:semiHidden="1" w:unhideWhenUsed="1"/>
   </w:latentStyles>
   <w:style w:type="paragraph" w:default="1" w:styleId="Normale">
     <w:name w:val="Normal"/>
@@ -3082,6 +5738,50 @@
       <w:color w:val="4F81BD" w:themeColor="accent1"/>
     </w:rPr>
   </w:style>
+  <w:style w:type="paragraph" w:styleId="Titolo4">
+    <w:name w:val="heading 4"/>
+    <w:basedOn w:val="Normale"/>
+    <w:next w:val="Normale"/>
+    <w:link w:val="Titolo4Carattere"/>
+    <w:uiPriority w:val="9"/>
+    <w:unhideWhenUsed/>
+    <w:qFormat/>
+    <w:rsid w:val="00963AFF"/>
+    <w:pPr>
+      <w:keepNext/>
+      <w:keepLines/>
+      <w:spacing w:before="200" w:after="0"/>
+      <w:outlineLvl w:val="3"/>
+    </w:pPr>
+    <w:rPr>
+      <w:rFonts w:asciiTheme="majorHAnsi" w:eastAsiaTheme="majorEastAsia" w:hAnsiTheme="majorHAnsi" w:cstheme="majorBidi"/>
+      <w:b/>
+      <w:bCs/>
+      <w:i/>
+      <w:iCs/>
+      <w:color w:val="4F81BD" w:themeColor="accent1"/>
+    </w:rPr>
+  </w:style>
+  <w:style w:type="paragraph" w:styleId="Titolo5">
+    <w:name w:val="heading 5"/>
+    <w:basedOn w:val="Normale"/>
+    <w:next w:val="Normale"/>
+    <w:link w:val="Titolo5Carattere"/>
+    <w:uiPriority w:val="9"/>
+    <w:unhideWhenUsed/>
+    <w:qFormat/>
+    <w:rsid w:val="002B7B72"/>
+    <w:pPr>
+      <w:keepNext/>
+      <w:keepLines/>
+      <w:spacing w:before="40" w:after="0"/>
+      <w:outlineLvl w:val="4"/>
+    </w:pPr>
+    <w:rPr>
+      <w:rFonts w:asciiTheme="majorHAnsi" w:eastAsiaTheme="majorEastAsia" w:hAnsiTheme="majorHAnsi" w:cstheme="majorBidi"/>
+      <w:color w:val="365F91" w:themeColor="accent1" w:themeShade="BF"/>
+    </w:rPr>
+  </w:style>
   <w:style w:type="character" w:default="1" w:styleId="Carpredefinitoparagrafo">
     <w:name w:val="Default Paragraph Font"/>
     <w:uiPriority w:val="1"/>
@@ -3093,7 +5793,6 @@
     <w:uiPriority w:val="99"/>
     <w:semiHidden/>
     <w:unhideWhenUsed/>
-    <w:qFormat/>
     <w:tblPr>
       <w:tblInd w:w="0" w:type="dxa"/>
       <w:tblCellMar>
@@ -3181,7 +5880,6 @@
     <w:name w:val="Normal (Web)"/>
     <w:basedOn w:val="Normale"/>
     <w:uiPriority w:val="99"/>
-    <w:semiHidden/>
     <w:unhideWhenUsed/>
     <w:rsid w:val="002302D6"/>
     <w:pPr>
@@ -3208,6 +5906,149 @@
     <w:rPr>
       <w:color w:val="0000FF"/>
       <w:u w:val="single"/>
+    </w:rPr>
+  </w:style>
+  <w:style w:type="character" w:styleId="Enfasigrassetto">
+    <w:name w:val="Strong"/>
+    <w:basedOn w:val="Carpredefinitoparagrafo"/>
+    <w:uiPriority w:val="22"/>
+    <w:qFormat/>
+    <w:rsid w:val="00963AFF"/>
+    <w:rPr>
+      <w:b/>
+      <w:bCs/>
+    </w:rPr>
+  </w:style>
+  <w:style w:type="character" w:styleId="Enfasicorsivo">
+    <w:name w:val="Emphasis"/>
+    <w:basedOn w:val="Carpredefinitoparagrafo"/>
+    <w:uiPriority w:val="20"/>
+    <w:qFormat/>
+    <w:rsid w:val="00963AFF"/>
+    <w:rPr>
+      <w:i/>
+      <w:iCs/>
+    </w:rPr>
+  </w:style>
+  <w:style w:type="paragraph" w:styleId="Testofumetto">
+    <w:name w:val="Balloon Text"/>
+    <w:basedOn w:val="Normale"/>
+    <w:link w:val="TestofumettoCarattere"/>
+    <w:uiPriority w:val="99"/>
+    <w:semiHidden/>
+    <w:unhideWhenUsed/>
+    <w:rsid w:val="00963AFF"/>
+    <w:pPr>
+      <w:spacing w:after="0" w:line="240" w:lineRule="auto"/>
+    </w:pPr>
+    <w:rPr>
+      <w:rFonts w:ascii="Tahoma" w:hAnsi="Tahoma" w:cs="Tahoma"/>
+      <w:sz w:val="16"/>
+      <w:szCs w:val="16"/>
+    </w:rPr>
+  </w:style>
+  <w:style w:type="character" w:customStyle="1" w:styleId="TestofumettoCarattere">
+    <w:name w:val="Testo fumetto Carattere"/>
+    <w:basedOn w:val="Carpredefinitoparagrafo"/>
+    <w:link w:val="Testofumetto"/>
+    <w:uiPriority w:val="99"/>
+    <w:semiHidden/>
+    <w:rsid w:val="00963AFF"/>
+    <w:rPr>
+      <w:rFonts w:ascii="Tahoma" w:hAnsi="Tahoma" w:cs="Tahoma"/>
+      <w:sz w:val="16"/>
+      <w:szCs w:val="16"/>
+    </w:rPr>
+  </w:style>
+  <w:style w:type="paragraph" w:styleId="Sottotitolo">
+    <w:name w:val="Subtitle"/>
+    <w:basedOn w:val="Normale"/>
+    <w:next w:val="Normale"/>
+    <w:link w:val="SottotitoloCarattere"/>
+    <w:uiPriority w:val="11"/>
+    <w:qFormat/>
+    <w:rsid w:val="00963AFF"/>
+    <w:pPr>
+      <w:numPr>
+        <w:ilvl w:val="1"/>
+      </w:numPr>
+    </w:pPr>
+    <w:rPr>
+      <w:rFonts w:asciiTheme="majorHAnsi" w:eastAsiaTheme="majorEastAsia" w:hAnsiTheme="majorHAnsi" w:cstheme="majorBidi"/>
+      <w:i/>
+      <w:iCs/>
+      <w:color w:val="4F81BD" w:themeColor="accent1"/>
+      <w:spacing w:val="15"/>
+      <w:sz w:val="24"/>
+      <w:szCs w:val="24"/>
+    </w:rPr>
+  </w:style>
+  <w:style w:type="character" w:customStyle="1" w:styleId="SottotitoloCarattere">
+    <w:name w:val="Sottotitolo Carattere"/>
+    <w:basedOn w:val="Carpredefinitoparagrafo"/>
+    <w:link w:val="Sottotitolo"/>
+    <w:uiPriority w:val="11"/>
+    <w:rsid w:val="00963AFF"/>
+    <w:rPr>
+      <w:rFonts w:asciiTheme="majorHAnsi" w:eastAsiaTheme="majorEastAsia" w:hAnsiTheme="majorHAnsi" w:cstheme="majorBidi"/>
+      <w:i/>
+      <w:iCs/>
+      <w:color w:val="4F81BD" w:themeColor="accent1"/>
+      <w:spacing w:val="15"/>
+      <w:sz w:val="24"/>
+      <w:szCs w:val="24"/>
+    </w:rPr>
+  </w:style>
+  <w:style w:type="character" w:styleId="Enfasidelicata">
+    <w:name w:val="Subtle Emphasis"/>
+    <w:basedOn w:val="Carpredefinitoparagrafo"/>
+    <w:uiPriority w:val="19"/>
+    <w:qFormat/>
+    <w:rsid w:val="00963AFF"/>
+    <w:rPr>
+      <w:i/>
+      <w:iCs/>
+      <w:color w:val="808080" w:themeColor="text1" w:themeTint="7F"/>
+    </w:rPr>
+  </w:style>
+  <w:style w:type="character" w:styleId="Enfasiintensa">
+    <w:name w:val="Intense Emphasis"/>
+    <w:basedOn w:val="Carpredefinitoparagrafo"/>
+    <w:uiPriority w:val="21"/>
+    <w:qFormat/>
+    <w:rsid w:val="00963AFF"/>
+    <w:rPr>
+      <w:b/>
+      <w:bCs/>
+      <w:i/>
+      <w:iCs/>
+      <w:color w:val="4F81BD" w:themeColor="accent1"/>
+    </w:rPr>
+  </w:style>
+  <w:style w:type="character" w:customStyle="1" w:styleId="Titolo4Carattere">
+    <w:name w:val="Titolo 4 Carattere"/>
+    <w:basedOn w:val="Carpredefinitoparagrafo"/>
+    <w:link w:val="Titolo4"/>
+    <w:uiPriority w:val="9"/>
+    <w:rsid w:val="00963AFF"/>
+    <w:rPr>
+      <w:rFonts w:asciiTheme="majorHAnsi" w:eastAsiaTheme="majorEastAsia" w:hAnsiTheme="majorHAnsi" w:cstheme="majorBidi"/>
+      <w:b/>
+      <w:bCs/>
+      <w:i/>
+      <w:iCs/>
+      <w:color w:val="4F81BD" w:themeColor="accent1"/>
+    </w:rPr>
+  </w:style>
+  <w:style w:type="character" w:customStyle="1" w:styleId="Titolo5Carattere">
+    <w:name w:val="Titolo 5 Carattere"/>
+    <w:basedOn w:val="Carpredefinitoparagrafo"/>
+    <w:link w:val="Titolo5"/>
+    <w:uiPriority w:val="9"/>
+    <w:rsid w:val="002B7B72"/>
+    <w:rPr>
+      <w:rFonts w:asciiTheme="majorHAnsi" w:eastAsiaTheme="majorEastAsia" w:hAnsiTheme="majorHAnsi" w:cstheme="majorBidi"/>
+      <w:color w:val="365F91" w:themeColor="accent1" w:themeShade="BF"/>
     </w:rPr>
   </w:style>
 </w:styles>
